--- a/ReportR.docx
+++ b/ReportR.docx
@@ -68,7 +68,21 @@
     </w:p>
     <w:p>
       <w:pPr>
-        <w:pStyle w:val="Date"/>
+        <w:pStyle w:val="author"/>
+      </w:pPr>
+      <w:r>
+        <w:t xml:space="preserve">Jeffey</w:t>
+      </w:r>
+      <w:r>
+        <w:t xml:space="preserve"> </w:t>
+      </w:r>
+      <w:r>
+        <w:t xml:space="preserve">Plume</w:t>
+      </w:r>
+    </w:p>
+    <w:p>
+      <w:pPr>
+        <w:pStyle w:val="date"/>
       </w:pPr>
       <w:r>
         <w:t xml:space="preserve">September</w:t>
@@ -96,7 +110,7 @@
     </w:p>
     <w:p>
       <w:pPr>
-        <w:pStyle w:val="Abstract"/>
+        <w:pStyle w:val="abstract"/>
       </w:pPr>
       <w:r>
         <w:t xml:space="preserve">This</w:t>
@@ -387,9 +401,9 @@
       </w:sdtContent>
     </w:sdt>
     <w:p>
-      <w:pPr>
-        <w:pStyle w:val="FirstParagraph"/>
-      </w:pPr>
+      <w:r>
+        <w:br w:type="page"/>
+      </w:r>
     </w:p>
     <w:bookmarkStart w:id="20" w:name="quality-assurance-statement"/>
     <w:p>
@@ -402,7 +416,7 @@
     </w:p>
     <w:p>
       <w:pPr>
-        <w:pStyle w:val="FirstParagraph"/>
+        <w:pStyle w:val="Firstparagraph"/>
       </w:pPr>
       <w:r>
         <w:t xml:space="preserve">The Quality Assurance Unit inspected/audited this study in compliance</w:t>
@@ -413,6 +427,11 @@
       <w:r>
         <w:t xml:space="preserve">with the following regulations:</w:t>
       </w:r>
+    </w:p>
+    <w:p>
+      <w:pPr>
+        <w:pStyle w:val="BodyText"/>
+      </w:pPr>
     </w:p>
     <w:p>
       <w:pPr>
@@ -452,7 +471,7 @@
     </w:p>
     <w:p>
       <w:pPr>
-        <w:pStyle w:val="FirstParagraph"/>
+        <w:pStyle w:val="Firstparagraph"/>
       </w:pPr>
       <w:r>
         <w:t xml:space="preserve">The Quality Assurance Unit conducted inspections on the following dates.</w:t>
@@ -487,6 +506,11 @@
       <w:r>
         <w:t xml:space="preserve">non-clinical studies conducted according to the study protocol.</w:t>
       </w:r>
+    </w:p>
+    <w:p>
+      <w:pPr>
+        <w:pStyle w:val="BodyText"/>
+      </w:pPr>
     </w:p>
     <w:tbl>
       <w:tblPr>
@@ -497,10 +521,10 @@
         <w:tblLayout w:type="fixed"/>
       </w:tblPr>
       <w:tblGrid>
-        <w:gridCol w:w="1926"/>
-        <w:gridCol w:w="1926"/>
-        <w:gridCol w:w="1926"/>
-        <w:gridCol w:w="2140"/>
+        <w:gridCol w:w="1952"/>
+        <w:gridCol w:w="1952"/>
+        <w:gridCol w:w="1952"/>
+        <w:gridCol w:w="2061"/>
       </w:tblGrid>
       <w:tr>
         <w:trPr>
@@ -954,9 +978,9 @@
       </w:tr>
     </w:tbl>
     <w:p>
-      <w:pPr>
-        <w:pStyle w:val="BodyText"/>
-      </w:pPr>
+      <w:r>
+        <w:br w:type="page"/>
+      </w:r>
     </w:p>
     <w:bookmarkEnd w:id="21"/>
     <w:bookmarkStart w:id="22" w:name="glp-compliance-statement"/>
@@ -970,7 +994,7 @@
     </w:p>
     <w:p>
       <w:pPr>
-        <w:pStyle w:val="FirstParagraph"/>
+        <w:pStyle w:val="Firstparagraph"/>
       </w:pPr>
       <w:r>
         <w:t xml:space="preserve">This study was fully in accordance with the technical requirements of</w:t>
@@ -1343,9 +1367,17 @@
       </w:tr>
     </w:tbl>
     <w:p>
+      <w:r>
+        <w:br w:type="page"/>
+      </w:r>
+    </w:p>
+    <w:p>
       <w:pPr>
         <w:pStyle w:val="BodyText"/>
       </w:pPr>
+      <w:r>
+        <w:t xml:space="preserve">```</w:t>
+      </w:r>
     </w:p>
     <w:bookmarkEnd w:id="22"/>
     <w:bookmarkStart w:id="26" w:name="summary"/>
@@ -1727,16 +1759,28 @@
     </w:p>
     <w:p>
       <w:pPr>
-        <w:pStyle w:val="FirstParagraph"/>
-      </w:pPr>
-      <w:r>
-        <w:t xml:space="preserve">Potential toxicity of test article was evaluated using the MEM Elution method in accordance with ISO 10993-5: 2009 Biological evaluation of Medical Devices—Part 5: Tests for in vitro Cytotoxicity.</w:t>
-      </w:r>
-      <w:r>
-        <w:t xml:space="preserve"> </w:t>
-      </w:r>
-      <w:r>
-        <w:t xml:space="preserve">Study protocol number: ACME-CYTO</w:t>
+        <w:pStyle w:val="Firstparagraph"/>
+      </w:pPr>
+      <w:r>
+        <w:t xml:space="preserve">Potential toxicity of test article was evaluated using the MEM Elution</w:t>
+      </w:r>
+      <w:r>
+        <w:t xml:space="preserve"> </w:t>
+      </w:r>
+      <w:r>
+        <w:t xml:space="preserve">method in accordance with ISO 10993-5: 2009 Biological evaluation of</w:t>
+      </w:r>
+      <w:r>
+        <w:t xml:space="preserve"> </w:t>
+      </w:r>
+      <w:r>
+        <w:t xml:space="preserve">Medical Devices—Part 5: Tests for in vitro Cytotoxicity. Study protocol</w:t>
+      </w:r>
+      <w:r>
+        <w:t xml:space="preserve"> </w:t>
+      </w:r>
+      <w:r>
+        <w:t xml:space="preserve">number: ACME-CYTO</w:t>
       </w:r>
     </w:p>
     <w:bookmarkEnd w:id="24"/>
@@ -1751,16 +1795,22 @@
     </w:p>
     <w:p>
       <w:pPr>
-        <w:pStyle w:val="FirstParagraph"/>
-      </w:pPr>
-      <w:r>
-        <w:t xml:space="preserve">Under the conditions of this study, the test article extract did not show cytotoxic potential when testing on L929 cells.</w:t>
-      </w:r>
-    </w:p>
-    <w:p>
-      <w:pPr>
-        <w:pStyle w:val="BodyText"/>
-      </w:pPr>
+        <w:pStyle w:val="Firstparagraph"/>
+      </w:pPr>
+      <w:r>
+        <w:t xml:space="preserve">Under the conditions of this study, the test article extract did not</w:t>
+      </w:r>
+      <w:r>
+        <w:t xml:space="preserve"> </w:t>
+      </w:r>
+      <w:r>
+        <w:t xml:space="preserve">show cytotoxic potential when testing on L929 cells.</w:t>
+      </w:r>
+    </w:p>
+    <w:p>
+      <w:r>
+        <w:br w:type="page"/>
+      </w:r>
     </w:p>
     <w:bookmarkEnd w:id="25"/>
     <w:bookmarkEnd w:id="26"/>
@@ -1775,10 +1825,46 @@
     </w:p>
     <w:p>
       <w:pPr>
-        <w:pStyle w:val="FirstParagraph"/>
-      </w:pPr>
-      <w:r>
-        <w:t xml:space="preserve">The purpose of this test was to determine the biological reactivity of mouse fibroblast L929 cells in response to the test article—Dehydrated Boulders. This study evaluated whether the test article exhibited any toxic effects on mammalian cells under in vitro conditions. Specifically, the test assessed the cytotoxic potential to determine the safety and biocompatibility of the material when used according to its intended purpose.</w:t>
+        <w:pStyle w:val="Firstparagraph"/>
+      </w:pPr>
+      <w:r>
+        <w:t xml:space="preserve">The purpose of this test was to determine the biological reactivity of</w:t>
+      </w:r>
+      <w:r>
+        <w:t xml:space="preserve"> </w:t>
+      </w:r>
+      <w:r>
+        <w:t xml:space="preserve">mouse fibroblast L929 cells in response to the test</w:t>
+      </w:r>
+      <w:r>
+        <w:t xml:space="preserve"> </w:t>
+      </w:r>
+      <w:r>
+        <w:t xml:space="preserve">article—Dehydrated Boulders. This study evaluated whether the test</w:t>
+      </w:r>
+      <w:r>
+        <w:t xml:space="preserve"> </w:t>
+      </w:r>
+      <w:r>
+        <w:t xml:space="preserve">article exhibited any toxic effects on mammalian cells under in vitro</w:t>
+      </w:r>
+      <w:r>
+        <w:t xml:space="preserve"> </w:t>
+      </w:r>
+      <w:r>
+        <w:t xml:space="preserve">conditions. Specifically, the test assessed the cytotoxic potential to</w:t>
+      </w:r>
+      <w:r>
+        <w:t xml:space="preserve"> </w:t>
+      </w:r>
+      <w:r>
+        <w:t xml:space="preserve">determine the safety and biocompatibility of the material when used</w:t>
+      </w:r>
+      <w:r>
+        <w:t xml:space="preserve"> </w:t>
+      </w:r>
+      <w:r>
+        <w:t xml:space="preserve">according to its intended purpose.</w:t>
       </w:r>
     </w:p>
     <w:bookmarkEnd w:id="27"/>
@@ -1793,10 +1879,263 @@
     </w:p>
     <w:p>
       <w:pPr>
-        <w:pStyle w:val="FirstParagraph"/>
-      </w:pPr>
-      <w:r>
-        <w:t xml:space="preserve">This study was conducted in accordance with the following regulatory standards:</w:t>
+        <w:pStyle w:val="Firstparagraph"/>
+      </w:pPr>
+      <w:r>
+        <w:t xml:space="preserve">This study was conducted in accordance with the following regulatory</w:t>
+      </w:r>
+      <w:r>
+        <w:t xml:space="preserve"> </w:t>
+      </w:r>
+      <w:r>
+        <w:t xml:space="preserve">standards:</w:t>
+      </w:r>
+      <w:r>
+        <w:t xml:space="preserve"> </w:t>
+      </w:r>
+      <w:r>
+        <w:t xml:space="preserve"> </w:t>
+      </w:r>
+      <w:r>
+        <w:t xml:space="preserve">1.</w:t>
+      </w:r>
+      <w:r>
+        <w:t xml:space="preserve"> </w:t>
+      </w:r>
+      <w:r>
+        <w:rPr>
+          <w:bCs/>
+          <w:b/>
+        </w:rPr>
+        <w:t xml:space="preserve">ISO 10993-1</w:t>
+      </w:r>
+      <w:r>
+        <w:t xml:space="preserve">:</w:t>
+      </w:r>
+      <w:r>
+        <w:t xml:space="preserve"> </w:t>
+      </w:r>
+      <w:r>
+        <w:rPr>
+          <w:iCs/>
+          <w:i/>
+        </w:rPr>
+        <w:t xml:space="preserve">Evaluation and Testing within a Risk Management</w:t>
+      </w:r>
+      <w:r>
+        <w:rPr>
+          <w:iCs/>
+          <w:i/>
+        </w:rPr>
+        <w:t xml:space="preserve"> </w:t>
+      </w:r>
+      <w:r>
+        <w:rPr>
+          <w:iCs/>
+          <w:i/>
+        </w:rPr>
+        <w:t xml:space="preserve">Process</w:t>
+      </w:r>
+      <w:r>
+        <w:t xml:space="preserve">—General requirements for evaluating the biological impact</w:t>
+      </w:r>
+      <w:r>
+        <w:t xml:space="preserve"> </w:t>
+      </w:r>
+      <w:r>
+        <w:t xml:space="preserve">of medical devices.</w:t>
+      </w:r>
+      <w:r>
+        <w:t xml:space="preserve"> </w:t>
+      </w:r>
+      <w:r>
+        <w:t xml:space="preserve">2.</w:t>
+      </w:r>
+      <w:r>
+        <w:t xml:space="preserve"> </w:t>
+      </w:r>
+      <w:r>
+        <w:rPr>
+          <w:bCs/>
+          <w:b/>
+        </w:rPr>
+        <w:t xml:space="preserve">ISO 10993-5:2009</w:t>
+      </w:r>
+      <w:r>
+        <w:t xml:space="preserve">:</w:t>
+      </w:r>
+      <w:r>
+        <w:t xml:space="preserve"> </w:t>
+      </w:r>
+      <w:r>
+        <w:rPr>
+          <w:iCs/>
+          <w:i/>
+        </w:rPr>
+        <w:t xml:space="preserve">Biological Evaluation of Medical Devices—Part</w:t>
+      </w:r>
+      <w:r>
+        <w:rPr>
+          <w:iCs/>
+          <w:i/>
+        </w:rPr>
+        <w:t xml:space="preserve"> </w:t>
+      </w:r>
+      <w:r>
+        <w:rPr>
+          <w:iCs/>
+          <w:i/>
+        </w:rPr>
+        <w:t xml:space="preserve">5: Tests for in vitro Cytotoxicity</w:t>
+      </w:r>
+      <w:r>
+        <w:t xml:space="preserve">—Provides guidelines for</w:t>
+      </w:r>
+      <w:r>
+        <w:t xml:space="preserve"> </w:t>
+      </w:r>
+      <w:r>
+        <w:t xml:space="preserve">evaluating the potential cytotoxic effects of a medical device</w:t>
+      </w:r>
+      <w:r>
+        <w:t xml:space="preserve"> </w:t>
+      </w:r>
+      <w:r>
+        <w:t xml:space="preserve">material on cells.</w:t>
+      </w:r>
+      <w:r>
+        <w:t xml:space="preserve"> </w:t>
+      </w:r>
+      <w:r>
+        <w:t xml:space="preserve">3.</w:t>
+      </w:r>
+      <w:r>
+        <w:t xml:space="preserve"> </w:t>
+      </w:r>
+      <w:r>
+        <w:rPr>
+          <w:bCs/>
+          <w:b/>
+        </w:rPr>
+        <w:t xml:space="preserve">ISO 10993-12</w:t>
+      </w:r>
+      <w:r>
+        <w:t xml:space="preserve">:</w:t>
+      </w:r>
+      <w:r>
+        <w:t xml:space="preserve"> </w:t>
+      </w:r>
+      <w:r>
+        <w:rPr>
+          <w:iCs/>
+          <w:i/>
+        </w:rPr>
+        <w:t xml:space="preserve">Sample Preparation and Reference</w:t>
+      </w:r>
+      <w:r>
+        <w:rPr>
+          <w:iCs/>
+          <w:i/>
+        </w:rPr>
+        <w:t xml:space="preserve"> </w:t>
+      </w:r>
+      <w:r>
+        <w:rPr>
+          <w:iCs/>
+          <w:i/>
+        </w:rPr>
+        <w:t xml:space="preserve">Materials</w:t>
+      </w:r>
+      <w:r>
+        <w:t xml:space="preserve">—Guidelines for preparing samples and reference materials</w:t>
+      </w:r>
+      <w:r>
+        <w:t xml:space="preserve"> </w:t>
+      </w:r>
+      <w:r>
+        <w:t xml:space="preserve">for testing to ensure consistent and reliable results.</w:t>
+      </w:r>
+      <w:r>
+        <w:t xml:space="preserve"> </w:t>
+      </w:r>
+      <w:r>
+        <w:t xml:space="preserve"> </w:t>
+      </w:r>
+      <w:r>
+        <w:t xml:space="preserve">These standards ensure that the study was conducted with the highest</w:t>
+      </w:r>
+      <w:r>
+        <w:t xml:space="preserve"> </w:t>
+      </w:r>
+      <w:r>
+        <w:t xml:space="preserve">level of scientific rigor and consistency, providing a reliable</w:t>
+      </w:r>
+      <w:r>
+        <w:t xml:space="preserve"> </w:t>
+      </w:r>
+      <w:r>
+        <w:t xml:space="preserve">assessment of the biological impact of the test article.</w:t>
+      </w:r>
+    </w:p>
+    <w:bookmarkEnd w:id="28"/>
+    <w:bookmarkStart w:id="29" w:name="compliance"/>
+    <w:p>
+      <w:pPr>
+        <w:pStyle w:val="Heading2"/>
+      </w:pPr>
+      <w:r>
+        <w:t xml:space="preserve">Compliance</w:t>
+      </w:r>
+    </w:p>
+    <w:p>
+      <w:pPr>
+        <w:pStyle w:val="Firstparagraph"/>
+      </w:pPr>
+      <w:r>
+        <w:t xml:space="preserve">This study complies with the following regulations:</w:t>
+      </w:r>
+      <w:r>
+        <w:t xml:space="preserve"> </w:t>
+      </w:r>
+      <w:r>
+        <w:t xml:space="preserve"> </w:t>
+      </w:r>
+      <w:r>
+        <w:t xml:space="preserve">1.</w:t>
+      </w:r>
+      <w:r>
+        <w:t xml:space="preserve"> </w:t>
+      </w:r>
+      <w:r>
+        <w:rPr>
+          <w:bCs/>
+          <w:b/>
+        </w:rPr>
+        <w:t xml:space="preserve">Good Laboratory Practice (GLP) Regulations (21 CFR Part 58)</w:t>
+      </w:r>
+      <w:r>
+        <w:t xml:space="preserve">: GLP</w:t>
+      </w:r>
+      <w:r>
+        <w:t xml:space="preserve"> </w:t>
+      </w:r>
+      <w:r>
+        <w:t xml:space="preserve">standards ensure that the study is conducted with transparency,</w:t>
+      </w:r>
+      <w:r>
+        <w:t xml:space="preserve"> </w:t>
+      </w:r>
+      <w:r>
+        <w:t xml:space="preserve">accountability, and rigorous scientific practices, guaranteeing the</w:t>
+      </w:r>
+      <w:r>
+        <w:t xml:space="preserve"> </w:t>
+      </w:r>
+      <w:r>
+        <w:t xml:space="preserve">integrity of the study data.</w:t>
+      </w:r>
+      <w:r>
+        <w:br/>
       </w:r>
     </w:p>
     <w:p>
@@ -1812,7 +2151,7 @@
           <w:bCs/>
           <w:b/>
         </w:rPr>
-        <w:t xml:space="preserve">ISO 10993-1</w:t>
+        <w:t xml:space="preserve">ISO/IEC 17025:2017</w:t>
       </w:r>
       <w:r>
         <w:t xml:space="preserve">:</w:t>
@@ -1825,69 +2164,13 @@
           <w:iCs/>
           <w:i/>
         </w:rPr>
-        <w:t xml:space="preserve">Evaluation and Testing within a Risk Management Process</w:t>
-      </w:r>
-      <w:r>
-        <w:t xml:space="preserve">—General requirements for evaluating the biological impact of medical devices.</w:t>
-      </w:r>
-      <w:r>
-        <w:br/>
-      </w:r>
-    </w:p>
-    <w:p>
-      <w:pPr>
-        <w:numPr>
-          <w:ilvl w:val="0"/>
-          <w:numId w:val="1001"/>
-        </w:numPr>
-        <w:pStyle w:val="Compact"/>
-      </w:pPr>
-      <w:r>
-        <w:rPr>
-          <w:bCs/>
-          <w:b/>
-        </w:rPr>
-        <w:t xml:space="preserve">ISO 10993-5:2009</w:t>
-      </w:r>
-      <w:r>
-        <w:t xml:space="preserve">:</w:t>
-      </w:r>
-      <w:r>
-        <w:t xml:space="preserve"> </w:t>
+        <w:t xml:space="preserve">General Requirements for the Competence of</w:t>
       </w:r>
       <w:r>
         <w:rPr>
           <w:iCs/>
           <w:i/>
         </w:rPr>
-        <w:t xml:space="preserve">Biological Evaluation of Medical Devices—Part 5: Tests for in vitro Cytotoxicity</w:t>
-      </w:r>
-      <w:r>
-        <w:t xml:space="preserve">—Provides guidelines for evaluating the potential cytotoxic effects of a medical device material on cells.</w:t>
-      </w:r>
-      <w:r>
-        <w:br/>
-      </w:r>
-    </w:p>
-    <w:p>
-      <w:pPr>
-        <w:numPr>
-          <w:ilvl w:val="0"/>
-          <w:numId w:val="1001"/>
-        </w:numPr>
-        <w:pStyle w:val="Compact"/>
-      </w:pPr>
-      <w:r>
-        <w:rPr>
-          <w:bCs/>
-          <w:b/>
-        </w:rPr>
-        <w:t xml:space="preserve">ISO 10993-12</w:t>
-      </w:r>
-      <w:r>
-        <w:t xml:space="preserve">:</w:t>
-      </w:r>
-      <w:r>
         <w:t xml:space="preserve"> </w:t>
       </w:r>
       <w:r>
@@ -1895,99 +2178,49 @@
           <w:iCs/>
           <w:i/>
         </w:rPr>
-        <w:t xml:space="preserve">Sample Preparation and Reference Materials</w:t>
-      </w:r>
-      <w:r>
-        <w:t xml:space="preserve">—Guidelines for preparing samples and reference materials for testing to ensure consistent and reliable results.</w:t>
-      </w:r>
-    </w:p>
-    <w:p>
-      <w:pPr>
-        <w:pStyle w:val="FirstParagraph"/>
-      </w:pPr>
-      <w:r>
-        <w:t xml:space="preserve">These standards ensure that the study was conducted with the highest level of scientific rigor and consistency, providing a reliable assessment of the biological impact of the test article.</w:t>
-      </w:r>
-    </w:p>
-    <w:bookmarkEnd w:id="28"/>
-    <w:bookmarkStart w:id="29" w:name="compliance"/>
-    <w:p>
-      <w:pPr>
-        <w:pStyle w:val="Heading2"/>
-      </w:pPr>
-      <w:r>
-        <w:t xml:space="preserve">Compliance</w:t>
-      </w:r>
-    </w:p>
-    <w:p>
-      <w:pPr>
-        <w:pStyle w:val="FirstParagraph"/>
-      </w:pPr>
-      <w:r>
-        <w:t xml:space="preserve">This study complies with the following regulations:</w:t>
-      </w:r>
-    </w:p>
-    <w:p>
-      <w:pPr>
-        <w:numPr>
-          <w:ilvl w:val="0"/>
-          <w:numId w:val="1002"/>
-        </w:numPr>
-      </w:pPr>
-      <w:r>
-        <w:rPr>
-          <w:bCs/>
-          <w:b/>
-        </w:rPr>
-        <w:t xml:space="preserve">Good Laboratory Practice (GLP) Regulations (21 CFR Part 58)</w:t>
-      </w:r>
-      <w:r>
-        <w:t xml:space="preserve">: GLP standards ensure that the study is conducted with transparency, accountability, and rigorous scientific practices, guaranteeing the integrity of the study data.</w:t>
-      </w:r>
-    </w:p>
-    <w:p>
-      <w:pPr>
-        <w:numPr>
-          <w:ilvl w:val="0"/>
-          <w:numId w:val="1002"/>
-        </w:numPr>
-      </w:pPr>
-      <w:r>
-        <w:rPr>
-          <w:bCs/>
-          <w:b/>
-        </w:rPr>
-        <w:t xml:space="preserve">ISO/IEC 17025:2017</w:t>
-      </w:r>
-      <w:r>
-        <w:t xml:space="preserve">:</w:t>
-      </w:r>
-      <w:r>
-        <w:t xml:space="preserve"> </w:t>
-      </w:r>
-      <w:r>
-        <w:rPr>
-          <w:iCs/>
-          <w:i/>
-        </w:rPr>
-        <w:t xml:space="preserve">General Requirements for the Competence of Testing and Calibration Laboratories</w:t>
-      </w:r>
-      <w:r>
-        <w:t xml:space="preserve">—ISO 17025 accreditation ensures that the testing facility is competent to perform laboratory testing with a high degree of accuracy and reliability.</w:t>
-      </w:r>
-    </w:p>
-    <w:p>
-      <w:pPr>
-        <w:pStyle w:val="FirstParagraph"/>
-      </w:pPr>
-      <w:r>
-        <w:t xml:space="preserve">Compliance with these regulations guarantees that the study data meets both legal and quality assurance requirements, ensuring the validity and credibility of the test results.</w:t>
-      </w:r>
-    </w:p>
-    <w:p>
-      <w:pPr>
-        <w:pStyle w:val="BodyText"/>
-      </w:pPr>
+        <w:t xml:space="preserve">Testing and Calibration Laboratories</w:t>
+      </w:r>
+      <w:r>
+        <w:t xml:space="preserve">—ISO 17025 accreditation</w:t>
+      </w:r>
+      <w:r>
+        <w:t xml:space="preserve"> </w:t>
+      </w:r>
+      <w:r>
+        <w:t xml:space="preserve">ensures that the testing facility is competent to perform laboratory</w:t>
+      </w:r>
+      <w:r>
+        <w:t xml:space="preserve"> </w:t>
+      </w:r>
+      <w:r>
+        <w:t xml:space="preserve">testing with a high degree of accuracy and reliability.</w:t>
+      </w:r>
+      <w:r>
+        <w:t xml:space="preserve"> </w:t>
+      </w:r>
+      <w:r>
+        <w:t xml:space="preserve"> </w:t>
+      </w:r>
+      <w:r>
+        <w:t xml:space="preserve">Compliance with these regulations guarantees that the study data meets</w:t>
+      </w:r>
+      <w:r>
+        <w:t xml:space="preserve"> </w:t>
+      </w:r>
+      <w:r>
+        <w:t xml:space="preserve">both legal and quality assurance requirements, ensuring the validity and</w:t>
+      </w:r>
+      <w:r>
+        <w:t xml:space="preserve"> </w:t>
+      </w:r>
+      <w:r>
+        <w:t xml:space="preserve">credibility of the test results.</w:t>
+      </w:r>
+    </w:p>
+    <w:p>
+      <w:r>
+        <w:br w:type="page"/>
+      </w:r>
     </w:p>
     <w:bookmarkEnd w:id="29"/>
     <w:bookmarkStart w:id="34" w:name="test-and-control-articles-1"/>
@@ -2175,7 +2408,19 @@
         <w:pStyle w:val="BodyText"/>
       </w:pPr>
       <w:r>
-        <w:t xml:space="preserve">*Note** The information about the test article was supplied by the sponsor wherever applicable. The Sponsor is responsible for all test article characterization data as specified in the GLP.</w:t>
+        <w:t xml:space="preserve">*Note** The information about the test article was supplied by the</w:t>
+      </w:r>
+      <w:r>
+        <w:t xml:space="preserve"> </w:t>
+      </w:r>
+      <w:r>
+        <w:t xml:space="preserve">sponsor wherever applicable. The Sponsor is responsible for all test</w:t>
+      </w:r>
+      <w:r>
+        <w:t xml:space="preserve"> </w:t>
+      </w:r>
+      <w:r>
+        <w:t xml:space="preserve">article characterization data as specified in the GLP.</w:t>
       </w:r>
     </w:p>
     <w:bookmarkEnd w:id="30"/>
@@ -2394,14 +2639,13 @@
     <w:tbl>
       <w:tblPr>
         <w:tblStyle w:val="Table"/>
-        <w:tblW w:type="pct" w:w="5000"/>
+        <w:tblW w:type="auto" w:w="0"/>
         <w:tblLook w:firstRow="0" w:lastRow="0" w:firstColumn="0" w:lastColumn="0" w:noHBand="0" w:noVBand="0" w:val="0000"/>
         <w:jc w:val="start"/>
-        <w:tblLayout w:type="fixed"/>
       </w:tblPr>
       <w:tblGrid>
-        <w:gridCol w:w="2715"/>
-        <w:gridCol w:w="5204"/>
+        <w:gridCol w:w="3960"/>
+        <w:gridCol w:w="3960"/>
       </w:tblGrid>
       <w:tr>
         <w:tc>
@@ -2596,16 +2840,16 @@
     </w:p>
     <w:p>
       <w:pPr>
-        <w:pStyle w:val="FirstParagraph"/>
+        <w:pStyle w:val="Firstparagraph"/>
       </w:pPr>
       <w:r>
         <w:t xml:space="preserve">MEM medium with 10% fetal bovine serum (FBS)</w:t>
       </w:r>
     </w:p>
     <w:p>
-      <w:pPr>
-        <w:pStyle w:val="BodyText"/>
-      </w:pPr>
+      <w:r>
+        <w:br w:type="page"/>
+      </w:r>
     </w:p>
     <w:bookmarkEnd w:id="33"/>
     <w:bookmarkEnd w:id="34"/>
@@ -2625,6 +2869,196 @@
       </w:pPr>
       <w:r>
         <w:t xml:space="preserve">Equipment</w:t>
+      </w:r>
+    </w:p>
+    <w:tbl>
+      <w:tblPr>
+        <w:tblStyle w:val="Table"/>
+        <w:tblW w:type="auto" w:w="0"/>
+        <w:tblLook w:firstRow="1" w:lastRow="0" w:firstColumn="0" w:lastColumn="0" w:noHBand="0" w:noVBand="0" w:val="0020"/>
+        <w:jc w:val="start"/>
+      </w:tblPr>
+      <w:tblGrid>
+        <w:gridCol w:w="2640"/>
+        <w:gridCol w:w="2640"/>
+        <w:gridCol w:w="2640"/>
+      </w:tblGrid>
+      <w:tr>
+        <w:trPr>
+          <w:tblHeader w:val="true"/>
+        </w:trPr>
+        <w:tc>
+          <w:tcPr/>
+          <w:p>
+            <w:pPr>
+              <w:pStyle w:val="Compact"/>
+              <w:jc w:val="left"/>
+            </w:pPr>
+            <w:r>
+              <w:rPr>
+                <w:bCs/>
+                <w:b/>
+              </w:rPr>
+              <w:t xml:space="preserve">Equipment Name</w:t>
+            </w:r>
+          </w:p>
+        </w:tc>
+        <w:tc>
+          <w:tcPr/>
+          <w:p>
+            <w:pPr>
+              <w:pStyle w:val="Compact"/>
+              <w:jc w:val="left"/>
+            </w:pPr>
+            <w:r>
+              <w:rPr>
+                <w:bCs/>
+                <w:b/>
+              </w:rPr>
+              <w:t xml:space="preserve">Equipment Number</w:t>
+            </w:r>
+          </w:p>
+        </w:tc>
+        <w:tc>
+          <w:tcPr/>
+          <w:p>
+            <w:pPr>
+              <w:pStyle w:val="Compact"/>
+              <w:jc w:val="left"/>
+            </w:pPr>
+            <w:r>
+              <w:rPr>
+                <w:bCs/>
+                <w:b/>
+              </w:rPr>
+              <w:t xml:space="preserve">Calibration Expire</w:t>
+            </w:r>
+          </w:p>
+        </w:tc>
+      </w:tr>
+      <w:tr>
+        <w:tc>
+          <w:tcPr/>
+          <w:p>
+            <w:pPr>
+              <w:pStyle w:val="Compact"/>
+              <w:jc w:val="left"/>
+            </w:pPr>
+            <w:r>
+              <w:t xml:space="preserve">Autoclave</w:t>
+            </w:r>
+          </w:p>
+        </w:tc>
+        <w:tc>
+          <w:tcPr/>
+          <w:p>
+            <w:pPr>
+              <w:pStyle w:val="Compact"/>
+              <w:jc w:val="left"/>
+            </w:pPr>
+            <w:r>
+              <w:t xml:space="preserve">ACME-001</w:t>
+            </w:r>
+          </w:p>
+        </w:tc>
+        <w:tc>
+          <w:tcPr/>
+          <w:p>
+            <w:pPr>
+              <w:pStyle w:val="Compact"/>
+              <w:jc w:val="left"/>
+            </w:pPr>
+            <w:r>
+              <w:t xml:space="preserve">2025-03-09</w:t>
+            </w:r>
+          </w:p>
+        </w:tc>
+      </w:tr>
+      <w:tr>
+        <w:tc>
+          <w:tcPr/>
+          <w:p>
+            <w:pPr>
+              <w:pStyle w:val="Compact"/>
+              <w:jc w:val="left"/>
+            </w:pPr>
+            <w:r>
+              <w:t xml:space="preserve">CO2 Incubator</w:t>
+            </w:r>
+          </w:p>
+        </w:tc>
+        <w:tc>
+          <w:tcPr/>
+          <w:p>
+            <w:pPr>
+              <w:pStyle w:val="Compact"/>
+              <w:jc w:val="left"/>
+            </w:pPr>
+            <w:r>
+              <w:t xml:space="preserve">BUGS-006</w:t>
+            </w:r>
+          </w:p>
+        </w:tc>
+        <w:tc>
+          <w:tcPr/>
+          <w:p>
+            <w:pPr>
+              <w:pStyle w:val="Compact"/>
+              <w:jc w:val="left"/>
+            </w:pPr>
+            <w:r>
+              <w:t xml:space="preserve">2025-03-09</w:t>
+            </w:r>
+          </w:p>
+        </w:tc>
+      </w:tr>
+      <w:tr>
+        <w:tc>
+          <w:tcPr/>
+          <w:p>
+            <w:pPr>
+              <w:pStyle w:val="Compact"/>
+              <w:jc w:val="left"/>
+            </w:pPr>
+            <w:r>
+              <w:t xml:space="preserve">Inverted microscope</w:t>
+            </w:r>
+          </w:p>
+        </w:tc>
+        <w:tc>
+          <w:tcPr/>
+          <w:p>
+            <w:pPr>
+              <w:pStyle w:val="Compact"/>
+              <w:jc w:val="left"/>
+            </w:pPr>
+            <w:r>
+              <w:t xml:space="preserve">DAFFY-007</w:t>
+            </w:r>
+          </w:p>
+        </w:tc>
+        <w:tc>
+          <w:tcPr/>
+          <w:p>
+            <w:pPr>
+              <w:pStyle w:val="Compact"/>
+              <w:jc w:val="left"/>
+            </w:pPr>
+            <w:r>
+              <w:t xml:space="preserve">2025-06-15</w:t>
+            </w:r>
+          </w:p>
+        </w:tc>
+      </w:tr>
+    </w:tbl>
+    <w:bookmarkEnd w:id="35"/>
+    <w:bookmarkStart w:id="36" w:name="reagents"/>
+    <w:p>
+      <w:pPr>
+        <w:pStyle w:val="Heading3"/>
+      </w:pPr>
+      <w:r>
+        <w:t xml:space="preserve">Reagents</w:t>
       </w:r>
     </w:p>
     <w:tbl>
@@ -2636,9 +3070,11 @@
         <w:tblLayout w:type="fixed"/>
       </w:tblPr>
       <w:tblGrid>
-        <w:gridCol w:w="3126"/>
-        <w:gridCol w:w="2292"/>
-        <w:gridCol w:w="2501"/>
+        <w:gridCol w:w="2006"/>
+        <w:gridCol w:w="1478"/>
+        <w:gridCol w:w="1478"/>
+        <w:gridCol w:w="1478"/>
+        <w:gridCol w:w="1478"/>
       </w:tblGrid>
       <w:tr>
         <w:trPr>
@@ -2656,7 +3092,7 @@
                 <w:bCs/>
                 <w:b/>
               </w:rPr>
-              <w:t xml:space="preserve">Equipment Name</w:t>
+              <w:t xml:space="preserve">Reagent Name</w:t>
             </w:r>
           </w:p>
         </w:tc>
@@ -2672,7 +3108,7 @@
                 <w:bCs/>
                 <w:b/>
               </w:rPr>
-              <w:t xml:space="preserve">Equipment Number</w:t>
+              <w:t xml:space="preserve">Manufacturer</w:t>
             </w:r>
           </w:p>
         </w:tc>
@@ -2688,7 +3124,39 @@
                 <w:bCs/>
                 <w:b/>
               </w:rPr>
-              <w:t xml:space="preserve">Calibration Expire</w:t>
+              <w:t xml:space="preserve">Part Number</w:t>
+            </w:r>
+          </w:p>
+        </w:tc>
+        <w:tc>
+          <w:tcPr/>
+          <w:p>
+            <w:pPr>
+              <w:pStyle w:val="Compact"/>
+              <w:jc w:val="left"/>
+            </w:pPr>
+            <w:r>
+              <w:rPr>
+                <w:bCs/>
+                <w:b/>
+              </w:rPr>
+              <w:t xml:space="preserve">Lot Number</w:t>
+            </w:r>
+          </w:p>
+        </w:tc>
+        <w:tc>
+          <w:tcPr/>
+          <w:p>
+            <w:pPr>
+              <w:pStyle w:val="Compact"/>
+              <w:jc w:val="left"/>
+            </w:pPr>
+            <w:r>
+              <w:rPr>
+                <w:bCs/>
+                <w:b/>
+              </w:rPr>
+              <w:t xml:space="preserve">Expiration Date</w:t>
             </w:r>
           </w:p>
         </w:tc>
@@ -2702,31 +3170,55 @@
               <w:jc w:val="left"/>
             </w:pPr>
             <w:r>
-              <w:t xml:space="preserve">Autoclave</w:t>
-            </w:r>
-          </w:p>
-        </w:tc>
-        <w:tc>
-          <w:tcPr/>
-          <w:p>
-            <w:pPr>
-              <w:pStyle w:val="Compact"/>
-              <w:jc w:val="left"/>
-            </w:pPr>
-            <w:r>
-              <w:t xml:space="preserve">ACME-001</w:t>
-            </w:r>
-          </w:p>
-        </w:tc>
-        <w:tc>
-          <w:tcPr/>
-          <w:p>
-            <w:pPr>
-              <w:pStyle w:val="Compact"/>
-              <w:jc w:val="left"/>
-            </w:pPr>
-            <w:r>
-              <w:t xml:space="preserve">2025-03-09</w:t>
+              <w:t xml:space="preserve">Fetal Bovine Serum (FBS)</w:t>
+            </w:r>
+          </w:p>
+        </w:tc>
+        <w:tc>
+          <w:tcPr/>
+          <w:p>
+            <w:pPr>
+              <w:pStyle w:val="Compact"/>
+              <w:jc w:val="left"/>
+            </w:pPr>
+            <w:r>
+              <w:t xml:space="preserve">Wile E. Biotech Industries</w:t>
+            </w:r>
+          </w:p>
+        </w:tc>
+        <w:tc>
+          <w:tcPr/>
+          <w:p>
+            <w:pPr>
+              <w:pStyle w:val="Compact"/>
+              <w:jc w:val="left"/>
+            </w:pPr>
+            <w:r>
+              <w:t xml:space="preserve">FBS-002</w:t>
+            </w:r>
+          </w:p>
+        </w:tc>
+        <w:tc>
+          <w:tcPr/>
+          <w:p>
+            <w:pPr>
+              <w:pStyle w:val="Compact"/>
+              <w:jc w:val="left"/>
+            </w:pPr>
+            <w:r>
+              <w:t xml:space="preserve">FBS-LOT-2024</w:t>
+            </w:r>
+          </w:p>
+        </w:tc>
+        <w:tc>
+          <w:tcPr/>
+          <w:p>
+            <w:pPr>
+              <w:pStyle w:val="Compact"/>
+              <w:jc w:val="left"/>
+            </w:pPr>
+            <w:r>
+              <w:t xml:space="preserve">2025-01-31</w:t>
             </w:r>
           </w:p>
         </w:tc>
@@ -2740,31 +3232,55 @@
               <w:jc w:val="left"/>
             </w:pPr>
             <w:r>
-              <w:t xml:space="preserve">CO2 Incubator</w:t>
-            </w:r>
-          </w:p>
-        </w:tc>
-        <w:tc>
-          <w:tcPr/>
-          <w:p>
-            <w:pPr>
-              <w:pStyle w:val="Compact"/>
-              <w:jc w:val="left"/>
-            </w:pPr>
-            <w:r>
-              <w:t xml:space="preserve">BUGS-006</w:t>
-            </w:r>
-          </w:p>
-        </w:tc>
-        <w:tc>
-          <w:tcPr/>
-          <w:p>
-            <w:pPr>
-              <w:pStyle w:val="Compact"/>
-              <w:jc w:val="left"/>
-            </w:pPr>
-            <w:r>
-              <w:t xml:space="preserve">2025-03-09</w:t>
+              <w:t xml:space="preserve">MEM Medium</w:t>
+            </w:r>
+          </w:p>
+        </w:tc>
+        <w:tc>
+          <w:tcPr/>
+          <w:p>
+            <w:pPr>
+              <w:pStyle w:val="Compact"/>
+              <w:jc w:val="left"/>
+            </w:pPr>
+            <w:r>
+              <w:t xml:space="preserve">Road Runner Labs</w:t>
+            </w:r>
+          </w:p>
+        </w:tc>
+        <w:tc>
+          <w:tcPr/>
+          <w:p>
+            <w:pPr>
+              <w:pStyle w:val="Compact"/>
+              <w:jc w:val="left"/>
+            </w:pPr>
+            <w:r>
+              <w:t xml:space="preserve">MEM-003</w:t>
+            </w:r>
+          </w:p>
+        </w:tc>
+        <w:tc>
+          <w:tcPr/>
+          <w:p>
+            <w:pPr>
+              <w:pStyle w:val="Compact"/>
+              <w:jc w:val="left"/>
+            </w:pPr>
+            <w:r>
+              <w:t xml:space="preserve">MEM-LOT-5678</w:t>
+            </w:r>
+          </w:p>
+        </w:tc>
+        <w:tc>
+          <w:tcPr/>
+          <w:p>
+            <w:pPr>
+              <w:pStyle w:val="Compact"/>
+              <w:jc w:val="left"/>
+            </w:pPr>
+            <w:r>
+              <w:t xml:space="preserve">2025-06-30</w:t>
             </w:r>
           </w:p>
         </w:tc>
@@ -2778,45 +3294,578 @@
               <w:jc w:val="left"/>
             </w:pPr>
             <w:r>
-              <w:t xml:space="preserve">Inverted microscope</w:t>
-            </w:r>
-          </w:p>
-        </w:tc>
-        <w:tc>
-          <w:tcPr/>
-          <w:p>
-            <w:pPr>
-              <w:pStyle w:val="Compact"/>
-              <w:jc w:val="left"/>
-            </w:pPr>
-            <w:r>
-              <w:t xml:space="preserve">DAFFY-007</w:t>
-            </w:r>
-          </w:p>
-        </w:tc>
-        <w:tc>
-          <w:tcPr/>
-          <w:p>
-            <w:pPr>
-              <w:pStyle w:val="Compact"/>
-              <w:jc w:val="left"/>
-            </w:pPr>
-            <w:r>
-              <w:t xml:space="preserve">2025-06-15</w:t>
+              <w:t xml:space="preserve">Trypsin</w:t>
+            </w:r>
+          </w:p>
+        </w:tc>
+        <w:tc>
+          <w:tcPr/>
+          <w:p>
+            <w:pPr>
+              <w:pStyle w:val="Compact"/>
+              <w:jc w:val="left"/>
+            </w:pPr>
+            <w:r>
+              <w:t xml:space="preserve">Bugs Bunny Pharmaceuticals</w:t>
+            </w:r>
+          </w:p>
+        </w:tc>
+        <w:tc>
+          <w:tcPr/>
+          <w:p>
+            <w:pPr>
+              <w:pStyle w:val="Compact"/>
+              <w:jc w:val="left"/>
+            </w:pPr>
+            <w:r>
+              <w:t xml:space="preserve">TRYPSIN-004</w:t>
+            </w:r>
+          </w:p>
+        </w:tc>
+        <w:tc>
+          <w:tcPr/>
+          <w:p>
+            <w:pPr>
+              <w:pStyle w:val="Compact"/>
+              <w:jc w:val="left"/>
+            </w:pPr>
+            <w:r>
+              <w:t xml:space="preserve">TRYPSIN-LOT-9012</w:t>
+            </w:r>
+          </w:p>
+        </w:tc>
+        <w:tc>
+          <w:tcPr/>
+          <w:p>
+            <w:pPr>
+              <w:pStyle w:val="Compact"/>
+              <w:jc w:val="left"/>
+            </w:pPr>
+            <w:r>
+              <w:t xml:space="preserve">2025-08-15</w:t>
+            </w:r>
+          </w:p>
+        </w:tc>
+      </w:tr>
+      <w:tr>
+        <w:tc>
+          <w:tcPr/>
+          <w:p>
+            <w:pPr>
+              <w:pStyle w:val="Compact"/>
+              <w:jc w:val="left"/>
+            </w:pPr>
+            <w:r>
+              <w:t xml:space="preserve">Penicillin/Streptomycin</w:t>
+            </w:r>
+          </w:p>
+        </w:tc>
+        <w:tc>
+          <w:tcPr/>
+          <w:p>
+            <w:pPr>
+              <w:pStyle w:val="Compact"/>
+              <w:jc w:val="left"/>
+            </w:pPr>
+            <w:r>
+              <w:t xml:space="preserve">Daffy Duck Labs</w:t>
+            </w:r>
+          </w:p>
+        </w:tc>
+        <w:tc>
+          <w:tcPr/>
+          <w:p>
+            <w:pPr>
+              <w:pStyle w:val="Compact"/>
+              <w:jc w:val="left"/>
+            </w:pPr>
+            <w:r>
+              <w:t xml:space="preserve">PENSTREP-005</w:t>
+            </w:r>
+          </w:p>
+        </w:tc>
+        <w:tc>
+          <w:tcPr/>
+          <w:p>
+            <w:pPr>
+              <w:pStyle w:val="Compact"/>
+              <w:jc w:val="left"/>
+            </w:pPr>
+            <w:r>
+              <w:t xml:space="preserve">PENSTREP-LOT-3456</w:t>
+            </w:r>
+          </w:p>
+        </w:tc>
+        <w:tc>
+          <w:tcPr/>
+          <w:p>
+            <w:pPr>
+              <w:pStyle w:val="Compact"/>
+              <w:jc w:val="left"/>
+            </w:pPr>
+            <w:r>
+              <w:t xml:space="preserve">2025-11-01</w:t>
+            </w:r>
+          </w:p>
+        </w:tc>
+      </w:tr>
+      <w:tr>
+        <w:tc>
+          <w:tcPr/>
+          <w:p>
+            <w:pPr>
+              <w:pStyle w:val="Compact"/>
+              <w:jc w:val="left"/>
+            </w:pPr>
+            <w:r>
+              <w:t xml:space="preserve">PBS (Phosphate-buffered saline)</w:t>
+            </w:r>
+          </w:p>
+        </w:tc>
+        <w:tc>
+          <w:tcPr/>
+          <w:p>
+            <w:pPr>
+              <w:pStyle w:val="Compact"/>
+              <w:jc w:val="left"/>
+            </w:pPr>
+            <w:r>
+              <w:t xml:space="preserve">Tweety Solutions</w:t>
+            </w:r>
+          </w:p>
+        </w:tc>
+        <w:tc>
+          <w:tcPr/>
+          <w:p>
+            <w:pPr>
+              <w:pStyle w:val="Compact"/>
+              <w:jc w:val="left"/>
+            </w:pPr>
+            <w:r>
+              <w:t xml:space="preserve">PBS-006</w:t>
+            </w:r>
+          </w:p>
+        </w:tc>
+        <w:tc>
+          <w:tcPr/>
+          <w:p>
+            <w:pPr>
+              <w:pStyle w:val="Compact"/>
+              <w:jc w:val="left"/>
+            </w:pPr>
+            <w:r>
+              <w:t xml:space="preserve">PBS-LOT-7890</w:t>
+            </w:r>
+          </w:p>
+        </w:tc>
+        <w:tc>
+          <w:tcPr/>
+          <w:p>
+            <w:pPr>
+              <w:pStyle w:val="Compact"/>
+              <w:jc w:val="left"/>
+            </w:pPr>
+            <w:r>
+              <w:t xml:space="preserve">2026-01-20</w:t>
+            </w:r>
+          </w:p>
+        </w:tc>
+      </w:tr>
+      <w:tr>
+        <w:tc>
+          <w:tcPr/>
+          <w:p>
+            <w:pPr>
+              <w:pStyle w:val="Compact"/>
+              <w:jc w:val="left"/>
+            </w:pPr>
+            <w:r>
+              <w:t xml:space="preserve">Isopropanol (99.9%)</w:t>
+            </w:r>
+          </w:p>
+        </w:tc>
+        <w:tc>
+          <w:tcPr/>
+          <w:p>
+            <w:pPr>
+              <w:pStyle w:val="Compact"/>
+              <w:jc w:val="left"/>
+            </w:pPr>
+            <w:r>
+              <w:t xml:space="preserve">ACME Industrial Reagents</w:t>
+            </w:r>
+          </w:p>
+        </w:tc>
+        <w:tc>
+          <w:tcPr/>
+          <w:p>
+            <w:pPr>
+              <w:pStyle w:val="Compact"/>
+              <w:jc w:val="left"/>
+            </w:pPr>
+            <w:r>
+              <w:t xml:space="preserve">ISO-007</w:t>
+            </w:r>
+          </w:p>
+        </w:tc>
+        <w:tc>
+          <w:tcPr/>
+          <w:p>
+            <w:pPr>
+              <w:pStyle w:val="Compact"/>
+              <w:jc w:val="left"/>
+            </w:pPr>
+            <w:r>
+              <w:t xml:space="preserve">ISO-LOT-1122</w:t>
+            </w:r>
+          </w:p>
+        </w:tc>
+        <w:tc>
+          <w:tcPr/>
+          <w:p>
+            <w:pPr>
+              <w:pStyle w:val="Compact"/>
+              <w:jc w:val="left"/>
+            </w:pPr>
+            <w:r>
+              <w:t xml:space="preserve">2026-03-15</w:t>
             </w:r>
           </w:p>
         </w:tc>
       </w:tr>
     </w:tbl>
-    <w:bookmarkEnd w:id="35"/>
-    <w:bookmarkStart w:id="36" w:name="reagents"/>
+    <w:bookmarkEnd w:id="36"/>
+    <w:bookmarkEnd w:id="37"/>
+    <w:bookmarkStart w:id="38" w:name="identification-of-test-system"/>
+    <w:p>
+      <w:pPr>
+        <w:pStyle w:val="Heading2"/>
+      </w:pPr>
+      <w:r>
+        <w:t xml:space="preserve">Identification of Test System</w:t>
+      </w:r>
+    </w:p>
+    <w:p>
+      <w:pPr>
+        <w:pStyle w:val="Firstparagraph"/>
+      </w:pPr>
+      <w:r>
+        <w:t xml:space="preserve">L929 mouse fibroblast cells obtained from ATCC (American Type Culture</w:t>
+      </w:r>
+      <w:r>
+        <w:t xml:space="preserve"> </w:t>
+      </w:r>
+      <w:r>
+        <w:t xml:space="preserve">Collection), USA.</w:t>
+      </w:r>
+    </w:p>
+    <w:bookmarkEnd w:id="38"/>
+    <w:bookmarkStart w:id="39" w:name="X4dac8838e372fe6e4cb16d9654bdb8afa3d0ed2"/>
+    <w:p>
+      <w:pPr>
+        <w:pStyle w:val="Heading2"/>
+      </w:pPr>
+      <w:r>
+        <w:t xml:space="preserve">Justification of Test System and Route of Administration</w:t>
+      </w:r>
+    </w:p>
+    <w:p>
+      <w:pPr>
+        <w:pStyle w:val="Firstparagraph"/>
+      </w:pPr>
+      <w:r>
+        <w:t xml:space="preserve">Historically, mouse fibroblast L929 cells have been used for</w:t>
+      </w:r>
+      <w:r>
+        <w:t xml:space="preserve"> </w:t>
+      </w:r>
+      <w:r>
+        <w:t xml:space="preserve">cytotoxicity studies because they demonstrate sensitivity to extractable</w:t>
+      </w:r>
+      <w:r>
+        <w:t xml:space="preserve"> </w:t>
+      </w:r>
+      <w:r>
+        <w:t xml:space="preserve">cytotoxic articles. The test article was extracted and administered in</w:t>
+      </w:r>
+      <w:r>
+        <w:t xml:space="preserve"> </w:t>
+      </w:r>
+      <w:r>
+        <w:t xml:space="preserve">vitro to mouse fibroblast L929 cells through a solvent compatible with</w:t>
+      </w:r>
+      <w:r>
+        <w:t xml:space="preserve"> </w:t>
+      </w:r>
+      <w:r>
+        <w:t xml:space="preserve">the test system. This was the optimal route of administration available</w:t>
+      </w:r>
+      <w:r>
+        <w:t xml:space="preserve"> </w:t>
+      </w:r>
+      <w:r>
+        <w:t xml:space="preserve">in this test system as recommended in the guidelines.</w:t>
+      </w:r>
+    </w:p>
+    <w:p>
+      <w:r>
+        <w:br w:type="page"/>
+      </w:r>
+    </w:p>
+    <w:bookmarkEnd w:id="39"/>
+    <w:bookmarkStart w:id="41" w:name="experimental-design"/>
+    <w:p>
+      <w:pPr>
+        <w:pStyle w:val="Heading2"/>
+      </w:pPr>
+      <w:r>
+        <w:t xml:space="preserve">Experimental Design</w:t>
+      </w:r>
+    </w:p>
+    <w:bookmarkStart w:id="40" w:name="extraction-process"/>
     <w:p>
       <w:pPr>
         <w:pStyle w:val="Heading3"/>
       </w:pPr>
       <w:r>
-        <w:t xml:space="preserve">Reagents</w:t>
-      </w:r>
+        <w:t xml:space="preserve">Extraction Process</w:t>
+      </w:r>
+    </w:p>
+    <w:p>
+      <w:pPr>
+        <w:pStyle w:val="Firstparagraph"/>
+      </w:pPr>
+      <w:r>
+        <w:t xml:space="preserve">The extraction process was carried out at an extraction ratio of</w:t>
+      </w:r>
+      <w:r>
+        <w:t xml:space="preserve"> </w:t>
+      </w:r>
+      <w:r>
+        <w:rPr>
+          <w:bCs/>
+          <w:b/>
+        </w:rPr>
+        <w:t xml:space="preserve">3 cm³:1 mL</w:t>
+      </w:r>
+      <w:r>
+        <w:t xml:space="preserve"> </w:t>
+      </w:r>
+      <w:r>
+        <w:t xml:space="preserve">for all samples. Under aseptic</w:t>
+      </w:r>
+      <w:r>
+        <w:t xml:space="preserve"> </w:t>
+      </w:r>
+      <w:r>
+        <w:t xml:space="preserve">conditions, samples were extracted with continuous agitation in closed,</w:t>
+      </w:r>
+      <w:r>
+        <w:t xml:space="preserve"> </w:t>
+      </w:r>
+      <w:r>
+        <w:t xml:space="preserve">inert containers, using</w:t>
+      </w:r>
+      <w:r>
+        <w:t xml:space="preserve"> </w:t>
+      </w:r>
+      <w:r>
+        <w:rPr>
+          <w:bCs/>
+          <w:b/>
+        </w:rPr>
+        <w:t xml:space="preserve">DMEM medium with 10% fetal bovine serum</w:t>
+      </w:r>
+      <w:r>
+        <w:rPr>
+          <w:bCs/>
+          <w:b/>
+        </w:rPr>
+        <w:t xml:space="preserve"> </w:t>
+      </w:r>
+      <w:r>
+        <w:rPr>
+          <w:bCs/>
+          <w:b/>
+        </w:rPr>
+        <w:t xml:space="preserve">(FBS)</w:t>
+      </w:r>
+      <w:r>
+        <w:t xml:space="preserve"> </w:t>
+      </w:r>
+      <w:r>
+        <w:t xml:space="preserve">as the extraction solvent.</w:t>
+      </w:r>
+      <w:r>
+        <w:t xml:space="preserve"> </w:t>
+      </w:r>
+      <w:r>
+        <w:t xml:space="preserve"> </w:t>
+      </w:r>
+      <w:r>
+        <w:t xml:space="preserve">|</w:t>
+      </w:r>
+      <w:r>
+        <w:t xml:space="preserve"> </w:t>
+      </w:r>
+      <w:r>
+        <w:rPr>
+          <w:bCs/>
+          <w:b/>
+        </w:rPr>
+        <w:t xml:space="preserve">Sample</w:t>
+      </w:r>
+      <w:r>
+        <w:t xml:space="preserve"> </w:t>
+      </w:r>
+      <w:r>
+        <w:t xml:space="preserve">|</w:t>
+      </w:r>
+      <w:r>
+        <w:t xml:space="preserve"> </w:t>
+      </w:r>
+      <w:r>
+        <w:rPr>
+          <w:bCs/>
+          <w:b/>
+        </w:rPr>
+        <w:t xml:space="preserve">Extract Volume (mL)</w:t>
+      </w:r>
+      <w:r>
+        <w:t xml:space="preserve"> </w:t>
+      </w:r>
+      <w:r>
+        <w:t xml:space="preserve">|</w:t>
+      </w:r>
+      <w:r>
+        <w:t xml:space="preserve"> </w:t>
+      </w:r>
+      <w:r>
+        <w:rPr>
+          <w:bCs/>
+          <w:b/>
+        </w:rPr>
+        <w:t xml:space="preserve">Appearance of Extract</w:t>
+      </w:r>
+      <w:r>
+        <w:t xml:space="preserve"> </w:t>
+      </w:r>
+      <w:r>
+        <w:t xml:space="preserve">|</w:t>
+      </w:r>
+      <w:r>
+        <w:t xml:space="preserve"> </w:t>
+      </w:r>
+      <w:r>
+        <w:t xml:space="preserve">|——————–|————————-|—————————|</w:t>
+      </w:r>
+      <w:r>
+        <w:t xml:space="preserve"> </w:t>
+      </w:r>
+      <w:r>
+        <w:t xml:space="preserve">| Test Article | 64.9 mL | Clear |</w:t>
+      </w:r>
+      <w:r>
+        <w:t xml:space="preserve"> </w:t>
+      </w:r>
+      <w:r>
+        <w:t xml:space="preserve">| Negative Control | 64.9 mL | Clear |</w:t>
+      </w:r>
+      <w:r>
+        <w:t xml:space="preserve"> </w:t>
+      </w:r>
+      <w:r>
+        <w:t xml:space="preserve">| Positive Control | 64.9 mL | Cloudy |</w:t>
+      </w:r>
+      <w:r>
+        <w:t xml:space="preserve"> </w:t>
+      </w:r>
+      <w:r>
+        <w:t xml:space="preserve">| Blank Control | 64.9 mL | Clear |</w:t>
+      </w:r>
+    </w:p>
+    <w:bookmarkEnd w:id="40"/>
+    <w:bookmarkEnd w:id="41"/>
+    <w:bookmarkStart w:id="44" w:name="experimental-procedure"/>
+    <w:p>
+      <w:pPr>
+        <w:pStyle w:val="Heading2"/>
+      </w:pPr>
+      <w:r>
+        <w:t xml:space="preserve">Experimental Procedure</w:t>
+      </w:r>
+    </w:p>
+    <w:p>
+      <w:pPr>
+        <w:pStyle w:val="Firstparagraph"/>
+      </w:pPr>
+      <w:r>
+        <w:t xml:space="preserve">Once the extracts were prepared, they were tested on</w:t>
+      </w:r>
+      <w:r>
+        <w:t xml:space="preserve"> </w:t>
+      </w:r>
+      <w:r>
+        <w:rPr>
+          <w:bCs/>
+          <w:b/>
+        </w:rPr>
+        <w:t xml:space="preserve">L929 mouse</w:t>
+      </w:r>
+      <w:r>
+        <w:rPr>
+          <w:bCs/>
+          <w:b/>
+        </w:rPr>
+        <w:t xml:space="preserve"> </w:t>
+      </w:r>
+      <w:r>
+        <w:rPr>
+          <w:bCs/>
+          <w:b/>
+        </w:rPr>
+        <w:t xml:space="preserve">fibroblast cells</w:t>
+      </w:r>
+      <w:r>
+        <w:t xml:space="preserve"> </w:t>
+      </w:r>
+      <w:r>
+        <w:t xml:space="preserve">using a standard cytotoxicity assay. The cells were</w:t>
+      </w:r>
+      <w:r>
+        <w:t xml:space="preserve"> </w:t>
+      </w:r>
+      <w:r>
+        <w:t xml:space="preserve">cultured in a 96-well plate and exposed to the test article extract and</w:t>
+      </w:r>
+      <w:r>
+        <w:t xml:space="preserve"> </w:t>
+      </w:r>
+      <w:r>
+        <w:t xml:space="preserve">controls for approximately 48 hours.</w:t>
+      </w:r>
+    </w:p>
+    <w:bookmarkStart w:id="42" w:name="evaluation-criteria"/>
+    <w:p>
+      <w:pPr>
+        <w:pStyle w:val="Heading3"/>
+      </w:pPr>
+      <w:r>
+        <w:t xml:space="preserve">Evaluation Criteria</w:t>
+      </w:r>
+    </w:p>
+    <w:p>
+      <w:pPr>
+        <w:pStyle w:val="Firstparagraph"/>
+      </w:pPr>
+      <w:r>
+        <w:t xml:space="preserve">Morphological assessment of cytotoxicity was based on the following grading system:</w:t>
+      </w:r>
+    </w:p>
+    <w:p>
+      <w:pPr>
+        <w:pStyle w:val="BodyText"/>
+      </w:pPr>
     </w:p>
     <w:tbl>
       <w:tblPr>
@@ -2827,11 +3876,8 @@
         <w:tblLayout w:type="fixed"/>
       </w:tblPr>
       <w:tblGrid>
-        <w:gridCol w:w="2623"/>
-        <w:gridCol w:w="1462"/>
-        <w:gridCol w:w="1059"/>
-        <w:gridCol w:w="1513"/>
-        <w:gridCol w:w="1261"/>
+        <w:gridCol w:w="2310"/>
+        <w:gridCol w:w="5610"/>
       </w:tblGrid>
       <w:tr>
         <w:trPr>
@@ -2849,7 +3895,7 @@
                 <w:bCs/>
                 <w:b/>
               </w:rPr>
-              <w:t xml:space="preserve">Reagent Name</w:t>
+              <w:t xml:space="preserve">Grade</w:t>
             </w:r>
           </w:p>
         </w:tc>
@@ -2865,10 +3911,12 @@
                 <w:bCs/>
                 <w:b/>
               </w:rPr>
-              <w:t xml:space="preserve">Manufacturer</w:t>
-            </w:r>
-          </w:p>
-        </w:tc>
+              <w:t xml:space="preserve">Criteria</w:t>
+            </w:r>
+          </w:p>
+        </w:tc>
+      </w:tr>
+      <w:tr>
         <w:tc>
           <w:tcPr/>
           <w:p>
@@ -2881,10 +3929,24 @@
                 <w:bCs/>
                 <w:b/>
               </w:rPr>
-              <w:t xml:space="preserve">Part Number</w:t>
-            </w:r>
-          </w:p>
-        </w:tc>
+              <w:t xml:space="preserve">0 - None</w:t>
+            </w:r>
+          </w:p>
+        </w:tc>
+        <w:tc>
+          <w:tcPr/>
+          <w:p>
+            <w:pPr>
+              <w:pStyle w:val="Compact"/>
+              <w:jc w:val="left"/>
+            </w:pPr>
+            <w:r>
+              <w:t xml:space="preserve">No cell lysis observed; cells remained attached, with intracytoplasmic granules.</w:t>
+            </w:r>
+          </w:p>
+        </w:tc>
+      </w:tr>
+      <w:tr>
         <w:tc>
           <w:tcPr/>
           <w:p>
@@ -2897,10 +3959,24 @@
                 <w:bCs/>
                 <w:b/>
               </w:rPr>
-              <w:t xml:space="preserve">Lot Number</w:t>
-            </w:r>
-          </w:p>
-        </w:tc>
+              <w:t xml:space="preserve">1 - Slight</w:t>
+            </w:r>
+          </w:p>
+        </w:tc>
+        <w:tc>
+          <w:tcPr/>
+          <w:p>
+            <w:pPr>
+              <w:pStyle w:val="Compact"/>
+              <w:jc w:val="left"/>
+            </w:pPr>
+            <w:r>
+              <w:t xml:space="preserve">≤ 20% rounding of cells, with occasional lysed cells observed.</w:t>
+            </w:r>
+          </w:p>
+        </w:tc>
+      </w:tr>
+      <w:tr>
         <w:tc>
           <w:tcPr/>
           <w:p>
@@ -2913,7 +3989,19 @@
                 <w:bCs/>
                 <w:b/>
               </w:rPr>
-              <w:t xml:space="preserve">Expiration Date</w:t>
+              <w:t xml:space="preserve">2 - Mild</w:t>
+            </w:r>
+          </w:p>
+        </w:tc>
+        <w:tc>
+          <w:tcPr/>
+          <w:p>
+            <w:pPr>
+              <w:pStyle w:val="Compact"/>
+              <w:jc w:val="left"/>
+            </w:pPr>
+            <w:r>
+              <w:t xml:space="preserve">&gt; 20% to ≤ 50% rounding, with no extensive cell lysis.</w:t>
             </w:r>
           </w:p>
         </w:tc>
@@ -2927,55 +4015,23 @@
               <w:jc w:val="left"/>
             </w:pPr>
             <w:r>
-              <w:t xml:space="preserve">Fetal Bovine Serum (FBS)</w:t>
-            </w:r>
-          </w:p>
-        </w:tc>
-        <w:tc>
-          <w:tcPr/>
-          <w:p>
-            <w:pPr>
-              <w:pStyle w:val="Compact"/>
-              <w:jc w:val="left"/>
-            </w:pPr>
-            <w:r>
-              <w:t xml:space="preserve">Wile E. Biotech Industries</w:t>
-            </w:r>
-          </w:p>
-        </w:tc>
-        <w:tc>
-          <w:tcPr/>
-          <w:p>
-            <w:pPr>
-              <w:pStyle w:val="Compact"/>
-              <w:jc w:val="left"/>
-            </w:pPr>
-            <w:r>
-              <w:t xml:space="preserve">FBS-002</w:t>
-            </w:r>
-          </w:p>
-        </w:tc>
-        <w:tc>
-          <w:tcPr/>
-          <w:p>
-            <w:pPr>
-              <w:pStyle w:val="Compact"/>
-              <w:jc w:val="left"/>
-            </w:pPr>
-            <w:r>
-              <w:t xml:space="preserve">FBS-LOT-2024</w:t>
-            </w:r>
-          </w:p>
-        </w:tc>
-        <w:tc>
-          <w:tcPr/>
-          <w:p>
-            <w:pPr>
-              <w:pStyle w:val="Compact"/>
-              <w:jc w:val="left"/>
-            </w:pPr>
-            <w:r>
-              <w:t xml:space="preserve">2025-01-31</w:t>
+              <w:rPr>
+                <w:bCs/>
+                <w:b/>
+              </w:rPr>
+              <w:t xml:space="preserve">3 - Moderate</w:t>
+            </w:r>
+          </w:p>
+        </w:tc>
+        <w:tc>
+          <w:tcPr/>
+          <w:p>
+            <w:pPr>
+              <w:pStyle w:val="Compact"/>
+              <w:jc w:val="left"/>
+            </w:pPr>
+            <w:r>
+              <w:t xml:space="preserve">&gt; 50% rounding, with lysed cells present.</w:t>
             </w:r>
           </w:p>
         </w:tc>
@@ -2989,433 +4045,75 @@
               <w:jc w:val="left"/>
             </w:pPr>
             <w:r>
-              <w:t xml:space="preserve">MEM Medium</w:t>
-            </w:r>
-          </w:p>
-        </w:tc>
-        <w:tc>
-          <w:tcPr/>
-          <w:p>
-            <w:pPr>
-              <w:pStyle w:val="Compact"/>
-              <w:jc w:val="left"/>
-            </w:pPr>
-            <w:r>
-              <w:t xml:space="preserve">Road Runner Labs</w:t>
-            </w:r>
-          </w:p>
-        </w:tc>
-        <w:tc>
-          <w:tcPr/>
-          <w:p>
-            <w:pPr>
-              <w:pStyle w:val="Compact"/>
-              <w:jc w:val="left"/>
-            </w:pPr>
-            <w:r>
-              <w:t xml:space="preserve">MEM-003</w:t>
-            </w:r>
-          </w:p>
-        </w:tc>
-        <w:tc>
-          <w:tcPr/>
-          <w:p>
-            <w:pPr>
-              <w:pStyle w:val="Compact"/>
-              <w:jc w:val="left"/>
-            </w:pPr>
-            <w:r>
-              <w:t xml:space="preserve">MEM-LOT-5678</w:t>
-            </w:r>
-          </w:p>
-        </w:tc>
-        <w:tc>
-          <w:tcPr/>
-          <w:p>
-            <w:pPr>
-              <w:pStyle w:val="Compact"/>
-              <w:jc w:val="left"/>
-            </w:pPr>
-            <w:r>
-              <w:t xml:space="preserve">2025-06-30</w:t>
-            </w:r>
-          </w:p>
-        </w:tc>
-      </w:tr>
-      <w:tr>
-        <w:tc>
-          <w:tcPr/>
-          <w:p>
-            <w:pPr>
-              <w:pStyle w:val="Compact"/>
-              <w:jc w:val="left"/>
-            </w:pPr>
-            <w:r>
-              <w:t xml:space="preserve">Trypsin</w:t>
-            </w:r>
-          </w:p>
-        </w:tc>
-        <w:tc>
-          <w:tcPr/>
-          <w:p>
-            <w:pPr>
-              <w:pStyle w:val="Compact"/>
-              <w:jc w:val="left"/>
-            </w:pPr>
-            <w:r>
-              <w:t xml:space="preserve">Bugs Bunny Pharmaceuticals</w:t>
-            </w:r>
-          </w:p>
-        </w:tc>
-        <w:tc>
-          <w:tcPr/>
-          <w:p>
-            <w:pPr>
-              <w:pStyle w:val="Compact"/>
-              <w:jc w:val="left"/>
-            </w:pPr>
-            <w:r>
-              <w:t xml:space="preserve">TRYPSIN-004</w:t>
-            </w:r>
-          </w:p>
-        </w:tc>
-        <w:tc>
-          <w:tcPr/>
-          <w:p>
-            <w:pPr>
-              <w:pStyle w:val="Compact"/>
-              <w:jc w:val="left"/>
-            </w:pPr>
-            <w:r>
-              <w:t xml:space="preserve">TRYPSIN-LOT-9012</w:t>
-            </w:r>
-          </w:p>
-        </w:tc>
-        <w:tc>
-          <w:tcPr/>
-          <w:p>
-            <w:pPr>
-              <w:pStyle w:val="Compact"/>
-              <w:jc w:val="left"/>
-            </w:pPr>
-            <w:r>
-              <w:t xml:space="preserve">2025-08-15</w:t>
-            </w:r>
-          </w:p>
-        </w:tc>
-      </w:tr>
-      <w:tr>
-        <w:tc>
-          <w:tcPr/>
-          <w:p>
-            <w:pPr>
-              <w:pStyle w:val="Compact"/>
-              <w:jc w:val="left"/>
-            </w:pPr>
-            <w:r>
-              <w:t xml:space="preserve">Penicillin/Streptomycin</w:t>
-            </w:r>
-          </w:p>
-        </w:tc>
-        <w:tc>
-          <w:tcPr/>
-          <w:p>
-            <w:pPr>
-              <w:pStyle w:val="Compact"/>
-              <w:jc w:val="left"/>
-            </w:pPr>
-            <w:r>
-              <w:t xml:space="preserve">Daffy Duck Labs</w:t>
-            </w:r>
-          </w:p>
-        </w:tc>
-        <w:tc>
-          <w:tcPr/>
-          <w:p>
-            <w:pPr>
-              <w:pStyle w:val="Compact"/>
-              <w:jc w:val="left"/>
-            </w:pPr>
-            <w:r>
-              <w:t xml:space="preserve">PENSTREP-005</w:t>
-            </w:r>
-          </w:p>
-        </w:tc>
-        <w:tc>
-          <w:tcPr/>
-          <w:p>
-            <w:pPr>
-              <w:pStyle w:val="Compact"/>
-              <w:jc w:val="left"/>
-            </w:pPr>
-            <w:r>
-              <w:t xml:space="preserve">PENSTREP-LOT-3456</w:t>
-            </w:r>
-          </w:p>
-        </w:tc>
-        <w:tc>
-          <w:tcPr/>
-          <w:p>
-            <w:pPr>
-              <w:pStyle w:val="Compact"/>
-              <w:jc w:val="left"/>
-            </w:pPr>
-            <w:r>
-              <w:t xml:space="preserve">2025-11-01</w:t>
-            </w:r>
-          </w:p>
-        </w:tc>
-      </w:tr>
-      <w:tr>
-        <w:tc>
-          <w:tcPr/>
-          <w:p>
-            <w:pPr>
-              <w:pStyle w:val="Compact"/>
-              <w:jc w:val="left"/>
-            </w:pPr>
-            <w:r>
-              <w:t xml:space="preserve">PBS (Phosphate-buffered saline)</w:t>
-            </w:r>
-          </w:p>
-        </w:tc>
-        <w:tc>
-          <w:tcPr/>
-          <w:p>
-            <w:pPr>
-              <w:pStyle w:val="Compact"/>
-              <w:jc w:val="left"/>
-            </w:pPr>
-            <w:r>
-              <w:t xml:space="preserve">Tweety Solutions</w:t>
-            </w:r>
-          </w:p>
-        </w:tc>
-        <w:tc>
-          <w:tcPr/>
-          <w:p>
-            <w:pPr>
-              <w:pStyle w:val="Compact"/>
-              <w:jc w:val="left"/>
-            </w:pPr>
-            <w:r>
-              <w:t xml:space="preserve">PBS-006</w:t>
-            </w:r>
-          </w:p>
-        </w:tc>
-        <w:tc>
-          <w:tcPr/>
-          <w:p>
-            <w:pPr>
-              <w:pStyle w:val="Compact"/>
-              <w:jc w:val="left"/>
-            </w:pPr>
-            <w:r>
-              <w:t xml:space="preserve">PBS-LOT-7890</w:t>
-            </w:r>
-          </w:p>
-        </w:tc>
-        <w:tc>
-          <w:tcPr/>
-          <w:p>
-            <w:pPr>
-              <w:pStyle w:val="Compact"/>
-              <w:jc w:val="left"/>
-            </w:pPr>
-            <w:r>
-              <w:t xml:space="preserve">2026-01-20</w:t>
-            </w:r>
-          </w:p>
-        </w:tc>
-      </w:tr>
-      <w:tr>
-        <w:tc>
-          <w:tcPr/>
-          <w:p>
-            <w:pPr>
-              <w:pStyle w:val="Compact"/>
-              <w:jc w:val="left"/>
-            </w:pPr>
-            <w:r>
-              <w:t xml:space="preserve">Isopropanol (99.9%)</w:t>
-            </w:r>
-          </w:p>
-        </w:tc>
-        <w:tc>
-          <w:tcPr/>
-          <w:p>
-            <w:pPr>
-              <w:pStyle w:val="Compact"/>
-              <w:jc w:val="left"/>
-            </w:pPr>
-            <w:r>
-              <w:t xml:space="preserve">ACME Industrial Reagents</w:t>
-            </w:r>
-          </w:p>
-        </w:tc>
-        <w:tc>
-          <w:tcPr/>
-          <w:p>
-            <w:pPr>
-              <w:pStyle w:val="Compact"/>
-              <w:jc w:val="left"/>
-            </w:pPr>
-            <w:r>
-              <w:t xml:space="preserve">ISO-007</w:t>
-            </w:r>
-          </w:p>
-        </w:tc>
-        <w:tc>
-          <w:tcPr/>
-          <w:p>
-            <w:pPr>
-              <w:pStyle w:val="Compact"/>
-              <w:jc w:val="left"/>
-            </w:pPr>
-            <w:r>
-              <w:t xml:space="preserve">ISO-LOT-1122</w:t>
-            </w:r>
-          </w:p>
-        </w:tc>
-        <w:tc>
-          <w:tcPr/>
-          <w:p>
-            <w:pPr>
-              <w:pStyle w:val="Compact"/>
-              <w:jc w:val="left"/>
-            </w:pPr>
-            <w:r>
-              <w:t xml:space="preserve">2026-03-15</w:t>
+              <w:rPr>
+                <w:bCs/>
+                <w:b/>
+              </w:rPr>
+              <w:t xml:space="preserve">4 - Severe</w:t>
+            </w:r>
+          </w:p>
+        </w:tc>
+        <w:tc>
+          <w:tcPr/>
+          <w:p>
+            <w:pPr>
+              <w:pStyle w:val="Compact"/>
+              <w:jc w:val="left"/>
+            </w:pPr>
+            <w:r>
+              <w:t xml:space="preserve">Nearly complete destruction of the cell layer, with extensive lysis.</w:t>
             </w:r>
           </w:p>
         </w:tc>
       </w:tr>
     </w:tbl>
-    <w:bookmarkEnd w:id="36"/>
-    <w:bookmarkEnd w:id="37"/>
-    <w:bookmarkStart w:id="38" w:name="identification-of-test-system"/>
+    <w:bookmarkEnd w:id="42"/>
+    <w:bookmarkStart w:id="43" w:name="statistical-method"/>
+    <w:p>
+      <w:pPr>
+        <w:pStyle w:val="Heading3"/>
+      </w:pPr>
+      <w:r>
+        <w:t xml:space="preserve">Statistical Method</w:t>
+      </w:r>
+    </w:p>
+    <w:p>
+      <w:pPr>
+        <w:pStyle w:val="Firstparagraph"/>
+      </w:pPr>
+      <w:r>
+        <w:t xml:space="preserve">The mode of three replicates will be calculated to evaluate cytotoxic</w:t>
+      </w:r>
+      <w:r>
+        <w:t xml:space="preserve"> </w:t>
+      </w:r>
+      <w:r>
+        <w:t xml:space="preserve">potential.</w:t>
+      </w:r>
+    </w:p>
+    <w:p>
+      <w:r>
+        <w:br w:type="page"/>
+      </w:r>
+    </w:p>
+    <w:bookmarkEnd w:id="43"/>
+    <w:bookmarkEnd w:id="44"/>
+    <w:bookmarkStart w:id="48" w:name="results"/>
     <w:p>
       <w:pPr>
         <w:pStyle w:val="Heading2"/>
       </w:pPr>
       <w:r>
-        <w:t xml:space="preserve">Identification of Test System</w:t>
-      </w:r>
-    </w:p>
-    <w:p>
-      <w:pPr>
-        <w:pStyle w:val="FirstParagraph"/>
-      </w:pPr>
-      <w:r>
-        <w:t xml:space="preserve">L929 mouse fibroblast cells obtained from ATCC (American Type Culture Collection), USA.</w:t>
-      </w:r>
-    </w:p>
-    <w:bookmarkEnd w:id="38"/>
-    <w:bookmarkStart w:id="39" w:name="X4dac8838e372fe6e4cb16d9654bdb8afa3d0ed2"/>
-    <w:p>
-      <w:pPr>
-        <w:pStyle w:val="Heading2"/>
-      </w:pPr>
-      <w:r>
-        <w:t xml:space="preserve">Justification of Test System and Route of Administration</w:t>
-      </w:r>
-    </w:p>
-    <w:p>
-      <w:pPr>
-        <w:pStyle w:val="FirstParagraph"/>
-      </w:pPr>
-      <w:r>
-        <w:t xml:space="preserve">Historically, mouse fibroblast L929 cells have been used for cytotoxicity studies because they demonstrate sensitivity to extractable cytotoxic articles. The test article was extracted and administered in vitro to mouse fibroblast L929 cells through a solvent compatible with the test system. This was the optimal route of administration available in this test system as recommended in the guidelines.</w:t>
-      </w:r>
-    </w:p>
-    <w:p>
-      <w:pPr>
-        <w:pStyle w:val="BodyText"/>
-      </w:pPr>
-    </w:p>
-    <w:bookmarkEnd w:id="39"/>
-    <w:bookmarkStart w:id="41" w:name="experimental-design"/>
-    <w:p>
-      <w:pPr>
-        <w:pStyle w:val="Heading2"/>
-      </w:pPr>
-      <w:r>
-        <w:t xml:space="preserve">Experimental Design</w:t>
-      </w:r>
-    </w:p>
-    <w:bookmarkStart w:id="40" w:name="extraction-process"/>
+        <w:t xml:space="preserve">Results</w:t>
+      </w:r>
+    </w:p>
+    <w:bookmarkStart w:id="45" w:name="pre-extraction-observations"/>
     <w:p>
       <w:pPr>
         <w:pStyle w:val="Heading3"/>
       </w:pPr>
       <w:r>
-        <w:t xml:space="preserve">Extraction Process</w:t>
-      </w:r>
-    </w:p>
-    <w:p>
-      <w:pPr>
-        <w:pStyle w:val="FirstParagraph"/>
-      </w:pPr>
-      <w:r>
-        <w:t xml:space="preserve">The extraction process was carried out at an extraction ratio of</w:t>
-      </w:r>
-      <w:r>
-        <w:t xml:space="preserve"> </w:t>
-      </w:r>
-      <w:r>
-        <w:rPr>
-          <w:bCs/>
-          <w:b/>
-        </w:rPr>
-        <w:t xml:space="preserve">3 cm³:1 mL</w:t>
-      </w:r>
-      <w:r>
-        <w:t xml:space="preserve"> </w:t>
-      </w:r>
-      <w:r>
-        <w:t xml:space="preserve">for all samples. Under aseptic</w:t>
-      </w:r>
-      <w:r>
-        <w:t xml:space="preserve"> </w:t>
-      </w:r>
-      <w:r>
-        <w:t xml:space="preserve">conditions, samples were extracted with continuous agitation in closed,</w:t>
-      </w:r>
-      <w:r>
-        <w:t xml:space="preserve"> </w:t>
-      </w:r>
-      <w:r>
-        <w:t xml:space="preserve">inert containers, using</w:t>
-      </w:r>
-      <w:r>
-        <w:t xml:space="preserve"> </w:t>
-      </w:r>
-      <w:r>
-        <w:rPr>
-          <w:bCs/>
-          <w:b/>
-        </w:rPr>
-        <w:t xml:space="preserve">DMEM medium with 10% fetal bovine serum</w:t>
-      </w:r>
-      <w:r>
-        <w:rPr>
-          <w:bCs/>
-          <w:b/>
-        </w:rPr>
-        <w:t xml:space="preserve"> </w:t>
-      </w:r>
-      <w:r>
-        <w:rPr>
-          <w:bCs/>
-          <w:b/>
-        </w:rPr>
-        <w:t xml:space="preserve">(FBS)</w:t>
-      </w:r>
-      <w:r>
-        <w:t xml:space="preserve"> </w:t>
-      </w:r>
-      <w:r>
-        <w:t xml:space="preserve">as the extraction solvent.</w:t>
+        <w:t xml:space="preserve">Pre-Extraction Observations</w:t>
       </w:r>
     </w:p>
     <w:tbl>
@@ -3427,9 +4125,8 @@
         <w:tblLayout w:type="fixed"/>
       </w:tblPr>
       <w:tblGrid>
-        <w:gridCol w:w="2200"/>
-        <w:gridCol w:w="2750"/>
-        <w:gridCol w:w="2970"/>
+        <w:gridCol w:w="2362"/>
+        <w:gridCol w:w="5557"/>
       </w:tblGrid>
       <w:tr>
         <w:trPr>
@@ -3447,7 +4144,7 @@
                 <w:bCs/>
                 <w:b/>
               </w:rPr>
-              <w:t xml:space="preserve">Sample</w:t>
+              <w:t xml:space="preserve">Observation</w:t>
             </w:r>
           </w:p>
         </w:tc>
@@ -3463,23 +4160,7 @@
                 <w:bCs/>
                 <w:b/>
               </w:rPr>
-              <w:t xml:space="preserve">Extract Volume (mL)</w:t>
-            </w:r>
-          </w:p>
-        </w:tc>
-        <w:tc>
-          <w:tcPr/>
-          <w:p>
-            <w:pPr>
-              <w:pStyle w:val="Compact"/>
-              <w:jc w:val="left"/>
-            </w:pPr>
-            <w:r>
-              <w:rPr>
-                <w:bCs/>
-                <w:b/>
-              </w:rPr>
-              <w:t xml:space="preserve">Appearance of Extract</w:t>
+              <w:t xml:space="preserve">Details</w:t>
             </w:r>
           </w:p>
         </w:tc>
@@ -3493,232 +4174,32 @@
               <w:jc w:val="left"/>
             </w:pPr>
             <w:r>
-              <w:t xml:space="preserve">Test Article</w:t>
-            </w:r>
-          </w:p>
-        </w:tc>
-        <w:tc>
-          <w:tcPr/>
-          <w:p>
-            <w:pPr>
-              <w:pStyle w:val="Compact"/>
-              <w:jc w:val="left"/>
-            </w:pPr>
-            <w:r>
-              <w:t xml:space="preserve">64.9 mL</w:t>
-            </w:r>
-          </w:p>
-        </w:tc>
-        <w:tc>
-          <w:tcPr/>
-          <w:p>
-            <w:pPr>
-              <w:pStyle w:val="Compact"/>
-              <w:jc w:val="left"/>
-            </w:pPr>
-            <w:r>
-              <w:t xml:space="preserve">Clear</w:t>
-            </w:r>
-          </w:p>
-        </w:tc>
-      </w:tr>
-      <w:tr>
-        <w:tc>
-          <w:tcPr/>
-          <w:p>
-            <w:pPr>
-              <w:pStyle w:val="Compact"/>
-              <w:jc w:val="left"/>
-            </w:pPr>
-            <w:r>
-              <w:t xml:space="preserve">Negative Control</w:t>
-            </w:r>
-          </w:p>
-        </w:tc>
-        <w:tc>
-          <w:tcPr/>
-          <w:p>
-            <w:pPr>
-              <w:pStyle w:val="Compact"/>
-              <w:jc w:val="left"/>
-            </w:pPr>
-            <w:r>
-              <w:t xml:space="preserve">64.9 mL</w:t>
-            </w:r>
-          </w:p>
-        </w:tc>
-        <w:tc>
-          <w:tcPr/>
-          <w:p>
-            <w:pPr>
-              <w:pStyle w:val="Compact"/>
-              <w:jc w:val="left"/>
-            </w:pPr>
-            <w:r>
-              <w:t xml:space="preserve">Clear</w:t>
-            </w:r>
-          </w:p>
-        </w:tc>
-      </w:tr>
-      <w:tr>
-        <w:tc>
-          <w:tcPr/>
-          <w:p>
-            <w:pPr>
-              <w:pStyle w:val="Compact"/>
-              <w:jc w:val="left"/>
-            </w:pPr>
-            <w:r>
-              <w:t xml:space="preserve">Positive Control</w:t>
-            </w:r>
-          </w:p>
-        </w:tc>
-        <w:tc>
-          <w:tcPr/>
-          <w:p>
-            <w:pPr>
-              <w:pStyle w:val="Compact"/>
-              <w:jc w:val="left"/>
-            </w:pPr>
-            <w:r>
-              <w:t xml:space="preserve">64.9 mL</w:t>
-            </w:r>
-          </w:p>
-        </w:tc>
-        <w:tc>
-          <w:tcPr/>
-          <w:p>
-            <w:pPr>
-              <w:pStyle w:val="Compact"/>
-              <w:jc w:val="left"/>
-            </w:pPr>
-            <w:r>
-              <w:t xml:space="preserve">Cloudy</w:t>
-            </w:r>
-          </w:p>
-        </w:tc>
-      </w:tr>
-      <w:tr>
-        <w:tc>
-          <w:tcPr/>
-          <w:p>
-            <w:pPr>
-              <w:pStyle w:val="Compact"/>
-              <w:jc w:val="left"/>
-            </w:pPr>
-            <w:r>
-              <w:t xml:space="preserve">Blank Control</w:t>
-            </w:r>
-          </w:p>
-        </w:tc>
-        <w:tc>
-          <w:tcPr/>
-          <w:p>
-            <w:pPr>
-              <w:pStyle w:val="Compact"/>
-              <w:jc w:val="left"/>
-            </w:pPr>
-            <w:r>
-              <w:t xml:space="preserve">64.9 mL</w:t>
-            </w:r>
-          </w:p>
-        </w:tc>
-        <w:tc>
-          <w:tcPr/>
-          <w:p>
-            <w:pPr>
-              <w:pStyle w:val="Compact"/>
-              <w:jc w:val="left"/>
-            </w:pPr>
-            <w:r>
-              <w:t xml:space="preserve">Clear</w:t>
+              <w:t xml:space="preserve">Pre-Extraction</w:t>
+            </w:r>
+          </w:p>
+        </w:tc>
+        <w:tc>
+          <w:tcPr/>
+          <w:p>
+            <w:pPr>
+              <w:pStyle w:val="Compact"/>
+              <w:jc w:val="left"/>
+            </w:pPr>
+            <w:r>
+              <w:t xml:space="preserve">All extracts were clear and free of particulates prior to the extraction process.</w:t>
             </w:r>
           </w:p>
         </w:tc>
       </w:tr>
     </w:tbl>
-    <w:bookmarkEnd w:id="40"/>
-    <w:bookmarkEnd w:id="41"/>
-    <w:bookmarkStart w:id="47" w:name="experimental-procedure"/>
-    <w:p>
-      <w:pPr>
-        <w:pStyle w:val="Heading2"/>
-      </w:pPr>
-      <w:r>
-        <w:t xml:space="preserve">Experimental Procedure</w:t>
-      </w:r>
-    </w:p>
-    <w:p>
-      <w:pPr>
-        <w:pStyle w:val="FirstParagraph"/>
-      </w:pPr>
-      <w:r>
-        <w:t xml:space="preserve">Once the extracts were prepared, they were tested on</w:t>
-      </w:r>
-      <w:r>
-        <w:t xml:space="preserve"> </w:t>
-      </w:r>
-      <w:r>
-        <w:rPr>
-          <w:bCs/>
-          <w:b/>
-        </w:rPr>
-        <w:t xml:space="preserve">L929 mouse</w:t>
-      </w:r>
-      <w:r>
-        <w:rPr>
-          <w:bCs/>
-          <w:b/>
-        </w:rPr>
-        <w:t xml:space="preserve"> </w:t>
-      </w:r>
-      <w:r>
-        <w:rPr>
-          <w:bCs/>
-          <w:b/>
-        </w:rPr>
-        <w:t xml:space="preserve">fibroblast cells</w:t>
-      </w:r>
-      <w:r>
-        <w:t xml:space="preserve"> </w:t>
-      </w:r>
-      <w:r>
-        <w:t xml:space="preserve">using a standard cytotoxicity assay. The cells were</w:t>
-      </w:r>
-      <w:r>
-        <w:t xml:space="preserve"> </w:t>
-      </w:r>
-      <w:r>
-        <w:t xml:space="preserve">cultured in a 96-well plate and exposed to the test article extract and</w:t>
-      </w:r>
-      <w:r>
-        <w:t xml:space="preserve"> </w:t>
-      </w:r>
-      <w:r>
-        <w:t xml:space="preserve">controls for approximately 48 hours.</w:t>
-      </w:r>
-    </w:p>
-    <w:bookmarkStart w:id="42" w:name="evaluation-criteria"/>
+    <w:bookmarkEnd w:id="45"/>
+    <w:bookmarkStart w:id="46" w:name="post-extraction-observations"/>
     <w:p>
       <w:pPr>
         <w:pStyle w:val="Heading3"/>
       </w:pPr>
       <w:r>
-        <w:t xml:space="preserve">Evaluation Criteria</w:t>
-      </w:r>
-    </w:p>
-    <w:p>
-      <w:pPr>
-        <w:pStyle w:val="FirstParagraph"/>
-      </w:pPr>
-      <w:r>
-        <w:t xml:space="preserve">Morphological assessment of cytotoxicity was based on the following</w:t>
-      </w:r>
-      <w:r>
-        <w:t xml:space="preserve"> </w:t>
-      </w:r>
-      <w:r>
-        <w:t xml:space="preserve">grading system:</w:t>
+        <w:t xml:space="preserve">Post-Extraction Observations</w:t>
       </w:r>
     </w:p>
     <w:tbl>
@@ -3730,8 +4211,8 @@
         <w:tblLayout w:type="fixed"/>
       </w:tblPr>
       <w:tblGrid>
-        <w:gridCol w:w="2200"/>
-        <w:gridCol w:w="5720"/>
+        <w:gridCol w:w="2741"/>
+        <w:gridCol w:w="5178"/>
       </w:tblGrid>
       <w:tr>
         <w:trPr>
@@ -3749,331 +4230,6 @@
                 <w:bCs/>
                 <w:b/>
               </w:rPr>
-              <w:t xml:space="preserve">Grade</w:t>
-            </w:r>
-          </w:p>
-        </w:tc>
-        <w:tc>
-          <w:tcPr/>
-          <w:p>
-            <w:pPr>
-              <w:pStyle w:val="Compact"/>
-              <w:jc w:val="left"/>
-            </w:pPr>
-            <w:r>
-              <w:rPr>
-                <w:bCs/>
-                <w:b/>
-              </w:rPr>
-              <w:t xml:space="preserve">Criteria</w:t>
-            </w:r>
-          </w:p>
-        </w:tc>
-      </w:tr>
-      <w:tr>
-        <w:tc>
-          <w:tcPr/>
-          <w:p>
-            <w:pPr>
-              <w:pStyle w:val="Compact"/>
-              <w:jc w:val="left"/>
-            </w:pPr>
-            <w:r>
-              <w:rPr>
-                <w:bCs/>
-                <w:b/>
-              </w:rPr>
-              <w:t xml:space="preserve">0 - None</w:t>
-            </w:r>
-          </w:p>
-        </w:tc>
-        <w:tc>
-          <w:tcPr/>
-          <w:p>
-            <w:pPr>
-              <w:pStyle w:val="Compact"/>
-              <w:jc w:val="left"/>
-            </w:pPr>
-            <w:r>
-              <w:t xml:space="preserve">No cell lysis observed; cells remained attached, with intracytoplasmic granules.</w:t>
-            </w:r>
-          </w:p>
-        </w:tc>
-      </w:tr>
-      <w:tr>
-        <w:tc>
-          <w:tcPr/>
-          <w:p>
-            <w:pPr>
-              <w:pStyle w:val="Compact"/>
-              <w:jc w:val="left"/>
-            </w:pPr>
-            <w:r>
-              <w:rPr>
-                <w:bCs/>
-                <w:b/>
-              </w:rPr>
-              <w:t xml:space="preserve">1 - Slight</w:t>
-            </w:r>
-          </w:p>
-        </w:tc>
-        <w:tc>
-          <w:tcPr/>
-          <w:p>
-            <w:pPr>
-              <w:pStyle w:val="Compact"/>
-              <w:jc w:val="left"/>
-            </w:pPr>
-            <w:r>
-              <w:t xml:space="preserve">≤ 20% rounding of cells, with occasional lysed cells observed.</w:t>
-            </w:r>
-          </w:p>
-        </w:tc>
-      </w:tr>
-      <w:tr>
-        <w:tc>
-          <w:tcPr/>
-          <w:p>
-            <w:pPr>
-              <w:pStyle w:val="Compact"/>
-              <w:jc w:val="left"/>
-            </w:pPr>
-            <w:r>
-              <w:rPr>
-                <w:bCs/>
-                <w:b/>
-              </w:rPr>
-              <w:t xml:space="preserve">2 - Mild</w:t>
-            </w:r>
-          </w:p>
-        </w:tc>
-        <w:tc>
-          <w:tcPr/>
-          <w:p>
-            <w:pPr>
-              <w:pStyle w:val="Compact"/>
-              <w:jc w:val="left"/>
-            </w:pPr>
-            <w:r>
-              <w:t xml:space="preserve">&gt; 20% to ≤ 50% rounding, with no extensive cell lysis.</w:t>
-            </w:r>
-          </w:p>
-        </w:tc>
-      </w:tr>
-      <w:tr>
-        <w:tc>
-          <w:tcPr/>
-          <w:p>
-            <w:pPr>
-              <w:pStyle w:val="Compact"/>
-              <w:jc w:val="left"/>
-            </w:pPr>
-            <w:r>
-              <w:rPr>
-                <w:bCs/>
-                <w:b/>
-              </w:rPr>
-              <w:t xml:space="preserve">3 - Moderate</w:t>
-            </w:r>
-          </w:p>
-        </w:tc>
-        <w:tc>
-          <w:tcPr/>
-          <w:p>
-            <w:pPr>
-              <w:pStyle w:val="Compact"/>
-              <w:jc w:val="left"/>
-            </w:pPr>
-            <w:r>
-              <w:t xml:space="preserve">&gt; 50% rounding, with lysed cells present.</w:t>
-            </w:r>
-          </w:p>
-        </w:tc>
-      </w:tr>
-      <w:tr>
-        <w:tc>
-          <w:tcPr/>
-          <w:p>
-            <w:pPr>
-              <w:pStyle w:val="Compact"/>
-              <w:jc w:val="left"/>
-            </w:pPr>
-            <w:r>
-              <w:rPr>
-                <w:bCs/>
-                <w:b/>
-              </w:rPr>
-              <w:t xml:space="preserve">4 - Severe</w:t>
-            </w:r>
-          </w:p>
-        </w:tc>
-        <w:tc>
-          <w:tcPr/>
-          <w:p>
-            <w:pPr>
-              <w:pStyle w:val="Compact"/>
-              <w:jc w:val="left"/>
-            </w:pPr>
-            <w:r>
-              <w:t xml:space="preserve">Nearly complete destruction of the cell layer, with extensive lysis.</w:t>
-            </w:r>
-          </w:p>
-        </w:tc>
-      </w:tr>
-    </w:tbl>
-    <w:bookmarkEnd w:id="42"/>
-    <w:bookmarkStart w:id="43" w:name="statistical-method"/>
-    <w:p>
-      <w:pPr>
-        <w:pStyle w:val="Heading3"/>
-      </w:pPr>
-      <w:r>
-        <w:t xml:space="preserve">Statistical Method</w:t>
-      </w:r>
-    </w:p>
-    <w:p>
-      <w:pPr>
-        <w:pStyle w:val="FirstParagraph"/>
-      </w:pPr>
-      <w:r>
-        <w:t xml:space="preserve">The mode of three replicates will be calculated to evaluate cytotoxic potential.</w:t>
-      </w:r>
-    </w:p>
-    <w:p>
-      <w:pPr>
-        <w:pStyle w:val="BodyText"/>
-      </w:pPr>
-      <w:r>
-        <w:t xml:space="preserve"> </w:t>
-      </w:r>
-      <w:r>
-        <w:t xml:space="preserve">## Results</w:t>
-      </w:r>
-    </w:p>
-    <w:bookmarkEnd w:id="43"/>
-    <w:bookmarkStart w:id="44" w:name="pre-extraction-observations"/>
-    <w:p>
-      <w:pPr>
-        <w:pStyle w:val="Heading3"/>
-      </w:pPr>
-      <w:r>
-        <w:t xml:space="preserve">Pre-Extraction Observations</w:t>
-      </w:r>
-    </w:p>
-    <w:tbl>
-      <w:tblPr>
-        <w:tblStyle w:val="Table"/>
-        <w:tblW w:type="pct" w:w="5000"/>
-        <w:tblLook w:firstRow="1" w:lastRow="0" w:firstColumn="0" w:lastColumn="0" w:noHBand="0" w:noVBand="0" w:val="0020"/>
-        <w:jc w:val="start"/>
-        <w:tblLayout w:type="fixed"/>
-      </w:tblPr>
-      <w:tblGrid>
-        <w:gridCol w:w="2151"/>
-        <w:gridCol w:w="5768"/>
-      </w:tblGrid>
-      <w:tr>
-        <w:trPr>
-          <w:tblHeader w:val="true"/>
-        </w:trPr>
-        <w:tc>
-          <w:tcPr/>
-          <w:p>
-            <w:pPr>
-              <w:pStyle w:val="Compact"/>
-              <w:jc w:val="left"/>
-            </w:pPr>
-            <w:r>
-              <w:rPr>
-                <w:bCs/>
-                <w:b/>
-              </w:rPr>
-              <w:t xml:space="preserve">Observation</w:t>
-            </w:r>
-          </w:p>
-        </w:tc>
-        <w:tc>
-          <w:tcPr/>
-          <w:p>
-            <w:pPr>
-              <w:pStyle w:val="Compact"/>
-              <w:jc w:val="left"/>
-            </w:pPr>
-            <w:r>
-              <w:rPr>
-                <w:bCs/>
-                <w:b/>
-              </w:rPr>
-              <w:t xml:space="preserve">Details</w:t>
-            </w:r>
-          </w:p>
-        </w:tc>
-      </w:tr>
-      <w:tr>
-        <w:tc>
-          <w:tcPr/>
-          <w:p>
-            <w:pPr>
-              <w:pStyle w:val="Compact"/>
-              <w:jc w:val="left"/>
-            </w:pPr>
-            <w:r>
-              <w:t xml:space="preserve">Pre-Extraction</w:t>
-            </w:r>
-          </w:p>
-        </w:tc>
-        <w:tc>
-          <w:tcPr/>
-          <w:p>
-            <w:pPr>
-              <w:pStyle w:val="Compact"/>
-              <w:jc w:val="left"/>
-            </w:pPr>
-            <w:r>
-              <w:t xml:space="preserve">All extracts were clear and free of particulates prior to the extraction process.</w:t>
-            </w:r>
-          </w:p>
-        </w:tc>
-      </w:tr>
-    </w:tbl>
-    <w:bookmarkEnd w:id="44"/>
-    <w:bookmarkStart w:id="45" w:name="post-extraction-observations"/>
-    <w:p>
-      <w:pPr>
-        <w:pStyle w:val="Heading3"/>
-      </w:pPr>
-      <w:r>
-        <w:t xml:space="preserve">Post-Extraction Observations</w:t>
-      </w:r>
-    </w:p>
-    <w:tbl>
-      <w:tblPr>
-        <w:tblStyle w:val="Table"/>
-        <w:tblW w:type="pct" w:w="5000"/>
-        <w:tblLook w:firstRow="1" w:lastRow="0" w:firstColumn="0" w:lastColumn="0" w:noHBand="0" w:noVBand="0" w:val="0020"/>
-        <w:jc w:val="start"/>
-        <w:tblLayout w:type="fixed"/>
-      </w:tblPr>
-      <w:tblGrid>
-        <w:gridCol w:w="2151"/>
-        <w:gridCol w:w="5768"/>
-      </w:tblGrid>
-      <w:tr>
-        <w:trPr>
-          <w:tblHeader w:val="true"/>
-        </w:trPr>
-        <w:tc>
-          <w:tcPr/>
-          <w:p>
-            <w:pPr>
-              <w:pStyle w:val="Compact"/>
-              <w:jc w:val="left"/>
-            </w:pPr>
-            <w:r>
-              <w:rPr>
-                <w:bCs/>
-                <w:b/>
-              </w:rPr>
               <w:t xml:space="preserve">Sample</w:t>
             </w:r>
           </w:p>
@@ -4210,7 +4366,7 @@
       <w:pPr>
         <w:numPr>
           <w:ilvl w:val="0"/>
-          <w:numId w:val="1003"/>
+          <w:numId w:val="1002"/>
         </w:numPr>
         <w:pStyle w:val="Compact"/>
       </w:pPr>
@@ -4222,14 +4378,20 @@
         <w:t xml:space="preserve">Test Article</w:t>
       </w:r>
       <w:r>
-        <w:t xml:space="preserve">: No significant color changes were observed, and the extract remained clear.</w:t>
+        <w:t xml:space="preserve">: No significant color changes were observed, and</w:t>
+      </w:r>
+      <w:r>
+        <w:t xml:space="preserve"> </w:t>
+      </w:r>
+      <w:r>
+        <w:t xml:space="preserve">the extract remained clear.</w:t>
       </w:r>
     </w:p>
     <w:p>
       <w:pPr>
         <w:numPr>
           <w:ilvl w:val="0"/>
-          <w:numId w:val="1003"/>
+          <w:numId w:val="1002"/>
         </w:numPr>
         <w:pStyle w:val="Compact"/>
       </w:pPr>
@@ -4241,14 +4403,20 @@
         <w:t xml:space="preserve">Negative Control</w:t>
       </w:r>
       <w:r>
-        <w:t xml:space="preserve">: No significant color changes were observed, and the extract remained clear.</w:t>
+        <w:t xml:space="preserve">: No significant color changes were observed,</w:t>
+      </w:r>
+      <w:r>
+        <w:t xml:space="preserve"> </w:t>
+      </w:r>
+      <w:r>
+        <w:t xml:space="preserve">and the extract remained clear.</w:t>
       </w:r>
     </w:p>
     <w:p>
       <w:pPr>
         <w:numPr>
           <w:ilvl w:val="0"/>
-          <w:numId w:val="1003"/>
+          <w:numId w:val="1002"/>
         </w:numPr>
         <w:pStyle w:val="Compact"/>
       </w:pPr>
@@ -4260,19 +4428,31 @@
         <w:t xml:space="preserve">Positive Control</w:t>
       </w:r>
       <w:r>
-        <w:t xml:space="preserve">: The extract became cloudy, and filtration was required before use.</w:t>
-      </w:r>
-    </w:p>
-    <w:p>
-      <w:pPr>
-        <w:pStyle w:val="FirstParagraph"/>
-      </w:pPr>
-      <w:r>
-        <w:t xml:space="preserve">No pH adjustments, centrifugation, or dilution processes were performed on the test and control samples.</w:t>
-      </w:r>
-    </w:p>
-    <w:bookmarkEnd w:id="45"/>
-    <w:bookmarkStart w:id="46" w:name="morphological-scoring"/>
+        <w:t xml:space="preserve">: The extract became cloudy, and filtration was</w:t>
+      </w:r>
+      <w:r>
+        <w:t xml:space="preserve"> </w:t>
+      </w:r>
+      <w:r>
+        <w:t xml:space="preserve">required before use.</w:t>
+      </w:r>
+    </w:p>
+    <w:p>
+      <w:pPr>
+        <w:pStyle w:val="Firstparagraph"/>
+      </w:pPr>
+      <w:r>
+        <w:t xml:space="preserve">No pH adjustments, centrifugation, or dilution processes were performed</w:t>
+      </w:r>
+      <w:r>
+        <w:t xml:space="preserve"> </w:t>
+      </w:r>
+      <w:r>
+        <w:t xml:space="preserve">on the test and control samples.</w:t>
+      </w:r>
+    </w:p>
+    <w:bookmarkEnd w:id="46"/>
+    <w:bookmarkStart w:id="47" w:name="morphological-scoring"/>
     <w:p>
       <w:pPr>
         <w:pStyle w:val="Heading3"/>
@@ -4283,7 +4463,7 @@
     </w:p>
     <w:p>
       <w:pPr>
-        <w:pStyle w:val="FirstParagraph"/>
+        <w:pStyle w:val="Firstparagraph"/>
       </w:pPr>
       <w:r>
         <w:t xml:space="preserve">Each sample was tested in triplicate. The table below shows the results</w:t>
@@ -4294,6 +4474,11 @@
       <w:r>
         <w:t xml:space="preserve">of the qualitative assessment of cytotoxicity:</w:t>
       </w:r>
+    </w:p>
+    <w:p>
+      <w:pPr>
+        <w:pStyle w:val="BodyText"/>
+      </w:pPr>
     </w:p>
     <w:tbl>
       <w:tblPr>
@@ -4644,9 +4829,9 @@
         </w:tc>
       </w:tr>
     </w:tbl>
-    <w:bookmarkEnd w:id="46"/>
     <w:bookmarkEnd w:id="47"/>
-    <w:bookmarkStart w:id="48" w:name="conclusion-1"/>
+    <w:bookmarkEnd w:id="48"/>
+    <w:bookmarkStart w:id="49" w:name="conclusion-1"/>
     <w:p>
       <w:pPr>
         <w:pStyle w:val="Heading2"/>
@@ -4657,7 +4842,7 @@
     </w:p>
     <w:p>
       <w:pPr>
-        <w:pStyle w:val="FirstParagraph"/>
+        <w:pStyle w:val="Firstparagraph"/>
       </w:pPr>
       <w:r>
         <w:t xml:space="preserve">The</w:t>
@@ -4749,8 +4934,8 @@
         <w:t xml:space="preserve">.</w:t>
       </w:r>
     </w:p>
-    <w:bookmarkEnd w:id="48"/>
-    <w:bookmarkStart w:id="49" w:name="record-storage"/>
+    <w:bookmarkEnd w:id="49"/>
+    <w:bookmarkStart w:id="50" w:name="record-storage"/>
     <w:p>
       <w:pPr>
         <w:pStyle w:val="Heading2"/>
@@ -4761,7 +4946,7 @@
     </w:p>
     <w:p>
       <w:pPr>
-        <w:pStyle w:val="FirstParagraph"/>
+        <w:pStyle w:val="Firstparagraph"/>
       </w:pPr>
       <w:r>
         <w:t xml:space="preserve">All raw data generated during this study, along with a copy of the final</w:t>
@@ -4798,8 +4983,8 @@
         <w:t xml:space="preserve">requirements.</w:t>
       </w:r>
     </w:p>
-    <w:bookmarkEnd w:id="49"/>
-    <w:bookmarkStart w:id="50" w:name="confidentiality-agreement"/>
+    <w:bookmarkEnd w:id="50"/>
+    <w:bookmarkStart w:id="51" w:name="confidentiality-agreement"/>
     <w:p>
       <w:pPr>
         <w:pStyle w:val="Heading2"/>
@@ -4810,7 +4995,7 @@
     </w:p>
     <w:p>
       <w:pPr>
-        <w:pStyle w:val="FirstParagraph"/>
+        <w:pStyle w:val="Firstparagraph"/>
       </w:pPr>
       <w:r>
         <w:t xml:space="preserve">The confidentiality of all data and study-related materials has been</w:t>
@@ -4828,8 +5013,8 @@
         <w:t xml:space="preserve">initiation of the study.</w:t>
       </w:r>
     </w:p>
-    <w:bookmarkEnd w:id="50"/>
-    <w:bookmarkStart w:id="51" w:name="deviation-statement"/>
+    <w:bookmarkEnd w:id="51"/>
+    <w:bookmarkStart w:id="52" w:name="deviation-statement"/>
     <w:p>
       <w:pPr>
         <w:pStyle w:val="Heading2"/>
@@ -4840,7 +5025,7 @@
     </w:p>
     <w:p>
       <w:pPr>
-        <w:pStyle w:val="FirstParagraph"/>
+        <w:pStyle w:val="Firstparagraph"/>
       </w:pPr>
       <w:r>
         <w:t xml:space="preserve">There were no deviations from the approved study protocol that would</w:t>
@@ -4852,8 +5037,19 @@
         <w:t xml:space="preserve">impact the validity or integrity of the data.</w:t>
       </w:r>
     </w:p>
-    <w:bookmarkEnd w:id="51"/>
-    <w:sectPr/>
+    <w:bookmarkEnd w:id="52"/>
+    <w:sectPr>
+      <w:headerReference r:id="rId9" w:type="even"/>
+      <w:headerReference r:id="rId11" w:type="default"/>
+      <w:footerReference r:id="rId14" w:type="even"/>
+      <w:footerReference r:id="rId13" w:type="default"/>
+      <w:headerReference r:id="rId10" w:type="first"/>
+      <w:footerReference r:id="rId12" w:type="first"/>
+      <w:pgSz w:code="9" w:h="16838" w:w="11906"/>
+      <w:pgMar w:bottom="2211" w:footer="1701" w:gutter="0" w:header="1701" w:left="2268" w:right="2268" w:top="2211"/>
+      <w:cols w:space="708"/>
+      <w:docGrid w:linePitch="360"/>
+    </w:sectPr>
   </w:body>
 </w:document>
 </file>
@@ -4862,6 +5058,76 @@
 <w:comments xmlns:w="http://schemas.openxmlformats.org/wordprocessingml/2006/main" xmlns:m="http://schemas.openxmlformats.org/officeDocument/2006/math" xmlns:r="http://schemas.openxmlformats.org/officeDocument/2006/relationships" xmlns:o="urn:schemas-microsoft-com:office:office" xmlns:v="urn:schemas-microsoft-com:vml" xmlns:w10="urn:schemas-microsoft-com:office:word" xmlns:a="http://schemas.openxmlformats.org/drawingml/2006/main" xmlns:pic="http://schemas.openxmlformats.org/drawingml/2006/picture" xmlns:wp="http://schemas.openxmlformats.org/drawingml/2006/wordprocessingDrawing"/>
 </file>
 
+<file path=word/footer1.xml><?xml version="1.0" encoding="utf-8"?>
+<w:ftr xmlns:wpc="http://schemas.microsoft.com/office/word/2010/wordprocessingCanvas" xmlns:cx="http://schemas.microsoft.com/office/drawing/2014/chartex" xmlns:cx1="http://schemas.microsoft.com/office/drawing/2015/9/8/chartex" xmlns:cx2="http://schemas.microsoft.com/office/drawing/2015/10/21/chartex" xmlns:cx3="http://schemas.microsoft.com/office/drawing/2016/5/9/chartex" xmlns:cx4="http://schemas.microsoft.com/office/drawing/2016/5/10/chartex" xmlns:cx5="http://schemas.microsoft.com/office/drawing/2016/5/11/chartex" xmlns:cx6="http://schemas.microsoft.com/office/drawing/2016/5/12/chartex" xmlns:cx7="http://schemas.microsoft.com/office/drawing/2016/5/13/chartex" xmlns:cx8="http://schemas.microsoft.com/office/drawing/2016/5/14/chartex" xmlns:mc="http://schemas.openxmlformats.org/markup-compatibility/2006" xmlns:aink="http://schemas.microsoft.com/office/drawing/2016/ink" xmlns:am3d="http://schemas.microsoft.com/office/drawing/2017/model3d" xmlns:o="urn:schemas-microsoft-com:office:office" xmlns:oel="http://schemas.microsoft.com/office/2019/extlst" xmlns:r="http://schemas.openxmlformats.org/officeDocument/2006/relationships" xmlns:m="http://schemas.openxmlformats.org/officeDocument/2006/math" xmlns:v="urn:schemas-microsoft-com:vml" xmlns:wp14="http://schemas.microsoft.com/office/word/2010/wordprocessingDrawing" xmlns:wp="http://schemas.openxmlformats.org/drawingml/2006/wordprocessingDrawing" xmlns:w10="urn:schemas-microsoft-com:office:word" xmlns:w="http://schemas.openxmlformats.org/wordprocessingml/2006/main" xmlns:w14="http://schemas.microsoft.com/office/word/2010/wordml" xmlns:w15="http://schemas.microsoft.com/office/word/2012/wordml" xmlns:w16cex="http://schemas.microsoft.com/office/word/2018/wordml/cex" xmlns:w16cid="http://schemas.microsoft.com/office/word/2016/wordml/cid" xmlns:w16="http://schemas.microsoft.com/office/word/2018/wordml" xmlns:w16du="http://schemas.microsoft.com/office/word/2023/wordml/word16du" xmlns:w16sdtdh="http://schemas.microsoft.com/office/word/2020/wordml/sdtdatahash" xmlns:w16se="http://schemas.microsoft.com/office/word/2015/wordml/symex" xmlns:wpg="http://schemas.microsoft.com/office/word/2010/wordprocessingGroup" xmlns:wpi="http://schemas.microsoft.com/office/word/2010/wordprocessingInk" xmlns:wne="http://schemas.microsoft.com/office/word/2006/wordml" xmlns:wps="http://schemas.microsoft.com/office/word/2010/wordprocessingShape" mc:Ignorable="w14 w15 w16se w16cid w16 w16cex w16sdtdh w16du wp14">
+  <w:p>
+    <w:pPr>
+      <w:pStyle w:val="Footer"/>
+    </w:pPr>
+  </w:p>
+</w:ftr>
+</file>
+
+<file path=word/footer2.xml><?xml version="1.0" encoding="utf-8"?>
+<w:ftr xmlns:wpc="http://schemas.microsoft.com/office/word/2010/wordprocessingCanvas" xmlns:cx="http://schemas.microsoft.com/office/drawing/2014/chartex" xmlns:cx1="http://schemas.microsoft.com/office/drawing/2015/9/8/chartex" xmlns:cx2="http://schemas.microsoft.com/office/drawing/2015/10/21/chartex" xmlns:cx3="http://schemas.microsoft.com/office/drawing/2016/5/9/chartex" xmlns:cx4="http://schemas.microsoft.com/office/drawing/2016/5/10/chartex" xmlns:cx5="http://schemas.microsoft.com/office/drawing/2016/5/11/chartex" xmlns:cx6="http://schemas.microsoft.com/office/drawing/2016/5/12/chartex" xmlns:cx7="http://schemas.microsoft.com/office/drawing/2016/5/13/chartex" xmlns:cx8="http://schemas.microsoft.com/office/drawing/2016/5/14/chartex" xmlns:mc="http://schemas.openxmlformats.org/markup-compatibility/2006" xmlns:aink="http://schemas.microsoft.com/office/drawing/2016/ink" xmlns:am3d="http://schemas.microsoft.com/office/drawing/2017/model3d" xmlns:o="urn:schemas-microsoft-com:office:office" xmlns:oel="http://schemas.microsoft.com/office/2019/extlst" xmlns:r="http://schemas.openxmlformats.org/officeDocument/2006/relationships" xmlns:m="http://schemas.openxmlformats.org/officeDocument/2006/math" xmlns:v="urn:schemas-microsoft-com:vml" xmlns:wp14="http://schemas.microsoft.com/office/word/2010/wordprocessingDrawing" xmlns:wp="http://schemas.openxmlformats.org/drawingml/2006/wordprocessingDrawing" xmlns:w10="urn:schemas-microsoft-com:office:word" xmlns:w="http://schemas.openxmlformats.org/wordprocessingml/2006/main" xmlns:w14="http://schemas.microsoft.com/office/word/2010/wordml" xmlns:w15="http://schemas.microsoft.com/office/word/2012/wordml" xmlns:w16cex="http://schemas.microsoft.com/office/word/2018/wordml/cex" xmlns:w16cid="http://schemas.microsoft.com/office/word/2016/wordml/cid" xmlns:w16="http://schemas.microsoft.com/office/word/2018/wordml" xmlns:w16du="http://schemas.microsoft.com/office/word/2023/wordml/word16du" xmlns:w16sdtdh="http://schemas.microsoft.com/office/word/2020/wordml/sdtdatahash" xmlns:w16se="http://schemas.microsoft.com/office/word/2015/wordml/symex" xmlns:wpg="http://schemas.microsoft.com/office/word/2010/wordprocessingGroup" xmlns:wpi="http://schemas.microsoft.com/office/word/2010/wordprocessingInk" xmlns:wne="http://schemas.microsoft.com/office/word/2006/wordml" xmlns:wps="http://schemas.microsoft.com/office/word/2010/wordprocessingShape" mc:Ignorable="w14 w15 w16se w16cid w16 w16cex w16sdtdh w16du wp14">
+  <w:p>
+    <w:pPr>
+      <w:pStyle w:val="Footer"/>
+      <w:framePr w:wrap="around" w:vAnchor="text" w:hAnchor="margin" w:xAlign="center" w:y="1"/>
+      <w:rPr>
+        <w:rStyle w:val="PageNumber"/>
+      </w:rPr>
+    </w:pPr>
+    <w:r>
+      <w:rPr>
+        <w:rStyle w:val="PageNumber"/>
+      </w:rPr>
+      <w:fldChar w:fldCharType="begin"/>
+    </w:r>
+    <w:r>
+      <w:rPr>
+        <w:rStyle w:val="PageNumber"/>
+      </w:rPr>
+      <w:instrText xml:space="preserve">PAGE  </w:instrText>
+    </w:r>
+    <w:r>
+      <w:rPr>
+        <w:rStyle w:val="PageNumber"/>
+      </w:rPr>
+      <w:fldChar w:fldCharType="separate"/>
+    </w:r>
+    <w:r>
+      <w:rPr>
+        <w:rStyle w:val="PageNumber"/>
+        <w:noProof/>
+      </w:rPr>
+      <w:t>6</w:t>
+    </w:r>
+    <w:r>
+      <w:rPr>
+        <w:rStyle w:val="PageNumber"/>
+      </w:rPr>
+      <w:fldChar w:fldCharType="end"/>
+    </w:r>
+  </w:p>
+  <w:p>
+    <w:pPr>
+      <w:pStyle w:val="Footer"/>
+    </w:pPr>
+  </w:p>
+</w:ftr>
+</file>
+
+<file path=word/footer3.xml><?xml version="1.0" encoding="utf-8"?>
+<w:ftr xmlns:wpc="http://schemas.microsoft.com/office/word/2010/wordprocessingCanvas" xmlns:cx="http://schemas.microsoft.com/office/drawing/2014/chartex" xmlns:cx1="http://schemas.microsoft.com/office/drawing/2015/9/8/chartex" xmlns:cx2="http://schemas.microsoft.com/office/drawing/2015/10/21/chartex" xmlns:cx3="http://schemas.microsoft.com/office/drawing/2016/5/9/chartex" xmlns:cx4="http://schemas.microsoft.com/office/drawing/2016/5/10/chartex" xmlns:cx5="http://schemas.microsoft.com/office/drawing/2016/5/11/chartex" xmlns:cx6="http://schemas.microsoft.com/office/drawing/2016/5/12/chartex" xmlns:cx7="http://schemas.microsoft.com/office/drawing/2016/5/13/chartex" xmlns:cx8="http://schemas.microsoft.com/office/drawing/2016/5/14/chartex" xmlns:mc="http://schemas.openxmlformats.org/markup-compatibility/2006" xmlns:aink="http://schemas.microsoft.com/office/drawing/2016/ink" xmlns:am3d="http://schemas.microsoft.com/office/drawing/2017/model3d" xmlns:o="urn:schemas-microsoft-com:office:office" xmlns:oel="http://schemas.microsoft.com/office/2019/extlst" xmlns:r="http://schemas.openxmlformats.org/officeDocument/2006/relationships" xmlns:m="http://schemas.openxmlformats.org/officeDocument/2006/math" xmlns:v="urn:schemas-microsoft-com:vml" xmlns:wp14="http://schemas.microsoft.com/office/word/2010/wordprocessingDrawing" xmlns:wp="http://schemas.openxmlformats.org/drawingml/2006/wordprocessingDrawing" xmlns:w10="urn:schemas-microsoft-com:office:word" xmlns:w="http://schemas.openxmlformats.org/wordprocessingml/2006/main" xmlns:w14="http://schemas.microsoft.com/office/word/2010/wordml" xmlns:w15="http://schemas.microsoft.com/office/word/2012/wordml" xmlns:w16cex="http://schemas.microsoft.com/office/word/2018/wordml/cex" xmlns:w16cid="http://schemas.microsoft.com/office/word/2016/wordml/cid" xmlns:w16="http://schemas.microsoft.com/office/word/2018/wordml" xmlns:w16du="http://schemas.microsoft.com/office/word/2023/wordml/word16du" xmlns:w16sdtdh="http://schemas.microsoft.com/office/word/2020/wordml/sdtdatahash" xmlns:w16se="http://schemas.microsoft.com/office/word/2015/wordml/symex" xmlns:wpg="http://schemas.microsoft.com/office/word/2010/wordprocessingGroup" xmlns:wpi="http://schemas.microsoft.com/office/word/2010/wordprocessingInk" xmlns:wne="http://schemas.microsoft.com/office/word/2006/wordml" xmlns:wps="http://schemas.microsoft.com/office/word/2010/wordprocessingShape" mc:Ignorable="w14 w15 w16se w16cid w16 w16cex w16sdtdh w16du wp14">
+  <w:p>
+    <w:pPr>
+      <w:pStyle w:val="Footer"/>
+    </w:pPr>
+  </w:p>
+</w:ftr>
+</file>
+
 <file path=word/footnotes.xml><?xml version="1.0" encoding="utf-8"?>
 <w:footnotes xmlns:w="http://schemas.openxmlformats.org/wordprocessingml/2006/main" xmlns:m="http://schemas.openxmlformats.org/officeDocument/2006/math" xmlns:r="http://schemas.openxmlformats.org/officeDocument/2006/relationships" xmlns:o="urn:schemas-microsoft-com:office:office" xmlns:v="urn:schemas-microsoft-com:vml" xmlns:w10="urn:schemas-microsoft-com:office:word" xmlns:a="http://schemas.openxmlformats.org/drawingml/2006/main" xmlns:pic="http://schemas.openxmlformats.org/drawingml/2006/picture" xmlns:wp="http://schemas.openxmlformats.org/drawingml/2006/wordprocessingDrawing">
   <w:footnote w:type="continuationSeparator" w:id="0">
@@ -4881,8 +5147,856 @@
 </w:footnotes>
 </file>
 
+<file path=word/header1.xml><?xml version="1.0" encoding="utf-8"?>
+<w:hdr xmlns:wpc="http://schemas.microsoft.com/office/word/2010/wordprocessingCanvas" xmlns:cx="http://schemas.microsoft.com/office/drawing/2014/chartex" xmlns:cx1="http://schemas.microsoft.com/office/drawing/2015/9/8/chartex" xmlns:cx2="http://schemas.microsoft.com/office/drawing/2015/10/21/chartex" xmlns:cx3="http://schemas.microsoft.com/office/drawing/2016/5/9/chartex" xmlns:cx4="http://schemas.microsoft.com/office/drawing/2016/5/10/chartex" xmlns:cx5="http://schemas.microsoft.com/office/drawing/2016/5/11/chartex" xmlns:cx6="http://schemas.microsoft.com/office/drawing/2016/5/12/chartex" xmlns:cx7="http://schemas.microsoft.com/office/drawing/2016/5/13/chartex" xmlns:cx8="http://schemas.microsoft.com/office/drawing/2016/5/14/chartex" xmlns:mc="http://schemas.openxmlformats.org/markup-compatibility/2006" xmlns:aink="http://schemas.microsoft.com/office/drawing/2016/ink" xmlns:am3d="http://schemas.microsoft.com/office/drawing/2017/model3d" xmlns:o="urn:schemas-microsoft-com:office:office" xmlns:oel="http://schemas.microsoft.com/office/2019/extlst" xmlns:r="http://schemas.openxmlformats.org/officeDocument/2006/relationships" xmlns:m="http://schemas.openxmlformats.org/officeDocument/2006/math" xmlns:v="urn:schemas-microsoft-com:vml" xmlns:wp14="http://schemas.microsoft.com/office/word/2010/wordprocessingDrawing" xmlns:wp="http://schemas.openxmlformats.org/drawingml/2006/wordprocessingDrawing" xmlns:w10="urn:schemas-microsoft-com:office:word" xmlns:w="http://schemas.openxmlformats.org/wordprocessingml/2006/main" xmlns:w14="http://schemas.microsoft.com/office/word/2010/wordml" xmlns:w15="http://schemas.microsoft.com/office/word/2012/wordml" xmlns:w16cex="http://schemas.microsoft.com/office/word/2018/wordml/cex" xmlns:w16cid="http://schemas.microsoft.com/office/word/2016/wordml/cid" xmlns:w16="http://schemas.microsoft.com/office/word/2018/wordml" xmlns:w16du="http://schemas.microsoft.com/office/word/2023/wordml/word16du" xmlns:w16sdtdh="http://schemas.microsoft.com/office/word/2020/wordml/sdtdatahash" xmlns:w16se="http://schemas.microsoft.com/office/word/2015/wordml/symex" xmlns:wpg="http://schemas.microsoft.com/office/word/2010/wordprocessingGroup" xmlns:wpi="http://schemas.microsoft.com/office/word/2010/wordprocessingInk" xmlns:wne="http://schemas.microsoft.com/office/word/2006/wordml" xmlns:wps="http://schemas.microsoft.com/office/word/2010/wordprocessingShape" mc:Ignorable="w14 w15 w16se w16cid w16 w16cex w16sdtdh w16du wp14">
+  <w:p>
+    <w:pPr>
+      <w:pStyle w:val="Header"/>
+    </w:pPr>
+  </w:p>
+</w:hdr>
+</file>
+
+<file path=word/header2.xml><?xml version="1.0" encoding="utf-8"?>
+<w:hdr xmlns:wpc="http://schemas.microsoft.com/office/word/2010/wordprocessingCanvas" xmlns:cx="http://schemas.microsoft.com/office/drawing/2014/chartex" xmlns:cx1="http://schemas.microsoft.com/office/drawing/2015/9/8/chartex" xmlns:cx2="http://schemas.microsoft.com/office/drawing/2015/10/21/chartex" xmlns:cx3="http://schemas.microsoft.com/office/drawing/2016/5/9/chartex" xmlns:cx4="http://schemas.microsoft.com/office/drawing/2016/5/10/chartex" xmlns:cx5="http://schemas.microsoft.com/office/drawing/2016/5/11/chartex" xmlns:cx6="http://schemas.microsoft.com/office/drawing/2016/5/12/chartex" xmlns:cx7="http://schemas.microsoft.com/office/drawing/2016/5/13/chartex" xmlns:cx8="http://schemas.microsoft.com/office/drawing/2016/5/14/chartex" xmlns:mc="http://schemas.openxmlformats.org/markup-compatibility/2006" xmlns:aink="http://schemas.microsoft.com/office/drawing/2016/ink" xmlns:am3d="http://schemas.microsoft.com/office/drawing/2017/model3d" xmlns:o="urn:schemas-microsoft-com:office:office" xmlns:oel="http://schemas.microsoft.com/office/2019/extlst" xmlns:r="http://schemas.openxmlformats.org/officeDocument/2006/relationships" xmlns:m="http://schemas.openxmlformats.org/officeDocument/2006/math" xmlns:v="urn:schemas-microsoft-com:vml" xmlns:wp14="http://schemas.microsoft.com/office/word/2010/wordprocessingDrawing" xmlns:wp="http://schemas.openxmlformats.org/drawingml/2006/wordprocessingDrawing" xmlns:w10="urn:schemas-microsoft-com:office:word" xmlns:w="http://schemas.openxmlformats.org/wordprocessingml/2006/main" xmlns:w14="http://schemas.microsoft.com/office/word/2010/wordml" xmlns:w15="http://schemas.microsoft.com/office/word/2012/wordml" xmlns:w16cex="http://schemas.microsoft.com/office/word/2018/wordml/cex" xmlns:w16cid="http://schemas.microsoft.com/office/word/2016/wordml/cid" xmlns:w16="http://schemas.microsoft.com/office/word/2018/wordml" xmlns:w16du="http://schemas.microsoft.com/office/word/2023/wordml/word16du" xmlns:w16sdtdh="http://schemas.microsoft.com/office/word/2020/wordml/sdtdatahash" xmlns:w16se="http://schemas.microsoft.com/office/word/2015/wordml/symex" xmlns:wpg="http://schemas.microsoft.com/office/word/2010/wordprocessingGroup" xmlns:wpi="http://schemas.microsoft.com/office/word/2010/wordprocessingInk" xmlns:wne="http://schemas.microsoft.com/office/word/2006/wordml" xmlns:wps="http://schemas.microsoft.com/office/word/2010/wordprocessingShape" mc:Ignorable="w14 w15 w16se w16cid w16 w16cex w16sdtdh w16du wp14">
+  <w:sdt>
+    <w:sdtPr>
+      <w:id w:val="-1745567074"/>
+      <w:docPartObj>
+        <w:docPartGallery w:val="Watermarks"/>
+        <w:docPartUnique/>
+      </w:docPartObj>
+    </w:sdtPr>
+    <w:sdtContent>
+      <w:p>
+        <w:pPr>
+          <w:pStyle w:val="Header"/>
+        </w:pPr>
+        <w:r>
+          <w:rPr>
+            <w:noProof/>
+          </w:rPr>
+          <w:pict w14:anchorId="52051DB4">
+            <v:shapetype id="_x0000_t136" coordsize="21600,21600" o:spt="136" adj="10800" path="m@7,l@8,m@5,21600l@6,21600e">
+              <v:formulas>
+                <v:f eqn="sum #0 0 10800"/>
+                <v:f eqn="prod #0 2 1"/>
+                <v:f eqn="sum 21600 0 @1"/>
+                <v:f eqn="sum 0 0 @2"/>
+                <v:f eqn="sum 21600 0 @3"/>
+                <v:f eqn="if @0 @3 0"/>
+                <v:f eqn="if @0 21600 @1"/>
+                <v:f eqn="if @0 0 @2"/>
+                <v:f eqn="if @0 @4 21600"/>
+                <v:f eqn="mid @5 @6"/>
+                <v:f eqn="mid @8 @5"/>
+                <v:f eqn="mid @7 @8"/>
+                <v:f eqn="mid @6 @7"/>
+                <v:f eqn="sum @6 0 @5"/>
+              </v:formulas>
+              <v:path textpathok="t" o:connecttype="custom" o:connectlocs="@9,0;@10,10800;@11,21600;@12,10800" o:connectangles="270,180,90,0"/>
+              <v:textpath on="t" fitshape="t"/>
+              <v:handles>
+                <v:h position="#0,bottomRight" xrange="6629,14971"/>
+              </v:handles>
+              <o:lock v:ext="edit" text="t" shapetype="t"/>
+            </v:shapetype>
+            <v:shape id="PowerPlusWaterMarkObject244910017" o:spid="_x0000_s1026" type="#_x0000_t136" style="position:absolute;left:0;text-align:left;margin-left:0;margin-top:0;width:389.65pt;height:129.85pt;rotation:315;z-index:-251657216;mso-position-horizontal:center;mso-position-horizontal-relative:margin;mso-position-vertical:center;mso-position-vertical-relative:margin" o:allowincell="f" fillcolor="silver" stroked="f">
+              <v:fill opacity=".5"/>
+              <v:textpath style="font-family:&quot;Calibri&quot;;font-size:1pt" string="DO NOT COPY"/>
+              <w10:wrap anchorx="margin" anchory="margin"/>
+            </v:shape>
+          </w:pict>
+        </w:r>
+      </w:p>
+    </w:sdtContent>
+  </w:sdt>
+</w:hdr>
+</file>
+
+<file path=word/header3.xml><?xml version="1.0" encoding="utf-8"?>
+<w:hdr xmlns:wpc="http://schemas.microsoft.com/office/word/2010/wordprocessingCanvas" xmlns:cx="http://schemas.microsoft.com/office/drawing/2014/chartex" xmlns:cx1="http://schemas.microsoft.com/office/drawing/2015/9/8/chartex" xmlns:cx2="http://schemas.microsoft.com/office/drawing/2015/10/21/chartex" xmlns:cx3="http://schemas.microsoft.com/office/drawing/2016/5/9/chartex" xmlns:cx4="http://schemas.microsoft.com/office/drawing/2016/5/10/chartex" xmlns:cx5="http://schemas.microsoft.com/office/drawing/2016/5/11/chartex" xmlns:cx6="http://schemas.microsoft.com/office/drawing/2016/5/12/chartex" xmlns:cx7="http://schemas.microsoft.com/office/drawing/2016/5/13/chartex" xmlns:cx8="http://schemas.microsoft.com/office/drawing/2016/5/14/chartex" xmlns:mc="http://schemas.openxmlformats.org/markup-compatibility/2006" xmlns:aink="http://schemas.microsoft.com/office/drawing/2016/ink" xmlns:am3d="http://schemas.microsoft.com/office/drawing/2017/model3d" xmlns:o="urn:schemas-microsoft-com:office:office" xmlns:oel="http://schemas.microsoft.com/office/2019/extlst" xmlns:r="http://schemas.openxmlformats.org/officeDocument/2006/relationships" xmlns:m="http://schemas.openxmlformats.org/officeDocument/2006/math" xmlns:v="urn:schemas-microsoft-com:vml" xmlns:wp14="http://schemas.microsoft.com/office/word/2010/wordprocessingDrawing" xmlns:wp="http://schemas.openxmlformats.org/drawingml/2006/wordprocessingDrawing" xmlns:w10="urn:schemas-microsoft-com:office:word" xmlns:w="http://schemas.openxmlformats.org/wordprocessingml/2006/main" xmlns:w14="http://schemas.microsoft.com/office/word/2010/wordml" xmlns:w15="http://schemas.microsoft.com/office/word/2012/wordml" xmlns:w16cex="http://schemas.microsoft.com/office/word/2018/wordml/cex" xmlns:w16cid="http://schemas.microsoft.com/office/word/2016/wordml/cid" xmlns:w16="http://schemas.microsoft.com/office/word/2018/wordml" xmlns:w16du="http://schemas.microsoft.com/office/word/2023/wordml/word16du" xmlns:w16sdtdh="http://schemas.microsoft.com/office/word/2020/wordml/sdtdatahash" xmlns:w16se="http://schemas.microsoft.com/office/word/2015/wordml/symex" xmlns:wpg="http://schemas.microsoft.com/office/word/2010/wordprocessingGroup" xmlns:wpi="http://schemas.microsoft.com/office/word/2010/wordprocessingInk" xmlns:wne="http://schemas.microsoft.com/office/word/2006/wordml" xmlns:wps="http://schemas.microsoft.com/office/word/2010/wordprocessingShape" mc:Ignorable="w14 w15 w16se w16cid w16 w16cex w16sdtdh w16du wp14">
+  <w:p>
+    <w:pPr>
+      <w:pStyle w:val="Header"/>
+    </w:pPr>
+  </w:p>
+</w:hdr>
+</file>
+
 <file path=word/numbering.xml><?xml version="1.0" encoding="utf-8"?>
-<w:numbering xmlns:w="http://schemas.openxmlformats.org/wordprocessingml/2006/main">
+<w:numbering xmlns:aink="http://schemas.microsoft.com/office/drawing/2016/ink" xmlns:am3d="http://schemas.microsoft.com/office/drawing/2017/model3d" xmlns:cx="http://schemas.microsoft.com/office/drawing/2014/chartex" xmlns:cx1="http://schemas.microsoft.com/office/drawing/2015/9/8/chartex" xmlns:cx2="http://schemas.microsoft.com/office/drawing/2015/10/21/chartex" xmlns:cx3="http://schemas.microsoft.com/office/drawing/2016/5/9/chartex" xmlns:cx4="http://schemas.microsoft.com/office/drawing/2016/5/10/chartex" xmlns:cx5="http://schemas.microsoft.com/office/drawing/2016/5/11/chartex" xmlns:cx6="http://schemas.microsoft.com/office/drawing/2016/5/12/chartex" xmlns:cx7="http://schemas.microsoft.com/office/drawing/2016/5/13/chartex" xmlns:cx8="http://schemas.microsoft.com/office/drawing/2016/5/14/chartex" xmlns:m="http://schemas.openxmlformats.org/officeDocument/2006/math" xmlns:mc="http://schemas.openxmlformats.org/markup-compatibility/2006" xmlns:o="urn:schemas-microsoft-com:office:office" xmlns:oel="http://schemas.microsoft.com/office/2019/extlst" xmlns:r="http://schemas.openxmlformats.org/officeDocument/2006/relationships" xmlns:v="urn:schemas-microsoft-com:vml" xmlns:w="http://schemas.openxmlformats.org/wordprocessingml/2006/main" xmlns:w10="urn:schemas-microsoft-com:office:word" xmlns:w14="http://schemas.microsoft.com/office/word/2010/wordml" xmlns:w15="http://schemas.microsoft.com/office/word/2012/wordml" xmlns:w16="http://schemas.microsoft.com/office/word/2018/wordml" xmlns:w16cex="http://schemas.microsoft.com/office/word/2018/wordml/cex" xmlns:w16cid="http://schemas.microsoft.com/office/word/2016/wordml/cid" xmlns:w16du="http://schemas.microsoft.com/office/word/2023/wordml/word16du" xmlns:w16sdtdh="http://schemas.microsoft.com/office/word/2020/wordml/sdtdatahash" xmlns:w16se="http://schemas.microsoft.com/office/word/2015/wordml/symex" xmlns:wne="http://schemas.microsoft.com/office/word/2006/wordml" xmlns:wp="http://schemas.openxmlformats.org/drawingml/2006/wordprocessingDrawing" xmlns:wp14="http://schemas.microsoft.com/office/word/2010/wordprocessingDrawing" xmlns:wpc="http://schemas.microsoft.com/office/word/2010/wordprocessingCanvas" xmlns:wpg="http://schemas.microsoft.com/office/word/2010/wordprocessingGroup" xmlns:wpi="http://schemas.microsoft.com/office/word/2010/wordprocessingInk" xmlns:wps="http://schemas.microsoft.com/office/word/2010/wordprocessingShape" mc:Ignorable="w14 w15 w16se w16cid w16 w16cex w16sdtdh w16du wp14">
+  <w:abstractNum w15:restartNumberingAfterBreak="0" w:abstractNumId="0">
+    <w:nsid w:val="FFFFFF7C"/>
+    <w:multiLevelType w:val="singleLevel"/>
+    <w:tmpl w:val="14404728"/>
+    <w:lvl w:ilvl="0">
+      <w:start w:val="1"/>
+      <w:numFmt w:val="decimal"/>
+      <w:lvlText w:val="%1."/>
+      <w:lvlJc w:val="left"/>
+      <w:pPr>
+        <w:tabs>
+          <w:tab w:pos="1492" w:val="num"/>
+        </w:tabs>
+        <w:ind w:hanging="360" w:left="1492"/>
+      </w:pPr>
+    </w:lvl>
+  </w:abstractNum>
+  <w:abstractNum w15:restartNumberingAfterBreak="0" w:abstractNumId="1">
+    <w:nsid w:val="FFFFFF7D"/>
+    <w:multiLevelType w:val="singleLevel"/>
+    <w:tmpl w:val="96EA22B0"/>
+    <w:lvl w:ilvl="0">
+      <w:start w:val="1"/>
+      <w:numFmt w:val="decimal"/>
+      <w:lvlText w:val="%1."/>
+      <w:lvlJc w:val="left"/>
+      <w:pPr>
+        <w:tabs>
+          <w:tab w:pos="1209" w:val="num"/>
+        </w:tabs>
+        <w:ind w:hanging="360" w:left="1209"/>
+      </w:pPr>
+    </w:lvl>
+  </w:abstractNum>
+  <w:abstractNum w15:restartNumberingAfterBreak="0" w:abstractNumId="2">
+    <w:nsid w:val="FFFFFF7E"/>
+    <w:multiLevelType w:val="singleLevel"/>
+    <w:tmpl w:val="CDDE5A0A"/>
+    <w:lvl w:ilvl="0">
+      <w:start w:val="1"/>
+      <w:numFmt w:val="decimal"/>
+      <w:lvlText w:val="%1."/>
+      <w:lvlJc w:val="left"/>
+      <w:pPr>
+        <w:tabs>
+          <w:tab w:pos="926" w:val="num"/>
+        </w:tabs>
+        <w:ind w:hanging="360" w:left="926"/>
+      </w:pPr>
+    </w:lvl>
+  </w:abstractNum>
+  <w:abstractNum w15:restartNumberingAfterBreak="0" w:abstractNumId="3">
+    <w:nsid w:val="FFFFFF7F"/>
+    <w:multiLevelType w:val="singleLevel"/>
+    <w:tmpl w:val="F5E87D56"/>
+    <w:lvl w:ilvl="0">
+      <w:start w:val="1"/>
+      <w:numFmt w:val="decimal"/>
+      <w:lvlText w:val="%1."/>
+      <w:lvlJc w:val="left"/>
+      <w:pPr>
+        <w:tabs>
+          <w:tab w:pos="643" w:val="num"/>
+        </w:tabs>
+        <w:ind w:hanging="360" w:left="643"/>
+      </w:pPr>
+    </w:lvl>
+  </w:abstractNum>
+  <w:abstractNum w15:restartNumberingAfterBreak="0" w:abstractNumId="4">
+    <w:nsid w:val="FFFFFF80"/>
+    <w:multiLevelType w:val="singleLevel"/>
+    <w:tmpl w:val="553C323E"/>
+    <w:lvl w:ilvl="0">
+      <w:start w:val="1"/>
+      <w:numFmt w:val="bullet"/>
+      <w:lvlText w:val=""/>
+      <w:lvlJc w:val="left"/>
+      <w:pPr>
+        <w:tabs>
+          <w:tab w:pos="1492" w:val="num"/>
+        </w:tabs>
+        <w:ind w:hanging="360" w:left="1492"/>
+      </w:pPr>
+      <w:rPr>
+        <w:rFonts w:ascii="Symbol" w:hAnsi="Symbol" w:hint="default"/>
+      </w:rPr>
+    </w:lvl>
+  </w:abstractNum>
+  <w:abstractNum w15:restartNumberingAfterBreak="0" w:abstractNumId="5">
+    <w:nsid w:val="FFFFFF81"/>
+    <w:multiLevelType w:val="singleLevel"/>
+    <w:tmpl w:val="46221412"/>
+    <w:lvl w:ilvl="0">
+      <w:start w:val="1"/>
+      <w:numFmt w:val="bullet"/>
+      <w:lvlText w:val=""/>
+      <w:lvlJc w:val="left"/>
+      <w:pPr>
+        <w:tabs>
+          <w:tab w:pos="1209" w:val="num"/>
+        </w:tabs>
+        <w:ind w:hanging="360" w:left="1209"/>
+      </w:pPr>
+      <w:rPr>
+        <w:rFonts w:ascii="Symbol" w:hAnsi="Symbol" w:hint="default"/>
+      </w:rPr>
+    </w:lvl>
+  </w:abstractNum>
+  <w:abstractNum w15:restartNumberingAfterBreak="0" w:abstractNumId="6">
+    <w:nsid w:val="FFFFFF82"/>
+    <w:multiLevelType w:val="singleLevel"/>
+    <w:tmpl w:val="7C66BAF2"/>
+    <w:lvl w:ilvl="0">
+      <w:start w:val="1"/>
+      <w:numFmt w:val="bullet"/>
+      <w:lvlText w:val=""/>
+      <w:lvlJc w:val="left"/>
+      <w:pPr>
+        <w:tabs>
+          <w:tab w:pos="926" w:val="num"/>
+        </w:tabs>
+        <w:ind w:hanging="360" w:left="926"/>
+      </w:pPr>
+      <w:rPr>
+        <w:rFonts w:ascii="Symbol" w:hAnsi="Symbol" w:hint="default"/>
+      </w:rPr>
+    </w:lvl>
+  </w:abstractNum>
+  <w:abstractNum w15:restartNumberingAfterBreak="0" w:abstractNumId="7">
+    <w:nsid w:val="FFFFFF83"/>
+    <w:multiLevelType w:val="singleLevel"/>
+    <w:tmpl w:val="9D22AA48"/>
+    <w:lvl w:ilvl="0">
+      <w:start w:val="1"/>
+      <w:numFmt w:val="bullet"/>
+      <w:lvlText w:val=""/>
+      <w:lvlJc w:val="left"/>
+      <w:pPr>
+        <w:tabs>
+          <w:tab w:pos="643" w:val="num"/>
+        </w:tabs>
+        <w:ind w:hanging="360" w:left="643"/>
+      </w:pPr>
+      <w:rPr>
+        <w:rFonts w:ascii="Symbol" w:hAnsi="Symbol" w:hint="default"/>
+      </w:rPr>
+    </w:lvl>
+  </w:abstractNum>
+  <w:abstractNum w15:restartNumberingAfterBreak="0" w:abstractNumId="8">
+    <w:nsid w:val="FFFFFF88"/>
+    <w:multiLevelType w:val="singleLevel"/>
+    <w:tmpl w:val="C532BFBA"/>
+    <w:lvl w:ilvl="0">
+      <w:start w:val="1"/>
+      <w:numFmt w:val="decimal"/>
+      <w:lvlText w:val="%1."/>
+      <w:lvlJc w:val="left"/>
+      <w:pPr>
+        <w:tabs>
+          <w:tab w:pos="360" w:val="num"/>
+        </w:tabs>
+        <w:ind w:hanging="360" w:left="360"/>
+      </w:pPr>
+    </w:lvl>
+  </w:abstractNum>
+  <w:abstractNum w15:restartNumberingAfterBreak="0" w:abstractNumId="9">
+    <w:nsid w:val="FFFFFF89"/>
+    <w:multiLevelType w:val="singleLevel"/>
+    <w:tmpl w:val="B8AC1978"/>
+    <w:lvl w:ilvl="0">
+      <w:start w:val="1"/>
+      <w:numFmt w:val="bullet"/>
+      <w:lvlText w:val=""/>
+      <w:lvlJc w:val="left"/>
+      <w:pPr>
+        <w:tabs>
+          <w:tab w:pos="360" w:val="num"/>
+        </w:tabs>
+        <w:ind w:hanging="360" w:left="360"/>
+      </w:pPr>
+      <w:rPr>
+        <w:rFonts w:ascii="Symbol" w:hAnsi="Symbol" w:hint="default"/>
+      </w:rPr>
+    </w:lvl>
+  </w:abstractNum>
+  <w:abstractNum w15:restartNumberingAfterBreak="0" w:abstractNumId="10">
+    <w:nsid w:val="0000A991"/>
+    <w:multiLevelType w:val="multilevel"/>
+    <w:tmpl w:val="0088A778"/>
+    <w:lvl w:ilvl="0">
+      <w:numFmt w:val="bullet"/>
+      <w:lvlText w:val="•"/>
+      <w:lvlJc w:val="left"/>
+      <w:pPr>
+        <w:ind w:hanging="480" w:left="720"/>
+      </w:pPr>
+    </w:lvl>
+    <w:lvl w:ilvl="1">
+      <w:numFmt w:val="bullet"/>
+      <w:lvlText w:val="–"/>
+      <w:lvlJc w:val="left"/>
+      <w:pPr>
+        <w:ind w:hanging="480" w:left="1440"/>
+      </w:pPr>
+    </w:lvl>
+    <w:lvl w:ilvl="2">
+      <w:numFmt w:val="bullet"/>
+      <w:lvlText w:val="•"/>
+      <w:lvlJc w:val="left"/>
+      <w:pPr>
+        <w:ind w:hanging="480" w:left="2160"/>
+      </w:pPr>
+    </w:lvl>
+    <w:lvl w:ilvl="3">
+      <w:numFmt w:val="bullet"/>
+      <w:lvlText w:val="–"/>
+      <w:lvlJc w:val="left"/>
+      <w:pPr>
+        <w:ind w:hanging="480" w:left="2880"/>
+      </w:pPr>
+    </w:lvl>
+    <w:lvl w:ilvl="4">
+      <w:numFmt w:val="bullet"/>
+      <w:lvlText w:val="•"/>
+      <w:lvlJc w:val="left"/>
+      <w:pPr>
+        <w:ind w:hanging="480" w:left="3600"/>
+      </w:pPr>
+    </w:lvl>
+    <w:lvl w:ilvl="5">
+      <w:numFmt w:val="bullet"/>
+      <w:lvlText w:val="–"/>
+      <w:lvlJc w:val="left"/>
+      <w:pPr>
+        <w:ind w:hanging="480" w:left="4320"/>
+      </w:pPr>
+    </w:lvl>
+    <w:lvl w:ilvl="6">
+      <w:numFmt w:val="bullet"/>
+      <w:lvlText w:val="•"/>
+      <w:lvlJc w:val="left"/>
+      <w:pPr>
+        <w:ind w:hanging="480" w:left="5040"/>
+      </w:pPr>
+    </w:lvl>
+    <w:lvl w:ilvl="7">
+      <w:numFmt w:val="bullet"/>
+      <w:lvlText w:val="–"/>
+      <w:lvlJc w:val="left"/>
+      <w:pPr>
+        <w:ind w:hanging="480" w:left="5760"/>
+      </w:pPr>
+    </w:lvl>
+    <w:lvl w:ilvl="8">
+      <w:numFmt w:val="bullet"/>
+      <w:lvlText w:val="•"/>
+      <w:lvlJc w:val="left"/>
+      <w:pPr>
+        <w:ind w:hanging="480" w:left="6480"/>
+      </w:pPr>
+    </w:lvl>
+  </w:abstractNum>
+  <w:abstractNum w15:restartNumberingAfterBreak="0" w:abstractNumId="11">
+    <w:nsid w:val="00A99411"/>
+    <w:multiLevelType w:val="multilevel"/>
+    <w:tmpl w:val="0E1CBF02"/>
+    <w:lvl w:ilvl="0">
+      <w:start w:val="1"/>
+      <w:numFmt w:val="decimal"/>
+      <w:lvlText w:val="%1."/>
+      <w:lvlJc w:val="left"/>
+      <w:pPr>
+        <w:ind w:hanging="480" w:left="720"/>
+      </w:pPr>
+    </w:lvl>
+    <w:lvl w:ilvl="1">
+      <w:start w:val="1"/>
+      <w:numFmt w:val="decimal"/>
+      <w:lvlText w:val="%2."/>
+      <w:lvlJc w:val="left"/>
+      <w:pPr>
+        <w:ind w:hanging="480" w:left="1440"/>
+      </w:pPr>
+    </w:lvl>
+    <w:lvl w:ilvl="2">
+      <w:start w:val="1"/>
+      <w:numFmt w:val="decimal"/>
+      <w:lvlText w:val="%3."/>
+      <w:lvlJc w:val="left"/>
+      <w:pPr>
+        <w:ind w:hanging="480" w:left="2160"/>
+      </w:pPr>
+    </w:lvl>
+    <w:lvl w:ilvl="3">
+      <w:start w:val="1"/>
+      <w:numFmt w:val="decimal"/>
+      <w:lvlText w:val="%4."/>
+      <w:lvlJc w:val="left"/>
+      <w:pPr>
+        <w:ind w:hanging="480" w:left="2880"/>
+      </w:pPr>
+    </w:lvl>
+    <w:lvl w:ilvl="4">
+      <w:start w:val="1"/>
+      <w:numFmt w:val="decimal"/>
+      <w:lvlText w:val="%5."/>
+      <w:lvlJc w:val="left"/>
+      <w:pPr>
+        <w:ind w:hanging="480" w:left="3600"/>
+      </w:pPr>
+    </w:lvl>
+    <w:lvl w:ilvl="5">
+      <w:start w:val="1"/>
+      <w:numFmt w:val="decimal"/>
+      <w:lvlText w:val="%6."/>
+      <w:lvlJc w:val="left"/>
+      <w:pPr>
+        <w:ind w:hanging="480" w:left="4320"/>
+      </w:pPr>
+    </w:lvl>
+    <w:lvl w:ilvl="6">
+      <w:start w:val="1"/>
+      <w:numFmt w:val="decimal"/>
+      <w:lvlText w:val="%7."/>
+      <w:lvlJc w:val="left"/>
+      <w:pPr>
+        <w:ind w:hanging="480" w:left="5040"/>
+      </w:pPr>
+    </w:lvl>
+    <w:lvl w:ilvl="7">
+      <w:start w:val="1"/>
+      <w:numFmt w:val="decimal"/>
+      <w:lvlText w:val="%8."/>
+      <w:lvlJc w:val="left"/>
+      <w:pPr>
+        <w:ind w:hanging="480" w:left="5760"/>
+      </w:pPr>
+    </w:lvl>
+    <w:lvl w:ilvl="8">
+      <w:start w:val="1"/>
+      <w:numFmt w:val="decimal"/>
+      <w:lvlText w:val="%9."/>
+      <w:lvlJc w:val="left"/>
+      <w:pPr>
+        <w:ind w:hanging="480" w:left="6480"/>
+      </w:pPr>
+    </w:lvl>
+  </w:abstractNum>
+  <w:abstractNum w15:restartNumberingAfterBreak="0" w:abstractNumId="12">
+    <w:nsid w:val="2BD839E3"/>
+    <w:multiLevelType w:val="multilevel"/>
+    <w:tmpl w:val="A5CAB3EC"/>
+    <w:lvl w:ilvl="0">
+      <w:start w:val="1"/>
+      <w:numFmt w:val="decimal"/>
+      <w:lvlText w:val="%1"/>
+      <w:lvlJc w:val="left"/>
+      <w:pPr>
+        <w:tabs>
+          <w:tab w:pos="360" w:val="num"/>
+        </w:tabs>
+        <w:ind w:firstLine="0" w:left="0"/>
+      </w:pPr>
+      <w:rPr>
+        <w:rFonts w:hint="default"/>
+      </w:rPr>
+    </w:lvl>
+    <w:lvl w:ilvl="1">
+      <w:start w:val="1"/>
+      <w:numFmt w:val="decimal"/>
+      <w:lvlText w:val="%1.%2."/>
+      <w:lvlJc w:val="left"/>
+      <w:pPr>
+        <w:tabs>
+          <w:tab w:pos="792" w:val="num"/>
+        </w:tabs>
+        <w:ind w:hanging="432" w:left="792"/>
+      </w:pPr>
+      <w:rPr>
+        <w:rFonts w:hint="default"/>
+      </w:rPr>
+    </w:lvl>
+    <w:lvl w:ilvl="2">
+      <w:start w:val="1"/>
+      <w:numFmt w:val="decimal"/>
+      <w:lvlText w:val="%1.%2.%3."/>
+      <w:lvlJc w:val="left"/>
+      <w:pPr>
+        <w:tabs>
+          <w:tab w:pos="1224" w:val="num"/>
+        </w:tabs>
+        <w:ind w:hanging="504" w:left="1224"/>
+      </w:pPr>
+      <w:rPr>
+        <w:rFonts w:hint="default"/>
+      </w:rPr>
+    </w:lvl>
+    <w:lvl w:ilvl="3">
+      <w:start w:val="1"/>
+      <w:numFmt w:val="decimal"/>
+      <w:lvlText w:val="%1.%2.%3.%4."/>
+      <w:lvlJc w:val="left"/>
+      <w:pPr>
+        <w:tabs>
+          <w:tab w:pos="1728" w:val="num"/>
+        </w:tabs>
+        <w:ind w:hanging="648" w:left="1728"/>
+      </w:pPr>
+      <w:rPr>
+        <w:rFonts w:hint="default"/>
+      </w:rPr>
+    </w:lvl>
+    <w:lvl w:ilvl="4">
+      <w:start w:val="1"/>
+      <w:numFmt w:val="decimal"/>
+      <w:lvlText w:val="%1.%2.%3.%4.%5."/>
+      <w:lvlJc w:val="left"/>
+      <w:pPr>
+        <w:tabs>
+          <w:tab w:pos="2232" w:val="num"/>
+        </w:tabs>
+        <w:ind w:hanging="792" w:left="2232"/>
+      </w:pPr>
+      <w:rPr>
+        <w:rFonts w:hint="default"/>
+      </w:rPr>
+    </w:lvl>
+    <w:lvl w:ilvl="5">
+      <w:start w:val="1"/>
+      <w:numFmt w:val="decimal"/>
+      <w:lvlText w:val="%1.%2.%3.%4.%5.%6."/>
+      <w:lvlJc w:val="left"/>
+      <w:pPr>
+        <w:tabs>
+          <w:tab w:pos="2880" w:val="num"/>
+        </w:tabs>
+        <w:ind w:hanging="936" w:left="2736"/>
+      </w:pPr>
+      <w:rPr>
+        <w:rFonts w:hint="default"/>
+      </w:rPr>
+    </w:lvl>
+    <w:lvl w:ilvl="6">
+      <w:start w:val="1"/>
+      <w:numFmt w:val="decimal"/>
+      <w:lvlText w:val="%1.%2.%3.%4.%5.%6.%7."/>
+      <w:lvlJc w:val="left"/>
+      <w:pPr>
+        <w:tabs>
+          <w:tab w:pos="3600" w:val="num"/>
+        </w:tabs>
+        <w:ind w:hanging="1080" w:left="3240"/>
+      </w:pPr>
+      <w:rPr>
+        <w:rFonts w:hint="default"/>
+      </w:rPr>
+    </w:lvl>
+    <w:lvl w:ilvl="7">
+      <w:start w:val="1"/>
+      <w:numFmt w:val="decimal"/>
+      <w:lvlText w:val="%1.%2.%3.%4.%5.%6.%7.%8."/>
+      <w:lvlJc w:val="left"/>
+      <w:pPr>
+        <w:tabs>
+          <w:tab w:pos="3960" w:val="num"/>
+        </w:tabs>
+        <w:ind w:hanging="1224" w:left="3744"/>
+      </w:pPr>
+      <w:rPr>
+        <w:rFonts w:hint="default"/>
+      </w:rPr>
+    </w:lvl>
+    <w:lvl w:ilvl="8">
+      <w:start w:val="1"/>
+      <w:numFmt w:val="decimal"/>
+      <w:lvlText w:val="%1.%2.%3.%4.%5.%6.%7.%8.%9."/>
+      <w:lvlJc w:val="left"/>
+      <w:pPr>
+        <w:tabs>
+          <w:tab w:pos="4320" w:val="num"/>
+        </w:tabs>
+        <w:ind w:hanging="1440" w:left="4320"/>
+      </w:pPr>
+      <w:rPr>
+        <w:rFonts w:hint="default"/>
+      </w:rPr>
+    </w:lvl>
+  </w:abstractNum>
+  <w:abstractNum w15:restartNumberingAfterBreak="0" w:abstractNumId="13">
+    <w:nsid w:val="5F6C7427"/>
+    <w:multiLevelType w:val="multilevel"/>
+    <w:tmpl w:val="12C44240"/>
+    <w:lvl w:ilvl="0">
+      <w:start w:val="1"/>
+      <w:numFmt w:val="decimal"/>
+      <w:pStyle w:val="Heading1"/>
+      <w:lvlText w:val="%1"/>
+      <w:lvlJc w:val="left"/>
+      <w:pPr>
+        <w:tabs>
+          <w:tab w:pos="360" w:val="num"/>
+        </w:tabs>
+        <w:ind w:firstLine="0" w:left="0"/>
+      </w:pPr>
+      <w:rPr>
+        <w:rFonts w:hint="default"/>
+      </w:rPr>
+    </w:lvl>
+    <w:lvl w:ilvl="1">
+      <w:start w:val="1"/>
+      <w:numFmt w:val="decimal"/>
+      <w:pStyle w:val="Heading2"/>
+      <w:lvlText w:val="%1.%2"/>
+      <w:lvlJc w:val="left"/>
+      <w:pPr>
+        <w:tabs>
+          <w:tab w:pos="720" w:val="num"/>
+        </w:tabs>
+        <w:ind w:firstLine="0" w:left="0"/>
+      </w:pPr>
+      <w:rPr>
+        <w:rFonts w:hint="default"/>
+      </w:rPr>
+    </w:lvl>
+    <w:lvl w:ilvl="2">
+      <w:start w:val="1"/>
+      <w:numFmt w:val="decimal"/>
+      <w:pStyle w:val="Heading3"/>
+      <w:lvlText w:val="%1.%2.%3"/>
+      <w:lvlJc w:val="left"/>
+      <w:pPr>
+        <w:tabs>
+          <w:tab w:pos="1080" w:val="num"/>
+        </w:tabs>
+        <w:ind w:firstLine="0" w:left="0"/>
+      </w:pPr>
+      <w:rPr>
+        <w:rFonts w:hint="default"/>
+      </w:rPr>
+    </w:lvl>
+    <w:lvl w:ilvl="3">
+      <w:start w:val="1"/>
+      <w:numFmt w:val="decimal"/>
+      <w:lvlText w:val="%1.%2.%3.%4."/>
+      <w:lvlJc w:val="left"/>
+      <w:pPr>
+        <w:tabs>
+          <w:tab w:pos="1728" w:val="num"/>
+        </w:tabs>
+        <w:ind w:hanging="648" w:left="1728"/>
+      </w:pPr>
+      <w:rPr>
+        <w:rFonts w:hint="default"/>
+      </w:rPr>
+    </w:lvl>
+    <w:lvl w:ilvl="4">
+      <w:start w:val="1"/>
+      <w:numFmt w:val="decimal"/>
+      <w:lvlText w:val="%1.%2.%3.%4.%5."/>
+      <w:lvlJc w:val="left"/>
+      <w:pPr>
+        <w:tabs>
+          <w:tab w:pos="2232" w:val="num"/>
+        </w:tabs>
+        <w:ind w:hanging="792" w:left="2232"/>
+      </w:pPr>
+      <w:rPr>
+        <w:rFonts w:hint="default"/>
+      </w:rPr>
+    </w:lvl>
+    <w:lvl w:ilvl="5">
+      <w:start w:val="1"/>
+      <w:numFmt w:val="decimal"/>
+      <w:lvlText w:val="%1.%2.%3.%4.%5.%6."/>
+      <w:lvlJc w:val="left"/>
+      <w:pPr>
+        <w:tabs>
+          <w:tab w:pos="2880" w:val="num"/>
+        </w:tabs>
+        <w:ind w:hanging="936" w:left="2736"/>
+      </w:pPr>
+      <w:rPr>
+        <w:rFonts w:hint="default"/>
+      </w:rPr>
+    </w:lvl>
+    <w:lvl w:ilvl="6">
+      <w:start w:val="1"/>
+      <w:numFmt w:val="decimal"/>
+      <w:lvlText w:val="%1.%2.%3.%4.%5.%6.%7."/>
+      <w:lvlJc w:val="left"/>
+      <w:pPr>
+        <w:tabs>
+          <w:tab w:pos="3600" w:val="num"/>
+        </w:tabs>
+        <w:ind w:hanging="1080" w:left="3240"/>
+      </w:pPr>
+      <w:rPr>
+        <w:rFonts w:hint="default"/>
+      </w:rPr>
+    </w:lvl>
+    <w:lvl w:ilvl="7">
+      <w:start w:val="1"/>
+      <w:numFmt w:val="decimal"/>
+      <w:lvlText w:val="%1.%2.%3.%4.%5.%6.%7.%8."/>
+      <w:lvlJc w:val="left"/>
+      <w:pPr>
+        <w:tabs>
+          <w:tab w:pos="3960" w:val="num"/>
+        </w:tabs>
+        <w:ind w:hanging="1224" w:left="3744"/>
+      </w:pPr>
+      <w:rPr>
+        <w:rFonts w:hint="default"/>
+      </w:rPr>
+    </w:lvl>
+    <w:lvl w:ilvl="8">
+      <w:start w:val="1"/>
+      <w:numFmt w:val="decimal"/>
+      <w:lvlText w:val="%1.%2.%3.%4.%5.%6.%7.%8.%9."/>
+      <w:lvlJc w:val="left"/>
+      <w:pPr>
+        <w:tabs>
+          <w:tab w:pos="4320" w:val="num"/>
+        </w:tabs>
+        <w:ind w:hanging="1440" w:left="4320"/>
+      </w:pPr>
+      <w:rPr>
+        <w:rFonts w:hint="default"/>
+      </w:rPr>
+    </w:lvl>
+  </w:abstractNum>
+  <w:abstractNum w15:restartNumberingAfterBreak="0" w:abstractNumId="14">
+    <w:nsid w:val="6F9E5CAC"/>
+    <w:multiLevelType w:val="multilevel"/>
+    <w:tmpl w:val="E45E8E5C"/>
+    <w:lvl w:ilvl="0">
+      <w:start w:val="1"/>
+      <w:numFmt w:val="decimal"/>
+      <w:lvlText w:val="%1"/>
+      <w:lvlJc w:val="left"/>
+      <w:pPr>
+        <w:tabs>
+          <w:tab w:pos="360" w:val="num"/>
+        </w:tabs>
+        <w:ind w:firstLine="0" w:left="0"/>
+      </w:pPr>
+      <w:rPr>
+        <w:rFonts w:hint="default"/>
+      </w:rPr>
+    </w:lvl>
+    <w:lvl w:ilvl="1">
+      <w:start w:val="1"/>
+      <w:numFmt w:val="decimal"/>
+      <w:lvlText w:val="%1.%2"/>
+      <w:lvlJc w:val="left"/>
+      <w:pPr>
+        <w:tabs>
+          <w:tab w:pos="720" w:val="num"/>
+        </w:tabs>
+        <w:ind w:firstLine="0" w:left="0"/>
+      </w:pPr>
+      <w:rPr>
+        <w:rFonts w:hint="default"/>
+      </w:rPr>
+    </w:lvl>
+    <w:lvl w:ilvl="2">
+      <w:start w:val="1"/>
+      <w:numFmt w:val="decimal"/>
+      <w:lvlText w:val="%1.%2.%3."/>
+      <w:lvlJc w:val="left"/>
+      <w:pPr>
+        <w:tabs>
+          <w:tab w:pos="1224" w:val="num"/>
+        </w:tabs>
+        <w:ind w:hanging="504" w:left="1224"/>
+      </w:pPr>
+      <w:rPr>
+        <w:rFonts w:hint="default"/>
+      </w:rPr>
+    </w:lvl>
+    <w:lvl w:ilvl="3">
+      <w:start w:val="1"/>
+      <w:numFmt w:val="decimal"/>
+      <w:lvlText w:val="%1.%2.%3.%4."/>
+      <w:lvlJc w:val="left"/>
+      <w:pPr>
+        <w:tabs>
+          <w:tab w:pos="1728" w:val="num"/>
+        </w:tabs>
+        <w:ind w:hanging="648" w:left="1728"/>
+      </w:pPr>
+      <w:rPr>
+        <w:rFonts w:hint="default"/>
+      </w:rPr>
+    </w:lvl>
+    <w:lvl w:ilvl="4">
+      <w:start w:val="1"/>
+      <w:numFmt w:val="decimal"/>
+      <w:lvlText w:val="%1.%2.%3.%4.%5."/>
+      <w:lvlJc w:val="left"/>
+      <w:pPr>
+        <w:tabs>
+          <w:tab w:pos="2232" w:val="num"/>
+        </w:tabs>
+        <w:ind w:hanging="792" w:left="2232"/>
+      </w:pPr>
+      <w:rPr>
+        <w:rFonts w:hint="default"/>
+      </w:rPr>
+    </w:lvl>
+    <w:lvl w:ilvl="5">
+      <w:start w:val="1"/>
+      <w:numFmt w:val="decimal"/>
+      <w:lvlText w:val="%1.%2.%3.%4.%5.%6."/>
+      <w:lvlJc w:val="left"/>
+      <w:pPr>
+        <w:tabs>
+          <w:tab w:pos="2880" w:val="num"/>
+        </w:tabs>
+        <w:ind w:hanging="936" w:left="2736"/>
+      </w:pPr>
+      <w:rPr>
+        <w:rFonts w:hint="default"/>
+      </w:rPr>
+    </w:lvl>
+    <w:lvl w:ilvl="6">
+      <w:start w:val="1"/>
+      <w:numFmt w:val="decimal"/>
+      <w:lvlText w:val="%1.%2.%3.%4.%5.%6.%7."/>
+      <w:lvlJc w:val="left"/>
+      <w:pPr>
+        <w:tabs>
+          <w:tab w:pos="3600" w:val="num"/>
+        </w:tabs>
+        <w:ind w:hanging="1080" w:left="3240"/>
+      </w:pPr>
+      <w:rPr>
+        <w:rFonts w:hint="default"/>
+      </w:rPr>
+    </w:lvl>
+    <w:lvl w:ilvl="7">
+      <w:start w:val="1"/>
+      <w:numFmt w:val="decimal"/>
+      <w:lvlText w:val="%1.%2.%3.%4.%5.%6.%7.%8."/>
+      <w:lvlJc w:val="left"/>
+      <w:pPr>
+        <w:tabs>
+          <w:tab w:pos="3960" w:val="num"/>
+        </w:tabs>
+        <w:ind w:hanging="1224" w:left="3744"/>
+      </w:pPr>
+      <w:rPr>
+        <w:rFonts w:hint="default"/>
+      </w:rPr>
+    </w:lvl>
+    <w:lvl w:ilvl="8">
+      <w:start w:val="1"/>
+      <w:numFmt w:val="decimal"/>
+      <w:lvlText w:val="%1.%2.%3.%4.%5.%6.%7.%8.%9."/>
+      <w:lvlJc w:val="left"/>
+      <w:pPr>
+        <w:tabs>
+          <w:tab w:pos="4320" w:val="num"/>
+        </w:tabs>
+        <w:ind w:hanging="1440" w:left="4320"/>
+      </w:pPr>
+      <w:rPr>
+        <w:rFonts w:hint="default"/>
+      </w:rPr>
+    </w:lvl>
+  </w:abstractNum>
   <w:abstractNum w:abstractNumId="990">
     <w:nsid w:val="A990"/>
     <w:multiLevelType w:val="multilevel"/>
@@ -4959,11 +6073,11 @@
       </w:pPr>
     </w:lvl>
   </w:abstractNum>
-  <w:abstractNum w:abstractNumId="99411">
-    <w:nsid w:val="A99411"/>
+  <w:abstractNum w:abstractNumId="99412">
+    <w:nsid w:val="A99412"/>
     <w:multiLevelType w:val="multilevel"/>
     <w:lvl w:ilvl="0">
-      <w:start w:val="1"/>
+      <w:start w:val="2"/>
       <w:numFmt w:val="decimal"/>
       <w:lvlText w:val="%1."/>
       <w:lvlJc w:val="left"/>
@@ -4972,7 +6086,7 @@
       </w:pPr>
     </w:lvl>
     <w:lvl w:ilvl="1">
-      <w:start w:val="1"/>
+      <w:start w:val="2"/>
       <w:numFmt w:val="decimal"/>
       <w:lvlText w:val="%2."/>
       <w:lvlJc w:val="left"/>
@@ -4981,7 +6095,7 @@
       </w:pPr>
     </w:lvl>
     <w:lvl w:ilvl="2">
-      <w:start w:val="1"/>
+      <w:start w:val="2"/>
       <w:numFmt w:val="decimal"/>
       <w:lvlText w:val="%3."/>
       <w:lvlJc w:val="left"/>
@@ -4990,7 +6104,7 @@
       </w:pPr>
     </w:lvl>
     <w:lvl w:ilvl="3">
-      <w:start w:val="1"/>
+      <w:start w:val="2"/>
       <w:numFmt w:val="decimal"/>
       <w:lvlText w:val="%4."/>
       <w:lvlJc w:val="left"/>
@@ -4999,7 +6113,7 @@
       </w:pPr>
     </w:lvl>
     <w:lvl w:ilvl="4">
-      <w:start w:val="1"/>
+      <w:start w:val="2"/>
       <w:numFmt w:val="decimal"/>
       <w:lvlText w:val="%5."/>
       <w:lvlJc w:val="left"/>
@@ -5008,7 +6122,7 @@
       </w:pPr>
     </w:lvl>
     <w:lvl w:ilvl="5">
-      <w:start w:val="1"/>
+      <w:start w:val="2"/>
       <w:numFmt w:val="decimal"/>
       <w:lvlText w:val="%6."/>
       <w:lvlJc w:val="left"/>
@@ -5017,7 +6131,7 @@
       </w:pPr>
     </w:lvl>
     <w:lvl w:ilvl="6">
-      <w:start w:val="1"/>
+      <w:start w:val="2"/>
       <w:numFmt w:val="decimal"/>
       <w:lvlText w:val="%7."/>
       <w:lvlJc w:val="left"/>
@@ -5026,7 +6140,7 @@
       </w:pPr>
     </w:lvl>
     <w:lvl w:ilvl="7">
-      <w:start w:val="1"/>
+      <w:start w:val="2"/>
       <w:numFmt w:val="decimal"/>
       <w:lvlText w:val="%8."/>
       <w:lvlJc w:val="left"/>
@@ -5035,7 +6149,7 @@
       </w:pPr>
     </w:lvl>
     <w:lvl w:ilvl="8">
-      <w:start w:val="1"/>
+      <w:start w:val="2"/>
       <w:numFmt w:val="decimal"/>
       <w:lvlText w:val="%9."/>
       <w:lvlJc w:val="left"/>
@@ -5120,11 +6234,65 @@
       </w:pPr>
     </w:lvl>
   </w:abstractNum>
-  <w:num w:numId="1000">
-    <w:abstractNumId w:val="990"/>
+  <w:num w16cid:durableId="883523541" w:numId="1">
+    <w:abstractNumId w:val="12"/>
   </w:num>
-  <w:num w:numId="1001">
-    <w:abstractNumId w:val="99411"/>
+  <w:num w16cid:durableId="650594751" w:numId="2">
+    <w:abstractNumId w:val="13"/>
+  </w:num>
+  <w:num w16cid:durableId="1938948591" w:numId="3">
+    <w:abstractNumId w:val="14"/>
+  </w:num>
+  <w:num w16cid:durableId="773550384" w:numId="4">
+    <w:abstractNumId w:val="5"/>
+  </w:num>
+  <w:num w16cid:durableId="1817991246" w:numId="5">
+    <w:abstractNumId w:val="9"/>
+  </w:num>
+  <w:num w16cid:durableId="2118987759" w:numId="6">
+    <w:abstractNumId w:val="7"/>
+  </w:num>
+  <w:num w16cid:durableId="1086028745" w:numId="7">
+    <w:abstractNumId w:val="6"/>
+  </w:num>
+  <w:num w16cid:durableId="1425493889" w:numId="8">
+    <w:abstractNumId w:val="4"/>
+  </w:num>
+  <w:num w16cid:durableId="1504316779" w:numId="9">
+    <w:abstractNumId w:val="8"/>
+  </w:num>
+  <w:num w16cid:durableId="214897133" w:numId="10">
+    <w:abstractNumId w:val="3"/>
+  </w:num>
+  <w:num w16cid:durableId="1031881861" w:numId="11">
+    <w:abstractNumId w:val="2"/>
+  </w:num>
+  <w:num w16cid:durableId="589393664" w:numId="12">
+    <w:abstractNumId w:val="1"/>
+  </w:num>
+  <w:num w16cid:durableId="1476679986" w:numId="13">
+    <w:abstractNumId w:val="0"/>
+  </w:num>
+  <w:num w16cid:durableId="1832020988" w:numId="14">
+    <w:abstractNumId w:val="13"/>
+  </w:num>
+  <w:num w16cid:durableId="522286504" w:numId="15">
+    <w:abstractNumId w:val="13"/>
+  </w:num>
+  <w:num w16cid:durableId="576865287" w:numId="16">
+    <w:abstractNumId w:val="13"/>
+  </w:num>
+  <w:num w16cid:durableId="1431198059" w:numId="17">
+    <w:abstractNumId w:val="13"/>
+  </w:num>
+  <w:num w16cid:durableId="782656591" w:numId="18">
+    <w:abstractNumId w:val="13"/>
+  </w:num>
+  <w:num w16cid:durableId="664285338" w:numId="19">
+    <w:abstractNumId w:val="13"/>
+  </w:num>
+  <w:num w16cid:durableId="672605746" w:numId="20">
+    <w:abstractNumId w:val="11"/>
     <w:lvlOverride w:ilvl="0">
       <w:startOverride w:val="1"/>
     </w:lvlOverride>
@@ -5153,8 +6321,8 @@
       <w:startOverride w:val="1"/>
     </w:lvlOverride>
   </w:num>
-  <w:num w:numId="1002">
-    <w:abstractNumId w:val="99411"/>
+  <w:num w16cid:durableId="1880387271" w:numId="21">
+    <w:abstractNumId w:val="11"/>
     <w:lvlOverride w:ilvl="0">
       <w:startOverride w:val="1"/>
     </w:lvlOverride>
@@ -5183,386 +6351,556 @@
       <w:startOverride w:val="1"/>
     </w:lvlOverride>
   </w:num>
-  <w:num w:numId="1003">
+  <w:num w16cid:durableId="780148460" w:numId="22">
+    <w:abstractNumId w:val="10"/>
+  </w:num>
+  <w:num w:numId="1000">
+    <w:abstractNumId w:val="990"/>
+  </w:num>
+  <w:num w:numId="1001">
+    <w:abstractNumId w:val="99412"/>
+    <w:lvlOverride w:ilvl="0">
+      <w:startOverride w:val="2"/>
+    </w:lvlOverride>
+    <w:lvlOverride w:ilvl="1">
+      <w:startOverride w:val="2"/>
+    </w:lvlOverride>
+    <w:lvlOverride w:ilvl="2">
+      <w:startOverride w:val="2"/>
+    </w:lvlOverride>
+    <w:lvlOverride w:ilvl="3">
+      <w:startOverride w:val="2"/>
+    </w:lvlOverride>
+    <w:lvlOverride w:ilvl="4">
+      <w:startOverride w:val="2"/>
+    </w:lvlOverride>
+    <w:lvlOverride w:ilvl="5">
+      <w:startOverride w:val="2"/>
+    </w:lvlOverride>
+    <w:lvlOverride w:ilvl="6">
+      <w:startOverride w:val="2"/>
+    </w:lvlOverride>
+    <w:lvlOverride w:ilvl="7">
+      <w:startOverride w:val="2"/>
+    </w:lvlOverride>
+    <w:lvlOverride w:ilvl="8">
+      <w:startOverride w:val="2"/>
+    </w:lvlOverride>
+  </w:num>
+  <w:num w:numId="1002">
     <w:abstractNumId w:val="991"/>
   </w:num>
 </w:numbering>
 </file>
 
 <file path=word/styles.xml><?xml version="1.0" encoding="utf-8"?>
-<w:styles xmlns:r="http://schemas.openxmlformats.org/officeDocument/2006/relationships" xmlns:w="http://schemas.openxmlformats.org/wordprocessingml/2006/main">
+<w:styles xmlns:mc="http://schemas.openxmlformats.org/markup-compatibility/2006" xmlns:r="http://schemas.openxmlformats.org/officeDocument/2006/relationships" xmlns:w="http://schemas.openxmlformats.org/wordprocessingml/2006/main" xmlns:w14="http://schemas.microsoft.com/office/word/2010/wordml" xmlns:w15="http://schemas.microsoft.com/office/word/2012/wordml" xmlns:w16="http://schemas.microsoft.com/office/word/2018/wordml" xmlns:w16cex="http://schemas.microsoft.com/office/word/2018/wordml/cex" xmlns:w16cid="http://schemas.microsoft.com/office/word/2016/wordml/cid" xmlns:w16du="http://schemas.microsoft.com/office/word/2023/wordml/word16du" xmlns:w16sdtdh="http://schemas.microsoft.com/office/word/2020/wordml/sdtdatahash" xmlns:w16se="http://schemas.microsoft.com/office/word/2015/wordml/symex" mc:Ignorable="w14 w15 w16se w16cid w16 w16cex w16sdtdh w16du">
   <w:docDefaults>
     <w:rPrDefault>
       <w:rPr>
-        <w:rFonts w:asciiTheme="minorHAnsi" w:cstheme="minorBidi" w:eastAsiaTheme="minorHAnsi" w:hAnsiTheme="minorHAnsi"/>
-        <w:sz w:val="24"/>
-        <w:szCs w:val="24"/>
-        <w:lang w:bidi="ar-SA" w:eastAsia="en-US" w:val="en-US"/>
+        <w:rFonts w:ascii="Times New Roman" w:cs="Times New Roman" w:eastAsia="Times New Roman" w:hAnsi="Times New Roman"/>
+        <w:lang w:bidi="ar-SA" w:eastAsia="sv-SE" w:val="sv-SE"/>
       </w:rPr>
     </w:rPrDefault>
-    <w:pPrDefault>
-      <w:pPr>
-        <w:spacing w:after="200"/>
-      </w:pPr>
-    </w:pPrDefault>
+    <w:pPrDefault/>
   </w:docDefaults>
-  <w:latentStyles w:count="276" w:defLockedState="0" w:defQFormat="0" w:defSemiHidden="0" w:defUIPriority="0" w:defUnhideWhenUsed="0"/>
+  <w:latentStyles w:count="376" w:defLockedState="0" w:defQFormat="0" w:defSemiHidden="0" w:defUIPriority="99" w:defUnhideWhenUsed="0">
+    <w:lsdException w:name="Normal" w:qFormat="1" w:uiPriority="0"/>
+    <w:lsdException w:name="heading 1" w:qFormat="1" w:uiPriority="0"/>
+    <w:lsdException w:name="heading 2" w:qFormat="1" w:uiPriority="0"/>
+    <w:lsdException w:name="heading 3" w:qFormat="1" w:uiPriority="0"/>
+    <w:lsdException w:name="heading 4" w:qFormat="1" w:semiHidden="1" w:uiPriority="9" w:unhideWhenUsed="1"/>
+    <w:lsdException w:name="heading 5" w:qFormat="1" w:semiHidden="1" w:uiPriority="9" w:unhideWhenUsed="1"/>
+    <w:lsdException w:name="heading 6" w:qFormat="1" w:semiHidden="1" w:uiPriority="9" w:unhideWhenUsed="1"/>
+    <w:lsdException w:name="heading 7" w:qFormat="1" w:semiHidden="1" w:uiPriority="9" w:unhideWhenUsed="1"/>
+    <w:lsdException w:name="heading 8" w:qFormat="1" w:semiHidden="1" w:uiPriority="9" w:unhideWhenUsed="1"/>
+    <w:lsdException w:name="heading 9" w:qFormat="1" w:semiHidden="1" w:uiPriority="9" w:unhideWhenUsed="1"/>
+    <w:lsdException w:name="index 1" w:semiHidden="1" w:unhideWhenUsed="1"/>
+    <w:lsdException w:name="index 2" w:semiHidden="1" w:unhideWhenUsed="1"/>
+    <w:lsdException w:name="index 3" w:semiHidden="1" w:unhideWhenUsed="1"/>
+    <w:lsdException w:name="index 4" w:semiHidden="1" w:unhideWhenUsed="1"/>
+    <w:lsdException w:name="index 5" w:semiHidden="1" w:unhideWhenUsed="1"/>
+    <w:lsdException w:name="index 6" w:semiHidden="1" w:unhideWhenUsed="1"/>
+    <w:lsdException w:name="index 7" w:semiHidden="1" w:unhideWhenUsed="1"/>
+    <w:lsdException w:name="index 8" w:semiHidden="1" w:unhideWhenUsed="1"/>
+    <w:lsdException w:name="index 9" w:semiHidden="1" w:unhideWhenUsed="1"/>
+    <w:lsdException w:name="toc 1" w:semiHidden="1" w:uiPriority="39" w:unhideWhenUsed="1"/>
+    <w:lsdException w:name="toc 2" w:semiHidden="1" w:uiPriority="39" w:unhideWhenUsed="1"/>
+    <w:lsdException w:name="toc 3" w:semiHidden="1" w:uiPriority="39" w:unhideWhenUsed="1"/>
+    <w:lsdException w:name="toc 4" w:semiHidden="1" w:uiPriority="39" w:unhideWhenUsed="1"/>
+    <w:lsdException w:name="toc 5" w:semiHidden="1" w:uiPriority="39" w:unhideWhenUsed="1"/>
+    <w:lsdException w:name="toc 6" w:semiHidden="1" w:uiPriority="39" w:unhideWhenUsed="1"/>
+    <w:lsdException w:name="toc 7" w:semiHidden="1" w:uiPriority="39" w:unhideWhenUsed="1"/>
+    <w:lsdException w:name="toc 8" w:semiHidden="1" w:uiPriority="39" w:unhideWhenUsed="1"/>
+    <w:lsdException w:name="toc 9" w:semiHidden="1" w:uiPriority="39" w:unhideWhenUsed="1"/>
+    <w:lsdException w:name="Normal Indent" w:semiHidden="1" w:unhideWhenUsed="1"/>
+    <w:lsdException w:name="footnote text" w:semiHidden="1" w:unhideWhenUsed="1"/>
+    <w:lsdException w:name="annotation text" w:semiHidden="1" w:unhideWhenUsed="1"/>
+    <w:lsdException w:name="header" w:semiHidden="1" w:unhideWhenUsed="1"/>
+    <w:lsdException w:name="footer" w:semiHidden="1" w:unhideWhenUsed="1"/>
+    <w:lsdException w:name="index heading" w:semiHidden="1" w:unhideWhenUsed="1"/>
+    <w:lsdException w:name="caption" w:qFormat="1" w:semiHidden="1" w:uiPriority="35" w:unhideWhenUsed="1"/>
+    <w:lsdException w:name="table of figures" w:semiHidden="1" w:unhideWhenUsed="1"/>
+    <w:lsdException w:name="envelope address" w:semiHidden="1" w:unhideWhenUsed="1"/>
+    <w:lsdException w:name="envelope return" w:semiHidden="1" w:unhideWhenUsed="1"/>
+    <w:lsdException w:name="footnote reference" w:semiHidden="1" w:unhideWhenUsed="1"/>
+    <w:lsdException w:name="annotation reference" w:semiHidden="1" w:unhideWhenUsed="1"/>
+    <w:lsdException w:name="line number" w:semiHidden="1" w:unhideWhenUsed="1"/>
+    <w:lsdException w:name="page number" w:semiHidden="1" w:unhideWhenUsed="1"/>
+    <w:lsdException w:name="endnote reference" w:semiHidden="1" w:unhideWhenUsed="1"/>
+    <w:lsdException w:name="endnote text" w:semiHidden="1" w:unhideWhenUsed="1"/>
+    <w:lsdException w:name="table of authorities" w:semiHidden="1" w:unhideWhenUsed="1"/>
+    <w:lsdException w:name="macro" w:semiHidden="1" w:unhideWhenUsed="1"/>
+    <w:lsdException w:name="toa heading" w:semiHidden="1" w:unhideWhenUsed="1"/>
+    <w:lsdException w:name="List" w:semiHidden="1" w:unhideWhenUsed="1"/>
+    <w:lsdException w:name="List Bullet" w:semiHidden="1" w:unhideWhenUsed="1"/>
+    <w:lsdException w:name="List Number" w:semiHidden="1" w:unhideWhenUsed="1"/>
+    <w:lsdException w:name="List 2" w:semiHidden="1" w:unhideWhenUsed="1"/>
+    <w:lsdException w:name="List 3" w:semiHidden="1" w:unhideWhenUsed="1"/>
+    <w:lsdException w:name="List 4" w:semiHidden="1" w:unhideWhenUsed="1"/>
+    <w:lsdException w:name="List 5" w:semiHidden="1" w:unhideWhenUsed="1"/>
+    <w:lsdException w:name="List Bullet 2" w:semiHidden="1" w:unhideWhenUsed="1"/>
+    <w:lsdException w:name="List Bullet 3" w:semiHidden="1" w:unhideWhenUsed="1"/>
+    <w:lsdException w:name="List Bullet 4" w:semiHidden="1" w:unhideWhenUsed="1"/>
+    <w:lsdException w:name="List Bullet 5" w:semiHidden="1" w:unhideWhenUsed="1"/>
+    <w:lsdException w:name="List Number 2" w:semiHidden="1" w:unhideWhenUsed="1"/>
+    <w:lsdException w:name="List Number 3" w:semiHidden="1" w:unhideWhenUsed="1"/>
+    <w:lsdException w:name="List Number 4" w:semiHidden="1" w:unhideWhenUsed="1"/>
+    <w:lsdException w:name="List Number 5" w:semiHidden="1" w:unhideWhenUsed="1"/>
+    <w:lsdException w:name="Title" w:qFormat="1" w:uiPriority="0"/>
+    <w:lsdException w:name="Closing" w:semiHidden="1" w:unhideWhenUsed="1"/>
+    <w:lsdException w:name="Signature" w:semiHidden="1" w:unhideWhenUsed="1"/>
+    <w:lsdException w:name="Default Paragraph Font" w:semiHidden="1" w:uiPriority="1" w:unhideWhenUsed="1"/>
+    <w:lsdException w:name="Body Text" w:semiHidden="1" w:unhideWhenUsed="1"/>
+    <w:lsdException w:name="Body Text Indent" w:semiHidden="1" w:unhideWhenUsed="1"/>
+    <w:lsdException w:name="List Continue" w:semiHidden="1" w:unhideWhenUsed="1"/>
+    <w:lsdException w:name="List Continue 2" w:semiHidden="1" w:unhideWhenUsed="1"/>
+    <w:lsdException w:name="List Continue 3" w:semiHidden="1" w:unhideWhenUsed="1"/>
+    <w:lsdException w:name="List Continue 4" w:semiHidden="1" w:unhideWhenUsed="1"/>
+    <w:lsdException w:name="List Continue 5" w:semiHidden="1" w:unhideWhenUsed="1"/>
+    <w:lsdException w:name="Message Header" w:semiHidden="1" w:unhideWhenUsed="1"/>
+    <w:lsdException w:name="Subtitle" w:qFormat="1" w:uiPriority="0"/>
+    <w:lsdException w:name="Salutation" w:semiHidden="1" w:unhideWhenUsed="1"/>
+    <w:lsdException w:name="Date" w:qFormat="1" w:semiHidden="1" w:uiPriority="0" w:unhideWhenUsed="1"/>
+    <w:lsdException w:name="Body Text First Indent" w:semiHidden="1" w:unhideWhenUsed="1"/>
+    <w:lsdException w:name="Body Text First Indent 2" w:semiHidden="1" w:unhideWhenUsed="1"/>
+    <w:lsdException w:name="Note Heading" w:semiHidden="1" w:unhideWhenUsed="1"/>
+    <w:lsdException w:name="Body Text 2" w:semiHidden="1" w:unhideWhenUsed="1"/>
+    <w:lsdException w:name="Body Text 3" w:semiHidden="1" w:unhideWhenUsed="1"/>
+    <w:lsdException w:name="Body Text Indent 2" w:semiHidden="1" w:unhideWhenUsed="1"/>
+    <w:lsdException w:name="Body Text Indent 3" w:semiHidden="1" w:unhideWhenUsed="1"/>
+    <w:lsdException w:name="Block Text" w:semiHidden="1" w:unhideWhenUsed="1"/>
+    <w:lsdException w:name="Hyperlink" w:semiHidden="1" w:unhideWhenUsed="1"/>
+    <w:lsdException w:name="FollowedHyperlink" w:semiHidden="1" w:unhideWhenUsed="1"/>
+    <w:lsdException w:name="Strong" w:qFormat="1" w:uiPriority="22"/>
+    <w:lsdException w:name="Emphasis" w:qFormat="1" w:uiPriority="20"/>
+    <w:lsdException w:name="Document Map" w:semiHidden="1" w:unhideWhenUsed="1"/>
+    <w:lsdException w:name="Plain Text" w:semiHidden="1" w:unhideWhenUsed="1"/>
+    <w:lsdException w:name="E-mail Signature" w:semiHidden="1" w:unhideWhenUsed="1"/>
+    <w:lsdException w:name="HTML Top of Form" w:semiHidden="1" w:unhideWhenUsed="1"/>
+    <w:lsdException w:name="HTML Bottom of Form" w:semiHidden="1" w:unhideWhenUsed="1"/>
+    <w:lsdException w:name="Normal (Web)" w:semiHidden="1" w:unhideWhenUsed="1"/>
+    <w:lsdException w:name="HTML Acronym" w:semiHidden="1" w:unhideWhenUsed="1"/>
+    <w:lsdException w:name="HTML Address" w:semiHidden="1" w:unhideWhenUsed="1"/>
+    <w:lsdException w:name="HTML Cite" w:semiHidden="1" w:unhideWhenUsed="1"/>
+    <w:lsdException w:name="HTML Code" w:semiHidden="1" w:unhideWhenUsed="1"/>
+    <w:lsdException w:name="HTML Definition" w:semiHidden="1" w:unhideWhenUsed="1"/>
+    <w:lsdException w:name="HTML Keyboard" w:semiHidden="1" w:unhideWhenUsed="1"/>
+    <w:lsdException w:name="HTML Preformatted" w:semiHidden="1" w:unhideWhenUsed="1"/>
+    <w:lsdException w:name="HTML Sample" w:semiHidden="1" w:unhideWhenUsed="1"/>
+    <w:lsdException w:name="HTML Typewriter" w:semiHidden="1" w:unhideWhenUsed="1"/>
+    <w:lsdException w:name="HTML Variable" w:semiHidden="1" w:unhideWhenUsed="1"/>
+    <w:lsdException w:name="Normal Table" w:semiHidden="1" w:unhideWhenUsed="1"/>
+    <w:lsdException w:name="annotation subject" w:semiHidden="1" w:unhideWhenUsed="1"/>
+    <w:lsdException w:name="No List" w:semiHidden="1" w:unhideWhenUsed="1"/>
+    <w:lsdException w:name="Outline List 1" w:semiHidden="1" w:unhideWhenUsed="1"/>
+    <w:lsdException w:name="Outline List 2" w:semiHidden="1" w:unhideWhenUsed="1"/>
+    <w:lsdException w:name="Outline List 3" w:semiHidden="1" w:unhideWhenUsed="1"/>
+    <w:lsdException w:name="Table Simple 1" w:semiHidden="1" w:unhideWhenUsed="1"/>
+    <w:lsdException w:name="Table Simple 2" w:semiHidden="1" w:unhideWhenUsed="1"/>
+    <w:lsdException w:name="Table Simple 3" w:semiHidden="1" w:unhideWhenUsed="1"/>
+    <w:lsdException w:name="Table Classic 1" w:semiHidden="1" w:unhideWhenUsed="1"/>
+    <w:lsdException w:name="Table Classic 2" w:semiHidden="1" w:unhideWhenUsed="1"/>
+    <w:lsdException w:name="Table Classic 3" w:semiHidden="1" w:unhideWhenUsed="1"/>
+    <w:lsdException w:name="Table Classic 4" w:semiHidden="1" w:unhideWhenUsed="1"/>
+    <w:lsdException w:name="Table Colorful 1" w:semiHidden="1" w:unhideWhenUsed="1"/>
+    <w:lsdException w:name="Table Colorful 2" w:semiHidden="1" w:unhideWhenUsed="1"/>
+    <w:lsdException w:name="Table Colorful 3" w:semiHidden="1" w:unhideWhenUsed="1"/>
+    <w:lsdException w:name="Table Columns 1" w:semiHidden="1" w:unhideWhenUsed="1"/>
+    <w:lsdException w:name="Table Columns 2" w:semiHidden="1" w:unhideWhenUsed="1"/>
+    <w:lsdException w:name="Table Columns 3" w:semiHidden="1" w:unhideWhenUsed="1"/>
+    <w:lsdException w:name="Table Columns 4" w:semiHidden="1" w:unhideWhenUsed="1"/>
+    <w:lsdException w:name="Table Columns 5" w:semiHidden="1" w:unhideWhenUsed="1"/>
+    <w:lsdException w:name="Table Grid 1" w:semiHidden="1" w:unhideWhenUsed="1"/>
+    <w:lsdException w:name="Table Grid 2" w:semiHidden="1" w:unhideWhenUsed="1"/>
+    <w:lsdException w:name="Table Grid 3" w:semiHidden="1" w:unhideWhenUsed="1"/>
+    <w:lsdException w:name="Table Grid 4" w:semiHidden="1" w:unhideWhenUsed="1"/>
+    <w:lsdException w:name="Table Grid 5" w:semiHidden="1" w:unhideWhenUsed="1"/>
+    <w:lsdException w:name="Table Grid 6" w:semiHidden="1" w:unhideWhenUsed="1"/>
+    <w:lsdException w:name="Table Grid 7" w:semiHidden="1" w:unhideWhenUsed="1"/>
+    <w:lsdException w:name="Table Grid 8" w:semiHidden="1" w:unhideWhenUsed="1"/>
+    <w:lsdException w:name="Table List 1" w:semiHidden="1" w:unhideWhenUsed="1"/>
+    <w:lsdException w:name="Table List 2" w:semiHidden="1" w:unhideWhenUsed="1"/>
+    <w:lsdException w:name="Table List 3" w:semiHidden="1" w:unhideWhenUsed="1"/>
+    <w:lsdException w:name="Table List 4" w:semiHidden="1" w:unhideWhenUsed="1"/>
+    <w:lsdException w:name="Table List 5" w:semiHidden="1" w:unhideWhenUsed="1"/>
+    <w:lsdException w:name="Table List 6" w:semiHidden="1" w:unhideWhenUsed="1"/>
+    <w:lsdException w:name="Table List 7" w:semiHidden="1" w:unhideWhenUsed="1"/>
+    <w:lsdException w:name="Table List 8" w:semiHidden="1" w:unhideWhenUsed="1"/>
+    <w:lsdException w:name="Table 3D effects 1" w:semiHidden="1" w:unhideWhenUsed="1"/>
+    <w:lsdException w:name="Table 3D effects 2" w:semiHidden="1" w:unhideWhenUsed="1"/>
+    <w:lsdException w:name="Table 3D effects 3" w:semiHidden="1" w:unhideWhenUsed="1"/>
+    <w:lsdException w:name="Table Contemporary" w:semiHidden="1" w:unhideWhenUsed="1"/>
+    <w:lsdException w:name="Table Elegant" w:semiHidden="1" w:unhideWhenUsed="1"/>
+    <w:lsdException w:name="Table Professional" w:semiHidden="1" w:unhideWhenUsed="1"/>
+    <w:lsdException w:name="Table Subtle 1" w:semiHidden="1" w:unhideWhenUsed="1"/>
+    <w:lsdException w:name="Table Subtle 2" w:semiHidden="1" w:unhideWhenUsed="1"/>
+    <w:lsdException w:name="Table Web 1" w:semiHidden="1" w:unhideWhenUsed="1"/>
+    <w:lsdException w:name="Table Web 2" w:semiHidden="1" w:unhideWhenUsed="1"/>
+    <w:lsdException w:name="Table Web 3" w:semiHidden="1" w:unhideWhenUsed="1"/>
+    <w:lsdException w:name="Balloon Text" w:semiHidden="1" w:unhideWhenUsed="1"/>
+    <w:lsdException w:name="Table Grid" w:uiPriority="59"/>
+    <w:lsdException w:name="Table Theme" w:semiHidden="1" w:unhideWhenUsed="1"/>
+    <w:lsdException w:name="Placeholder Text" w:semiHidden="1"/>
+    <w:lsdException w:name="No Spacing" w:qFormat="1" w:uiPriority="1"/>
+    <w:lsdException w:name="Light Shading" w:uiPriority="60"/>
+    <w:lsdException w:name="Light List" w:uiPriority="61"/>
+    <w:lsdException w:name="Light Grid" w:uiPriority="62"/>
+    <w:lsdException w:name="Medium Shading 1" w:uiPriority="63"/>
+    <w:lsdException w:name="Medium Shading 2" w:uiPriority="64"/>
+    <w:lsdException w:name="Medium List 1" w:uiPriority="65"/>
+    <w:lsdException w:name="Medium List 2" w:uiPriority="66"/>
+    <w:lsdException w:name="Medium Grid 1" w:uiPriority="67"/>
+    <w:lsdException w:name="Medium Grid 2" w:uiPriority="68"/>
+    <w:lsdException w:name="Medium Grid 3" w:uiPriority="69"/>
+    <w:lsdException w:name="Dark List" w:uiPriority="70"/>
+    <w:lsdException w:name="Colorful Shading" w:uiPriority="71"/>
+    <w:lsdException w:name="Colorful List" w:uiPriority="72"/>
+    <w:lsdException w:name="Colorful Grid" w:uiPriority="73"/>
+    <w:lsdException w:name="Light Shading Accent 1" w:uiPriority="60"/>
+    <w:lsdException w:name="Light List Accent 1" w:uiPriority="61"/>
+    <w:lsdException w:name="Light Grid Accent 1" w:uiPriority="62"/>
+    <w:lsdException w:name="Medium Shading 1 Accent 1" w:uiPriority="63"/>
+    <w:lsdException w:name="Medium Shading 2 Accent 1" w:uiPriority="64"/>
+    <w:lsdException w:name="Medium List 1 Accent 1" w:uiPriority="65"/>
+    <w:lsdException w:name="Revision" w:semiHidden="1"/>
+    <w:lsdException w:name="List Paragraph" w:qFormat="1" w:uiPriority="34"/>
+    <w:lsdException w:name="Quote" w:qFormat="1" w:uiPriority="29"/>
+    <w:lsdException w:name="Intense Quote" w:qFormat="1" w:uiPriority="30"/>
+    <w:lsdException w:name="Medium List 2 Accent 1" w:uiPriority="66"/>
+    <w:lsdException w:name="Medium Grid 1 Accent 1" w:uiPriority="67"/>
+    <w:lsdException w:name="Medium Grid 2 Accent 1" w:uiPriority="68"/>
+    <w:lsdException w:name="Medium Grid 3 Accent 1" w:uiPriority="69"/>
+    <w:lsdException w:name="Dark List Accent 1" w:uiPriority="70"/>
+    <w:lsdException w:name="Colorful Shading Accent 1" w:uiPriority="71"/>
+    <w:lsdException w:name="Colorful List Accent 1" w:uiPriority="72"/>
+    <w:lsdException w:name="Colorful Grid Accent 1" w:uiPriority="73"/>
+    <w:lsdException w:name="Light Shading Accent 2" w:uiPriority="60"/>
+    <w:lsdException w:name="Light List Accent 2" w:uiPriority="61"/>
+    <w:lsdException w:name="Light Grid Accent 2" w:uiPriority="62"/>
+    <w:lsdException w:name="Medium Shading 1 Accent 2" w:uiPriority="63"/>
+    <w:lsdException w:name="Medium Shading 2 Accent 2" w:uiPriority="64"/>
+    <w:lsdException w:name="Medium List 1 Accent 2" w:uiPriority="65"/>
+    <w:lsdException w:name="Medium List 2 Accent 2" w:uiPriority="66"/>
+    <w:lsdException w:name="Medium Grid 1 Accent 2" w:uiPriority="67"/>
+    <w:lsdException w:name="Medium Grid 2 Accent 2" w:uiPriority="68"/>
+    <w:lsdException w:name="Medium Grid 3 Accent 2" w:uiPriority="69"/>
+    <w:lsdException w:name="Dark List Accent 2" w:uiPriority="70"/>
+    <w:lsdException w:name="Colorful Shading Accent 2" w:uiPriority="71"/>
+    <w:lsdException w:name="Colorful List Accent 2" w:uiPriority="72"/>
+    <w:lsdException w:name="Colorful Grid Accent 2" w:uiPriority="73"/>
+    <w:lsdException w:name="Light Shading Accent 3" w:uiPriority="60"/>
+    <w:lsdException w:name="Light List Accent 3" w:uiPriority="61"/>
+    <w:lsdException w:name="Light Grid Accent 3" w:uiPriority="62"/>
+    <w:lsdException w:name="Medium Shading 1 Accent 3" w:uiPriority="63"/>
+    <w:lsdException w:name="Medium Shading 2 Accent 3" w:uiPriority="64"/>
+    <w:lsdException w:name="Medium List 1 Accent 3" w:uiPriority="65"/>
+    <w:lsdException w:name="Medium List 2 Accent 3" w:uiPriority="66"/>
+    <w:lsdException w:name="Medium Grid 1 Accent 3" w:uiPriority="67"/>
+    <w:lsdException w:name="Medium Grid 2 Accent 3" w:uiPriority="68"/>
+    <w:lsdException w:name="Medium Grid 3 Accent 3" w:uiPriority="69"/>
+    <w:lsdException w:name="Dark List Accent 3" w:uiPriority="70"/>
+    <w:lsdException w:name="Colorful Shading Accent 3" w:uiPriority="71"/>
+    <w:lsdException w:name="Colorful List Accent 3" w:uiPriority="72"/>
+    <w:lsdException w:name="Colorful Grid Accent 3" w:uiPriority="73"/>
+    <w:lsdException w:name="Light Shading Accent 4" w:uiPriority="60"/>
+    <w:lsdException w:name="Light List Accent 4" w:uiPriority="61"/>
+    <w:lsdException w:name="Light Grid Accent 4" w:uiPriority="62"/>
+    <w:lsdException w:name="Medium Shading 1 Accent 4" w:uiPriority="63"/>
+    <w:lsdException w:name="Medium Shading 2 Accent 4" w:uiPriority="64"/>
+    <w:lsdException w:name="Medium List 1 Accent 4" w:uiPriority="65"/>
+    <w:lsdException w:name="Medium List 2 Accent 4" w:uiPriority="66"/>
+    <w:lsdException w:name="Medium Grid 1 Accent 4" w:uiPriority="67"/>
+    <w:lsdException w:name="Medium Grid 2 Accent 4" w:uiPriority="68"/>
+    <w:lsdException w:name="Medium Grid 3 Accent 4" w:uiPriority="69"/>
+    <w:lsdException w:name="Dark List Accent 4" w:uiPriority="70"/>
+    <w:lsdException w:name="Colorful Shading Accent 4" w:uiPriority="71"/>
+    <w:lsdException w:name="Colorful List Accent 4" w:uiPriority="72"/>
+    <w:lsdException w:name="Colorful Grid Accent 4" w:uiPriority="73"/>
+    <w:lsdException w:name="Light Shading Accent 5" w:uiPriority="60"/>
+    <w:lsdException w:name="Light List Accent 5" w:uiPriority="61"/>
+    <w:lsdException w:name="Light Grid Accent 5" w:uiPriority="62"/>
+    <w:lsdException w:name="Medium Shading 1 Accent 5" w:uiPriority="63"/>
+    <w:lsdException w:name="Medium Shading 2 Accent 5" w:uiPriority="64"/>
+    <w:lsdException w:name="Medium List 1 Accent 5" w:uiPriority="65"/>
+    <w:lsdException w:name="Medium List 2 Accent 5" w:uiPriority="66"/>
+    <w:lsdException w:name="Medium Grid 1 Accent 5" w:uiPriority="67"/>
+    <w:lsdException w:name="Medium Grid 2 Accent 5" w:uiPriority="68"/>
+    <w:lsdException w:name="Medium Grid 3 Accent 5" w:uiPriority="69"/>
+    <w:lsdException w:name="Dark List Accent 5" w:uiPriority="70"/>
+    <w:lsdException w:name="Colorful Shading Accent 5" w:uiPriority="71"/>
+    <w:lsdException w:name="Colorful List Accent 5" w:uiPriority="72"/>
+    <w:lsdException w:name="Colorful Grid Accent 5" w:uiPriority="73"/>
+    <w:lsdException w:name="Light Shading Accent 6" w:uiPriority="60"/>
+    <w:lsdException w:name="Light List Accent 6" w:uiPriority="61"/>
+    <w:lsdException w:name="Light Grid Accent 6" w:uiPriority="62"/>
+    <w:lsdException w:name="Medium Shading 1 Accent 6" w:uiPriority="63"/>
+    <w:lsdException w:name="Medium Shading 2 Accent 6" w:uiPriority="64"/>
+    <w:lsdException w:name="Medium List 1 Accent 6" w:uiPriority="65"/>
+    <w:lsdException w:name="Medium List 2 Accent 6" w:uiPriority="66"/>
+    <w:lsdException w:name="Medium Grid 1 Accent 6" w:uiPriority="67"/>
+    <w:lsdException w:name="Medium Grid 2 Accent 6" w:uiPriority="68"/>
+    <w:lsdException w:name="Medium Grid 3 Accent 6" w:uiPriority="69"/>
+    <w:lsdException w:name="Dark List Accent 6" w:uiPriority="70"/>
+    <w:lsdException w:name="Colorful Shading Accent 6" w:uiPriority="71"/>
+    <w:lsdException w:name="Colorful List Accent 6" w:uiPriority="72"/>
+    <w:lsdException w:name="Colorful Grid Accent 6" w:uiPriority="73"/>
+    <w:lsdException w:name="Subtle Emphasis" w:qFormat="1" w:uiPriority="19"/>
+    <w:lsdException w:name="Intense Emphasis" w:qFormat="1" w:uiPriority="21"/>
+    <w:lsdException w:name="Subtle Reference" w:qFormat="1" w:uiPriority="31"/>
+    <w:lsdException w:name="Intense Reference" w:qFormat="1" w:uiPriority="32"/>
+    <w:lsdException w:name="Book Title" w:qFormat="1" w:uiPriority="33"/>
+    <w:lsdException w:name="Bibliography" w:semiHidden="1" w:uiPriority="37" w:unhideWhenUsed="1"/>
+    <w:lsdException w:name="TOC Heading" w:qFormat="1" w:semiHidden="1" w:uiPriority="39" w:unhideWhenUsed="1"/>
+    <w:lsdException w:name="Grid Table 4" w:uiPriority="49"/>
+    <w:lsdException w:name="Grid Table 5 Dark" w:uiPriority="50"/>
+    <w:lsdException w:name="Grid Table 6 Colorful" w:uiPriority="51"/>
+    <w:lsdException w:name="Grid Table 7 Colorful" w:uiPriority="52"/>
+    <w:lsdException w:name="Grid Table 1 Light Accent 1" w:uiPriority="46"/>
+    <w:lsdException w:name="Grid Table 2 Accent 1" w:uiPriority="47"/>
+    <w:lsdException w:name="Grid Table 3 Accent 1" w:uiPriority="48"/>
+    <w:lsdException w:name="Grid Table 4 Accent 1" w:uiPriority="49"/>
+    <w:lsdException w:name="Grid Table 5 Dark Accent 1" w:uiPriority="50"/>
+    <w:lsdException w:name="Grid Table 6 Colorful Accent 1" w:uiPriority="51"/>
+    <w:lsdException w:name="Grid Table 7 Colorful Accent 1" w:uiPriority="52"/>
+    <w:lsdException w:name="Grid Table 1 Light Accent 2" w:uiPriority="46"/>
+    <w:lsdException w:name="Grid Table 2 Accent 2" w:uiPriority="47"/>
+    <w:lsdException w:name="Grid Table 3 Accent 2" w:uiPriority="48"/>
+    <w:lsdException w:name="Grid Table 4 Accent 2" w:uiPriority="49"/>
+    <w:lsdException w:name="Grid Table 5 Dark Accent 2" w:uiPriority="50"/>
+    <w:lsdException w:name="Grid Table 6 Colorful Accent 2" w:uiPriority="51"/>
+    <w:lsdException w:name="Grid Table 7 Colorful Accent 2" w:uiPriority="52"/>
+    <w:lsdException w:name="Grid Table 1 Light Accent 3" w:uiPriority="46"/>
+    <w:lsdException w:name="Grid Table 2 Accent 3" w:uiPriority="47"/>
+    <w:lsdException w:name="Grid Table 3 Accent 3" w:uiPriority="48"/>
+    <w:lsdException w:name="Grid Table 4 Accent 3" w:uiPriority="49"/>
+    <w:lsdException w:name="Grid Table 5 Dark Accent 3" w:uiPriority="50"/>
+    <w:lsdException w:name="Grid Table 6 Colorful Accent 3" w:uiPriority="51"/>
+    <w:lsdException w:name="Grid Table 7 Colorful Accent 3" w:uiPriority="52"/>
+    <w:lsdException w:name="Grid Table 1 Light Accent 4" w:uiPriority="46"/>
+    <w:lsdException w:name="Grid Table 2 Accent 4" w:uiPriority="47"/>
+    <w:lsdException w:name="Grid Table 3 Accent 4" w:uiPriority="48"/>
+    <w:lsdException w:name="Grid Table 4 Accent 4" w:uiPriority="49"/>
+    <w:lsdException w:name="Grid Table 5 Dark Accent 4" w:uiPriority="50"/>
+    <w:lsdException w:name="Grid Table 6 Colorful Accent 4" w:uiPriority="51"/>
+    <w:lsdException w:name="Grid Table 7 Colorful Accent 4" w:uiPriority="52"/>
+    <w:lsdException w:name="Grid Table 1 Light Accent 5" w:uiPriority="46"/>
+    <w:lsdException w:name="Grid Table 2 Accent 5" w:uiPriority="47"/>
+    <w:lsdException w:name="Grid Table 3 Accent 5" w:uiPriority="48"/>
+    <w:lsdException w:name="Grid Table 4 Accent 5" w:uiPriority="49"/>
+    <w:lsdException w:name="Grid Table 5 Dark Accent 5" w:uiPriority="50"/>
+    <w:lsdException w:name="Grid Table 6 Colorful Accent 5" w:uiPriority="51"/>
+    <w:lsdException w:name="Grid Table 7 Colorful Accent 5" w:uiPriority="52"/>
+    <w:lsdException w:name="Grid Table 1 Light Accent 6" w:uiPriority="46"/>
+    <w:lsdException w:name="Grid Table 2 Accent 6" w:uiPriority="47"/>
+    <w:lsdException w:name="Grid Table 3 Accent 6" w:uiPriority="48"/>
+    <w:lsdException w:name="Grid Table 4 Accent 6" w:uiPriority="49"/>
+    <w:lsdException w:name="Grid Table 5 Dark Accent 6" w:uiPriority="50"/>
+    <w:lsdException w:name="Grid Table 6 Colorful Accent 6" w:uiPriority="51"/>
+    <w:lsdException w:name="Grid Table 7 Colorful Accent 6" w:uiPriority="52"/>
+    <w:lsdException w:name="List Table 1 Light" w:uiPriority="46"/>
+    <w:lsdException w:name="List Table 2" w:uiPriority="47"/>
+    <w:lsdException w:name="List Table 3" w:uiPriority="48"/>
+    <w:lsdException w:name="List Table 4" w:uiPriority="49"/>
+    <w:lsdException w:name="List Table 5 Dark" w:uiPriority="50"/>
+    <w:lsdException w:name="List Table 6 Colorful" w:uiPriority="51"/>
+    <w:lsdException w:name="List Table 7 Colorful" w:uiPriority="52"/>
+    <w:lsdException w:name="List Table 1 Light Accent 1" w:uiPriority="46"/>
+    <w:lsdException w:name="List Table 2 Accent 1" w:uiPriority="47"/>
+    <w:lsdException w:name="List Table 3 Accent 1" w:uiPriority="48"/>
+    <w:lsdException w:name="List Table 4 Accent 1" w:uiPriority="49"/>
+    <w:lsdException w:name="List Table 5 Dark Accent 1" w:uiPriority="50"/>
+    <w:lsdException w:name="List Table 6 Colorful Accent 1" w:uiPriority="51"/>
+    <w:lsdException w:name="List Table 7 Colorful Accent 1" w:uiPriority="52"/>
+    <w:lsdException w:name="List Table 1 Light Accent 2" w:uiPriority="46"/>
+    <w:lsdException w:name="List Table 2 Accent 2" w:uiPriority="47"/>
+    <w:lsdException w:name="List Table 3 Accent 2" w:uiPriority="48"/>
+    <w:lsdException w:name="List Table 4 Accent 2" w:uiPriority="49"/>
+    <w:lsdException w:name="List Table 5 Dark Accent 2" w:uiPriority="50"/>
+    <w:lsdException w:name="List Table 6 Colorful Accent 2" w:uiPriority="51"/>
+    <w:lsdException w:name="List Table 7 Colorful Accent 2" w:uiPriority="52"/>
+    <w:lsdException w:name="List Table 1 Light Accent 3" w:uiPriority="46"/>
+    <w:lsdException w:name="List Table 2 Accent 3" w:uiPriority="47"/>
+    <w:lsdException w:name="List Table 3 Accent 3" w:uiPriority="48"/>
+    <w:lsdException w:name="List Table 4 Accent 3" w:uiPriority="49"/>
+    <w:lsdException w:name="List Table 5 Dark Accent 3" w:uiPriority="50"/>
+    <w:lsdException w:name="List Table 6 Colorful Accent 3" w:uiPriority="51"/>
+    <w:lsdException w:name="List Table 7 Colorful Accent 3" w:uiPriority="52"/>
+    <w:lsdException w:name="List Table 1 Light Accent 4" w:uiPriority="46"/>
+    <w:lsdException w:name="List Table 2 Accent 4" w:uiPriority="47"/>
+    <w:lsdException w:name="List Table 3 Accent 4" w:uiPriority="48"/>
+    <w:lsdException w:name="List Table 4 Accent 4" w:uiPriority="49"/>
+    <w:lsdException w:name="List Table 5 Dark Accent 4" w:uiPriority="50"/>
+    <w:lsdException w:name="List Table 6 Colorful Accent 4" w:uiPriority="51"/>
+    <w:lsdException w:name="List Table 7 Colorful Accent 4" w:uiPriority="52"/>
+    <w:lsdException w:name="List Table 1 Light Accent 5" w:uiPriority="46"/>
+    <w:lsdException w:name="List Table 2 Accent 5" w:uiPriority="47"/>
+    <w:lsdException w:name="List Table 3 Accent 5" w:uiPriority="48"/>
+    <w:lsdException w:name="List Table 4 Accent 5" w:uiPriority="49"/>
+    <w:lsdException w:name="List Table 5 Dark Accent 5" w:uiPriority="50"/>
+    <w:lsdException w:name="List Table 6 Colorful Accent 5" w:uiPriority="51"/>
+    <w:lsdException w:name="List Table 7 Colorful Accent 5" w:uiPriority="52"/>
+    <w:lsdException w:name="List Table 1 Light Accent 6" w:uiPriority="46"/>
+    <w:lsdException w:name="List Table 2 Accent 6" w:uiPriority="47"/>
+    <w:lsdException w:name="List Table 3 Accent 6" w:uiPriority="48"/>
+    <w:lsdException w:name="List Table 4 Accent 6" w:uiPriority="49"/>
+    <w:lsdException w:name="List Table 5 Dark Accent 6" w:uiPriority="50"/>
+    <w:lsdException w:name="List Table 6 Colorful Accent 6" w:uiPriority="51"/>
+    <w:lsdException w:name="List Table 7 Colorful Accent 6" w:uiPriority="52"/>
+    <w:lsdException w:name="Mention" w:semiHidden="1" w:unhideWhenUsed="1"/>
+    <w:lsdException w:name="Smart Hyperlink" w:semiHidden="1" w:unhideWhenUsed="1"/>
+    <w:lsdException w:name="Hashtag" w:semiHidden="1" w:unhideWhenUsed="1"/>
+    <w:lsdException w:name="Unresolved Mention" w:semiHidden="1" w:unhideWhenUsed="1"/>
+    <w:lsdException w:name="Smart Link" w:semiHidden="1" w:unhideWhenUsed="1"/>
+  </w:latentStyles>
   <w:style w:default="1" w:styleId="Normal" w:type="paragraph">
     <w:name w:val="Normal"/>
     <w:qFormat/>
+    <w:rsid w:val="00C108FC"/>
+    <w:pPr>
+      <w:spacing w:line="312" w:lineRule="auto"/>
+      <w:jc w:val="both"/>
+    </w:pPr>
+    <w:rPr>
+      <w:rFonts w:ascii="CMU Serif Roman" w:hAnsi="CMU Serif Roman"/>
+      <w:sz w:val="21"/>
+      <w:szCs w:val="24"/>
+      <w:lang w:eastAsia="en-US" w:val="en-GB"/>
+    </w:rPr>
   </w:style>
-  <w:style w:styleId="BodyText" w:type="paragraph">
-    <w:name w:val="Body Text"/>
+  <w:style w:styleId="Heading1" w:type="paragraph">
+    <w:name w:val="heading 1"/>
     <w:basedOn w:val="Normal"/>
-    <w:link w:val="BodyTextChar"/>
-    <w:pPr>
-      <w:spacing w:after="180" w:before="180"/>
-    </w:pPr>
+    <w:next w:val="Firstparagraph"/>
     <w:qFormat/>
-  </w:style>
-  <w:style w:customStyle="1" w:styleId="FirstParagraph" w:type="paragraph">
-    <w:name w:val="First Paragraph"/>
-    <w:basedOn w:val="BodyText"/>
-    <w:next w:val="BodyText"/>
-    <w:qFormat/>
-  </w:style>
-  <w:style w:customStyle="1" w:styleId="Compact" w:type="paragraph">
-    <w:name w:val="Compact"/>
-    <w:basedOn w:val="BodyText"/>
-    <w:qFormat/>
-    <w:pPr>
-      <w:spacing w:after="36" w:before="36"/>
-    </w:pPr>
-  </w:style>
-  <w:style w:styleId="Title" w:type="paragraph">
-    <w:name w:val="Title"/>
-    <w:basedOn w:val="Normal"/>
-    <w:next w:val="BodyText"/>
-    <w:qFormat/>
+    <w:rsid w:val="00DD4E5A"/>
     <w:pPr>
       <w:keepNext/>
-      <w:keepLines/>
-      <w:spacing w:after="240" w:before="480"/>
-      <w:jc w:val="center"/>
-    </w:pPr>
-    <w:rPr>
-      <w:rFonts w:asciiTheme="majorHAnsi" w:cstheme="majorBidi" w:eastAsiaTheme="majorEastAsia" w:hAnsiTheme="majorHAnsi"/>
-      <w:b/>
-      <w:bCs/>
-      <w:color w:themeColor="accent1" w:themeShade="B5" w:val="345A8A"/>
-      <w:sz w:val="36"/>
-      <w:szCs w:val="36"/>
-    </w:rPr>
-  </w:style>
-  <w:style w:styleId="Subtitle" w:type="paragraph">
-    <w:name w:val="Subtitle"/>
-    <w:basedOn w:val="Title"/>
-    <w:next w:val="BodyText"/>
-    <w:qFormat/>
-    <w:pPr>
-      <w:keepNext/>
-      <w:keepLines/>
-      <w:spacing w:after="240" w:before="240"/>
-      <w:jc w:val="center"/>
-    </w:pPr>
-    <w:rPr>
-      <w:sz w:val="30"/>
-      <w:szCs w:val="30"/>
-    </w:rPr>
-  </w:style>
-  <w:style w:customStyle="1" w:styleId="Author" w:type="paragraph">
-    <w:name w:val="Author"/>
-    <w:next w:val="BodyText"/>
-    <w:qFormat/>
-    <w:pPr>
-      <w:keepNext/>
-      <w:keepLines/>
-      <w:jc w:val="center"/>
-    </w:pPr>
-  </w:style>
-  <w:style w:styleId="Date" w:type="paragraph">
-    <w:name w:val="Date"/>
-    <w:next w:val="BodyText"/>
-    <w:qFormat/>
-    <w:pPr>
-      <w:keepNext/>
-      <w:keepLines/>
-      <w:jc w:val="center"/>
-    </w:pPr>
-  </w:style>
-  <w:style w:customStyle="1" w:styleId="AbstractTitle" w:type="paragraph">
-    <w:name w:val="Abstract Title"/>
-    <w:basedOn w:val="Normal"/>
-    <w:next w:val="Abstract"/>
-    <w:qFormat/>
-    <w:pPr>
-      <w:keepNext/>
-      <w:keepLines/>
-      <w:jc w:val="center"/>
-      <w:spacing w:after="0" w:before="300"/>
-    </w:pPr>
-    <w:rPr>
-      <w:sz w:val="20"/>
-      <w:szCs w:val="20"/>
-      <w:b/>
-      <w:color w:val="345A8A"/>
-      &gt;
-    </w:rPr>
-  </w:style>
-  <w:style w:customStyle="1" w:styleId="Abstract" w:type="paragraph">
-    <w:name w:val="Abstract"/>
-    <w:basedOn w:val="Normal"/>
-    <w:next w:val="BodyText"/>
-    <w:qFormat/>
-    <w:pPr>
-      <w:keepNext/>
-      <w:keepLines/>
-      <w:spacing w:after="300" w:before="100"/>
-    </w:pPr>
-    <w:rPr>
-      <w:sz w:val="20"/>
-      <w:szCs w:val="20"/>
-    </w:rPr>
-  </w:style>
-  <w:style w:styleId="Bibliography" w:type="paragraph">
-    <w:name w:val="Bibliography"/>
-    <w:basedOn w:val="Normal"/>
-    <w:next w:val="Bibliography"/>
-    <w:qFormat/>
-    <w:pPr/>
-    <w:rPr/>
-  </w:style>
-  <w:style w:styleId="Heading1" w:type="paragraph">
-    <w:name w:val="Heading 1"/>
-    <w:basedOn w:val="Normal"/>
-    <w:next w:val="BodyText"/>
-    <w:uiPriority w:val="9"/>
-    <w:qFormat/>
-    <w:pPr>
-      <w:keepNext/>
-      <w:keepLines/>
-      <w:spacing w:after="0" w:before="480"/>
+      <w:numPr>
+        <w:numId w:val="19"/>
+      </w:numPr>
+      <w:tabs>
+        <w:tab w:pos="482" w:val="left"/>
+      </w:tabs>
+      <w:spacing w:after="180" w:before="360"/>
+      <w:jc w:val="left"/>
       <w:outlineLvl w:val="0"/>
     </w:pPr>
     <w:rPr>
-      <w:rFonts w:asciiTheme="majorHAnsi" w:cstheme="majorBidi" w:eastAsiaTheme="majorEastAsia" w:hAnsiTheme="majorHAnsi"/>
+      <w:rFonts w:cs="Arial"/>
       <w:b/>
       <w:bCs/>
-      <w:color w:themeColor="accent1" w:val="4F81BD"/>
-      <w:sz w:val="32"/>
+      <w:sz w:val="28"/>
       <w:szCs w:val="32"/>
     </w:rPr>
   </w:style>
   <w:style w:styleId="Heading2" w:type="paragraph">
-    <w:name w:val="Heading 2"/>
+    <w:name w:val="heading 2"/>
     <w:basedOn w:val="Normal"/>
-    <w:next w:val="BodyText"/>
-    <w:uiPriority w:val="9"/>
-    <w:unhideWhenUsed/>
+    <w:next w:val="Firstparagraph"/>
     <w:qFormat/>
+    <w:rsid w:val="00DD4E5A"/>
     <w:pPr>
       <w:keepNext/>
-      <w:keepLines/>
-      <w:spacing w:after="0" w:before="200"/>
+      <w:numPr>
+        <w:ilvl w:val="1"/>
+        <w:numId w:val="19"/>
+      </w:numPr>
+      <w:tabs>
+        <w:tab w:pos="624" w:val="left"/>
+      </w:tabs>
+      <w:spacing w:after="120" w:before="300"/>
+      <w:jc w:val="left"/>
       <w:outlineLvl w:val="1"/>
     </w:pPr>
     <w:rPr>
-      <w:rFonts w:asciiTheme="majorHAnsi" w:cstheme="majorBidi" w:eastAsiaTheme="majorEastAsia" w:hAnsiTheme="majorHAnsi"/>
+      <w:rFonts w:cs="Arial"/>
       <w:b/>
       <w:bCs/>
-      <w:color w:themeColor="accent1" w:val="4F81BD"/>
-      <w:sz w:val="28"/>
+      <w:iCs/>
+      <w:sz w:val="24"/>
       <w:szCs w:val="28"/>
     </w:rPr>
   </w:style>
   <w:style w:styleId="Heading3" w:type="paragraph">
-    <w:name w:val="Heading 3"/>
+    <w:name w:val="heading 3"/>
     <w:basedOn w:val="Normal"/>
-    <w:next w:val="BodyText"/>
+    <w:next w:val="Firstparagraph"/>
+    <w:qFormat/>
+    <w:rsid w:val="00DD4E5A"/>
+    <w:pPr>
+      <w:keepNext/>
+      <w:numPr>
+        <w:ilvl w:val="2"/>
+        <w:numId w:val="19"/>
+      </w:numPr>
+      <w:tabs>
+        <w:tab w:pos="765" w:val="left"/>
+      </w:tabs>
+      <w:spacing w:after="120" w:before="300"/>
+      <w:jc w:val="left"/>
+      <w:outlineLvl w:val="2"/>
+    </w:pPr>
+    <w:rPr>
+      <w:rFonts w:cs="Arial"/>
+      <w:b/>
+      <w:bCs/>
+      <w:szCs w:val="26"/>
+    </w:rPr>
+  </w:style>
+  <w:style w:styleId="Heading4" w:type="paragraph">
+    <w:name w:val="heading 4"/>
+    <w:basedOn w:val="Normal"/>
+    <w:next w:val="Normal"/>
+    <w:link w:val="Heading4Char"/>
     <w:uiPriority w:val="9"/>
+    <w:semiHidden/>
     <w:unhideWhenUsed/>
     <w:qFormat/>
+    <w:rsid w:val="00BE49F9"/>
     <w:pPr>
       <w:keepNext/>
       <w:keepLines/>
-      <w:spacing w:after="0" w:before="200"/>
-      <w:outlineLvl w:val="2"/>
-    </w:pPr>
-    <w:rPr>
-      <w:rFonts w:asciiTheme="majorHAnsi" w:cstheme="majorBidi" w:eastAsiaTheme="majorEastAsia" w:hAnsiTheme="majorHAnsi"/>
-      <w:b/>
-      <w:bCs/>
-      <w:color w:themeColor="accent1" w:val="4F81BD"/>
-      <w:sz w:val="24"/>
-      <w:szCs w:val="24"/>
-    </w:rPr>
-  </w:style>
-  <w:style w:styleId="Heading4" w:type="paragraph">
-    <w:name w:val="Heading 4"/>
-    <w:basedOn w:val="Normal"/>
-    <w:next w:val="BodyText"/>
-    <w:uiPriority w:val="9"/>
-    <w:unhideWhenUsed/>
-    <w:qFormat/>
-    <w:pPr>
-      <w:keepNext/>
-      <w:keepLines/>
-      <w:spacing w:after="0" w:before="200"/>
+      <w:spacing w:before="200"/>
       <w:outlineLvl w:val="3"/>
     </w:pPr>
     <w:rPr>
-      <w:rFonts w:asciiTheme="majorHAnsi" w:cstheme="majorBidi" w:eastAsiaTheme="majorEastAsia" w:hAnsiTheme="majorHAnsi"/>
-      <w:i/>
+      <w:rFonts w:cstheme="majorBidi" w:eastAsiaTheme="majorEastAsia"/>
+      <w:b/>
       <w:bCs/>
-      <w:color w:themeColor="accent1" w:val="4F81BD"/>
-      <w:sz w:val="24"/>
-      <w:szCs w:val="24"/>
+      <w:iCs/>
     </w:rPr>
-  </w:style>
-  <w:style w:styleId="Heading5" w:type="paragraph">
-    <w:name w:val="Heading 5"/>
-    <w:basedOn w:val="Normal"/>
-    <w:next w:val="BodyText"/>
-    <w:uiPriority w:val="9"/>
-    <w:unhideWhenUsed/>
-    <w:qFormat/>
-    <w:pPr>
-      <w:keepNext/>
-      <w:keepLines/>
-      <w:spacing w:after="0" w:before="200"/>
-      <w:outlineLvl w:val="4"/>
-    </w:pPr>
-    <w:rPr>
-      <w:rFonts w:asciiTheme="majorHAnsi" w:cstheme="majorBidi" w:eastAsiaTheme="majorEastAsia" w:hAnsiTheme="majorHAnsi"/>
-      <w:iCs/>
-      <w:color w:themeColor="accent1" w:val="4F81BD"/>
-      <w:sz w:val="24"/>
-      <w:szCs w:val="24"/>
-    </w:rPr>
-  </w:style>
-  <w:style w:styleId="Heading6" w:type="paragraph">
-    <w:name w:val="Heading 6"/>
-    <w:basedOn w:val="Normal"/>
-    <w:next w:val="BodyText"/>
-    <w:uiPriority w:val="9"/>
-    <w:unhideWhenUsed/>
-    <w:qFormat/>
-    <w:pPr>
-      <w:keepNext/>
-      <w:keepLines/>
-      <w:spacing w:after="0" w:before="200"/>
-      <w:outlineLvl w:val="5"/>
-    </w:pPr>
-    <w:rPr>
-      <w:rFonts w:asciiTheme="majorHAnsi" w:cstheme="majorBidi" w:eastAsiaTheme="majorEastAsia" w:hAnsiTheme="majorHAnsi"/>
-      <w:color w:themeColor="accent1" w:val="4F81BD"/>
-      <w:sz w:val="24"/>
-      <w:szCs w:val="24"/>
-    </w:rPr>
-  </w:style>
-  <w:style w:styleId="Heading7" w:type="paragraph">
-    <w:name w:val="Heading 7"/>
-    <w:basedOn w:val="Normal"/>
-    <w:next w:val="BodyText"/>
-    <w:uiPriority w:val="9"/>
-    <w:unhideWhenUsed/>
-    <w:qFormat/>
-    <w:pPr>
-      <w:keepNext/>
-      <w:keepLines/>
-      <w:spacing w:after="0" w:before="200"/>
-      <w:outlineLvl w:val="6"/>
-    </w:pPr>
-    <w:rPr>
-      <w:rFonts w:asciiTheme="majorHAnsi" w:cstheme="majorBidi" w:eastAsiaTheme="majorEastAsia" w:hAnsiTheme="majorHAnsi"/>
-      <w:color w:themeColor="accent1" w:val="4F81BD"/>
-      <w:sz w:val="24"/>
-      <w:szCs w:val="24"/>
-    </w:rPr>
-  </w:style>
-  <w:style w:styleId="Heading8" w:type="paragraph">
-    <w:name w:val="Heading 8"/>
-    <w:basedOn w:val="Normal"/>
-    <w:next w:val="BodyText"/>
-    <w:uiPriority w:val="9"/>
-    <w:unhideWhenUsed/>
-    <w:qFormat/>
-    <w:pPr>
-      <w:keepNext/>
-      <w:keepLines/>
-      <w:spacing w:after="0" w:before="200"/>
-      <w:outlineLvl w:val="7"/>
-    </w:pPr>
-    <w:rPr>
-      <w:rFonts w:asciiTheme="majorHAnsi" w:cstheme="majorBidi" w:eastAsiaTheme="majorEastAsia" w:hAnsiTheme="majorHAnsi"/>
-      <w:color w:themeColor="accent1" w:val="4F81BD"/>
-      <w:sz w:val="24"/>
-      <w:szCs w:val="24"/>
-    </w:rPr>
-  </w:style>
-  <w:style w:styleId="Heading9" w:type="paragraph">
-    <w:name w:val="Heading 9"/>
-    <w:basedOn w:val="Normal"/>
-    <w:next w:val="BodyText"/>
-    <w:uiPriority w:val="9"/>
-    <w:unhideWhenUsed/>
-    <w:qFormat/>
-    <w:pPr>
-      <w:keepNext/>
-      <w:keepLines/>
-      <w:spacing w:after="0" w:before="200"/>
-      <w:outlineLvl w:val="8"/>
-    </w:pPr>
-    <w:rPr>
-      <w:rFonts w:asciiTheme="majorHAnsi" w:cstheme="majorBidi" w:eastAsiaTheme="majorEastAsia" w:hAnsiTheme="majorHAnsi"/>
-      <w:color w:themeColor="accent1" w:val="4F81BD"/>
-      <w:sz w:val="24"/>
-      <w:szCs w:val="24"/>
-    </w:rPr>
-  </w:style>
-  <w:style w:styleId="BlockText" w:type="paragraph">
-    <w:name w:val="Block Text"/>
-    <w:basedOn w:val="BodyText"/>
-    <w:next w:val="BodyText"/>
-    <w:uiPriority w:val="9"/>
-    <w:unhideWhenUsed/>
-    <w:qFormat/>
-    <w:pPr>
-      <w:spacing w:after="100" w:before="100"/>
-      <w:ind w:firstLine="0" w:left="480" w:right="480"/>
-    </w:pPr>
-  </w:style>
-  <w:style w:styleId="FootnoteText" w:type="paragraph">
-    <w:name w:val="Footnote Text"/>
-    <w:basedOn w:val="Normal"/>
-    <w:next w:val="FootnoteText"/>
-    <w:uiPriority w:val="9"/>
-    <w:unhideWhenUsed/>
-    <w:qFormat/>
-  </w:style>
-  <w:style w:styleId="FootnoteBlockText" w:type="paragraph">
-    <w:name w:val="Footnote Block Text"/>
-    <w:basedOn w:val="Footnote Text"/>
-    <w:next w:val="Footnote Text"/>
-    <w:uiPriority w:val="9"/>
-    <w:unhideWhenUsed/>
-    <w:qFormat/>
-    <w:pPr>
-      <w:spacing w:after="100" w:before="100"/>
-      <w:ind w:firstLine="0" w:left="480" w:right="480"/>
-    </w:pPr>
   </w:style>
   <w:style w:default="1" w:styleId="DefaultParagraphFont" w:type="character">
     <w:name w:val="Default Paragraph Font"/>
+    <w:uiPriority w:val="1"/>
+    <w:unhideWhenUsed/>
+  </w:style>
+  <w:style w:default="1" w:styleId="TableNormal" w:type="table">
+    <w:name w:val="Normal Table"/>
+    <w:uiPriority w:val="99"/>
     <w:semiHidden/>
     <w:unhideWhenUsed/>
-  </w:style>
-  <w:style w:default="1" w:styleId="Table" w:type="table">
-    <w:name w:val="Table"/>
-    <w:basedOn w:val="TableNormal"/>
-    <w:semiHidden/>
-    <w:unhideWhenUsed/>
-    <w:qFormat/>
     <w:tblPr>
       <w:tblInd w:type="dxa" w:w="0"/>
       <w:tblCellMar>
@@ -5572,120 +6910,784 @@
         <w:right w:type="dxa" w:w="108"/>
       </w:tblCellMar>
     </w:tblPr>
+  </w:style>
+  <w:style w:default="1" w:styleId="NoList" w:type="numbering">
+    <w:name w:val="No List"/>
+    <w:uiPriority w:val="99"/>
+    <w:semiHidden/>
+    <w:unhideWhenUsed/>
+  </w:style>
+  <w:style w:styleId="Footer" w:type="paragraph">
+    <w:name w:val="footer"/>
+    <w:basedOn w:val="Normal"/>
+    <w:semiHidden/>
+    <w:pPr>
+      <w:tabs>
+        <w:tab w:pos="4153" w:val="center"/>
+        <w:tab w:pos="8306" w:val="right"/>
+      </w:tabs>
+    </w:pPr>
+  </w:style>
+  <w:style w:customStyle="1" w:styleId="Firstparagraph" w:type="paragraph">
+    <w:name w:val="First paragraph"/>
+    <w:basedOn w:val="Normal"/>
+    <w:next w:val="Normal"/>
+  </w:style>
+  <w:style w:styleId="PageNumber" w:type="character">
+    <w:name w:val="page number"/>
+    <w:basedOn w:val="DefaultParagraphFont"/>
+    <w:semiHidden/>
+  </w:style>
+  <w:style w:styleId="Header" w:type="paragraph">
+    <w:name w:val="header"/>
+    <w:basedOn w:val="Normal"/>
+    <w:semiHidden/>
+    <w:pPr>
+      <w:tabs>
+        <w:tab w:pos="4153" w:val="center"/>
+        <w:tab w:pos="8306" w:val="right"/>
+      </w:tabs>
+    </w:pPr>
+  </w:style>
+  <w:style w:styleId="Caption" w:type="paragraph">
+    <w:name w:val="caption"/>
+    <w:basedOn w:val="Normal"/>
+    <w:next w:val="Normal"/>
+    <w:uiPriority w:val="35"/>
+    <w:unhideWhenUsed/>
+    <w:qFormat/>
+    <w:rsid w:val="00BE49F9"/>
+    <w:rPr>
+      <w:bCs/>
+      <w:sz w:val="20"/>
+      <w:szCs w:val="20"/>
+    </w:rPr>
+  </w:style>
+  <w:style w:styleId="Title" w:type="paragraph">
+    <w:name w:val="Title"/>
+    <w:basedOn w:val="Normal"/>
+    <w:next w:val="Normal"/>
+    <w:link w:val="TitleChar"/>
+    <w:qFormat/>
+    <w:rsid w:val="00226E4E"/>
+    <w:pPr>
+      <w:spacing w:after="60" w:before="240"/>
+      <w:jc w:val="center"/>
+      <w:outlineLvl w:val="0"/>
+    </w:pPr>
+    <w:rPr>
+      <w:rFonts w:cstheme="majorBidi" w:eastAsiaTheme="majorEastAsia"/>
+      <w:b/>
+      <w:bCs/>
+      <w:kern w:val="28"/>
+      <w:sz w:val="32"/>
+      <w:szCs w:val="32"/>
+    </w:rPr>
+  </w:style>
+  <w:style w:customStyle="1" w:styleId="TitleChar" w:type="character">
+    <w:name w:val="Title Char"/>
+    <w:basedOn w:val="DefaultParagraphFont"/>
+    <w:link w:val="Title"/>
+    <w:rsid w:val="00226E4E"/>
+    <w:rPr>
+      <w:rFonts w:ascii="CMU Serif Roman" w:cstheme="majorBidi" w:eastAsiaTheme="majorEastAsia" w:hAnsi="CMU Serif Roman"/>
+      <w:b/>
+      <w:bCs/>
+      <w:kern w:val="28"/>
+      <w:sz w:val="32"/>
+      <w:szCs w:val="32"/>
+      <w:lang w:eastAsia="en-US" w:val="en-GB"/>
+    </w:rPr>
+  </w:style>
+  <w:style w:customStyle="1" w:styleId="Heading4Char" w:type="character">
+    <w:name w:val="Heading 4 Char"/>
+    <w:basedOn w:val="DefaultParagraphFont"/>
+    <w:link w:val="Heading4"/>
+    <w:uiPriority w:val="9"/>
+    <w:semiHidden/>
+    <w:rsid w:val="00BE49F9"/>
+    <w:rPr>
+      <w:rFonts w:ascii="CMU Serif" w:cstheme="majorBidi" w:eastAsiaTheme="majorEastAsia" w:hAnsi="CMU Serif"/>
+      <w:b/>
+      <w:bCs/>
+      <w:iCs/>
+      <w:sz w:val="21"/>
+      <w:szCs w:val="24"/>
+      <w:lang w:eastAsia="en-US" w:val="en-GB"/>
+    </w:rPr>
+  </w:style>
+  <w:style w:styleId="TOCHeading" w:type="paragraph">
+    <w:name w:val="TOC Heading"/>
+    <w:basedOn w:val="Heading1"/>
+    <w:next w:val="Normal"/>
+    <w:uiPriority w:val="39"/>
+    <w:unhideWhenUsed/>
+    <w:qFormat/>
+    <w:rsid w:val="00E125AE"/>
+    <w:pPr>
+      <w:keepLines/>
+      <w:numPr>
+        <w:numId w:val="0"/>
+      </w:numPr>
+      <w:tabs>
+        <w:tab w:pos="482" w:val="clear"/>
+      </w:tabs>
+      <w:spacing w:after="0" w:before="480" w:line="276" w:lineRule="auto"/>
+      <w:outlineLvl w:val="9"/>
+    </w:pPr>
+    <w:rPr>
+      <w:rFonts w:asciiTheme="majorHAnsi" w:cstheme="majorBidi" w:eastAsiaTheme="majorEastAsia" w:hAnsiTheme="majorHAnsi"/>
+      <w:szCs w:val="28"/>
+      <w:lang w:val="en-US"/>
+    </w:rPr>
+  </w:style>
+  <w:style w:styleId="TOC1" w:type="paragraph">
+    <w:name w:val="toc 1"/>
+    <w:basedOn w:val="Normal"/>
+    <w:next w:val="Normal"/>
+    <w:autoRedefine/>
+    <w:uiPriority w:val="39"/>
+    <w:unhideWhenUsed/>
+    <w:rsid w:val="00394C12"/>
+    <w:pPr>
+      <w:spacing w:before="120"/>
+      <w:jc w:val="left"/>
+    </w:pPr>
+    <w:rPr>
+      <w:rFonts w:asciiTheme="minorHAnsi" w:hAnsiTheme="minorHAnsi"/>
+      <w:b/>
+      <w:sz w:val="24"/>
+    </w:rPr>
+  </w:style>
+  <w:style w:styleId="BalloonText" w:type="paragraph">
+    <w:name w:val="Balloon Text"/>
+    <w:basedOn w:val="Normal"/>
+    <w:link w:val="BalloonTextChar"/>
+    <w:uiPriority w:val="99"/>
+    <w:semiHidden/>
+    <w:unhideWhenUsed/>
+    <w:rsid w:val="00E125AE"/>
+    <w:pPr>
+      <w:spacing w:line="240" w:lineRule="auto"/>
+    </w:pPr>
+    <w:rPr>
+      <w:rFonts w:ascii="Lucida Grande" w:cs="Lucida Grande" w:hAnsi="Lucida Grande"/>
+      <w:sz w:val="18"/>
+      <w:szCs w:val="18"/>
+    </w:rPr>
+  </w:style>
+  <w:style w:customStyle="1" w:styleId="BalloonTextChar" w:type="character">
+    <w:name w:val="Balloon Text Char"/>
+    <w:basedOn w:val="DefaultParagraphFont"/>
+    <w:link w:val="BalloonText"/>
+    <w:uiPriority w:val="99"/>
+    <w:semiHidden/>
+    <w:rsid w:val="00E125AE"/>
+    <w:rPr>
+      <w:rFonts w:ascii="Lucida Grande" w:cs="Lucida Grande" w:hAnsi="Lucida Grande"/>
+      <w:sz w:val="18"/>
+      <w:szCs w:val="18"/>
+      <w:lang w:eastAsia="en-US" w:val="en-GB"/>
+    </w:rPr>
+  </w:style>
+  <w:style w:styleId="TOC2" w:type="paragraph">
+    <w:name w:val="toc 2"/>
+    <w:basedOn w:val="Normal"/>
+    <w:next w:val="Normal"/>
+    <w:autoRedefine/>
+    <w:uiPriority w:val="39"/>
+    <w:unhideWhenUsed/>
+    <w:rsid w:val="00394C12"/>
+    <w:pPr>
+      <w:ind w:left="210"/>
+      <w:jc w:val="left"/>
+    </w:pPr>
+    <w:rPr>
+      <w:rFonts w:asciiTheme="minorHAnsi" w:hAnsiTheme="minorHAnsi"/>
+      <w:b/>
+      <w:szCs w:val="22"/>
+    </w:rPr>
+  </w:style>
+  <w:style w:styleId="TOC3" w:type="paragraph">
+    <w:name w:val="toc 3"/>
+    <w:basedOn w:val="Normal"/>
+    <w:next w:val="Normal"/>
+    <w:autoRedefine/>
+    <w:uiPriority w:val="39"/>
+    <w:unhideWhenUsed/>
+    <w:rsid w:val="00394C12"/>
+    <w:pPr>
+      <w:ind w:left="420"/>
+      <w:jc w:val="left"/>
+    </w:pPr>
+    <w:rPr>
+      <w:rFonts w:asciiTheme="minorHAnsi" w:hAnsiTheme="minorHAnsi"/>
+      <w:szCs w:val="22"/>
+    </w:rPr>
+  </w:style>
+  <w:style w:styleId="TOC4" w:type="paragraph">
+    <w:name w:val="toc 4"/>
+    <w:basedOn w:val="Normal"/>
+    <w:next w:val="Normal"/>
+    <w:autoRedefine/>
+    <w:uiPriority w:val="39"/>
+    <w:unhideWhenUsed/>
+    <w:rsid w:val="00E125AE"/>
+    <w:pPr>
+      <w:ind w:left="630"/>
+      <w:jc w:val="left"/>
+    </w:pPr>
+    <w:rPr>
+      <w:rFonts w:asciiTheme="minorHAnsi" w:hAnsiTheme="minorHAnsi"/>
+      <w:sz w:val="20"/>
+      <w:szCs w:val="20"/>
+    </w:rPr>
+  </w:style>
+  <w:style w:styleId="TOC5" w:type="paragraph">
+    <w:name w:val="toc 5"/>
+    <w:basedOn w:val="Normal"/>
+    <w:next w:val="Normal"/>
+    <w:autoRedefine/>
+    <w:uiPriority w:val="39"/>
+    <w:unhideWhenUsed/>
+    <w:rsid w:val="00E125AE"/>
+    <w:pPr>
+      <w:ind w:left="840"/>
+      <w:jc w:val="left"/>
+    </w:pPr>
+    <w:rPr>
+      <w:rFonts w:asciiTheme="minorHAnsi" w:hAnsiTheme="minorHAnsi"/>
+      <w:sz w:val="20"/>
+      <w:szCs w:val="20"/>
+    </w:rPr>
+  </w:style>
+  <w:style w:styleId="TOC6" w:type="paragraph">
+    <w:name w:val="toc 6"/>
+    <w:basedOn w:val="Normal"/>
+    <w:next w:val="Normal"/>
+    <w:autoRedefine/>
+    <w:uiPriority w:val="39"/>
+    <w:unhideWhenUsed/>
+    <w:rsid w:val="00E125AE"/>
+    <w:pPr>
+      <w:ind w:left="1050"/>
+      <w:jc w:val="left"/>
+    </w:pPr>
+    <w:rPr>
+      <w:rFonts w:asciiTheme="minorHAnsi" w:hAnsiTheme="minorHAnsi"/>
+      <w:sz w:val="20"/>
+      <w:szCs w:val="20"/>
+    </w:rPr>
+  </w:style>
+  <w:style w:styleId="TOC7" w:type="paragraph">
+    <w:name w:val="toc 7"/>
+    <w:basedOn w:val="Normal"/>
+    <w:next w:val="Normal"/>
+    <w:autoRedefine/>
+    <w:uiPriority w:val="39"/>
+    <w:unhideWhenUsed/>
+    <w:rsid w:val="00E125AE"/>
+    <w:pPr>
+      <w:ind w:left="1260"/>
+      <w:jc w:val="left"/>
+    </w:pPr>
+    <w:rPr>
+      <w:rFonts w:asciiTheme="minorHAnsi" w:hAnsiTheme="minorHAnsi"/>
+      <w:sz w:val="20"/>
+      <w:szCs w:val="20"/>
+    </w:rPr>
+  </w:style>
+  <w:style w:styleId="TOC8" w:type="paragraph">
+    <w:name w:val="toc 8"/>
+    <w:basedOn w:val="Normal"/>
+    <w:next w:val="Normal"/>
+    <w:autoRedefine/>
+    <w:uiPriority w:val="39"/>
+    <w:unhideWhenUsed/>
+    <w:rsid w:val="00E125AE"/>
+    <w:pPr>
+      <w:ind w:left="1470"/>
+      <w:jc w:val="left"/>
+    </w:pPr>
+    <w:rPr>
+      <w:rFonts w:asciiTheme="minorHAnsi" w:hAnsiTheme="minorHAnsi"/>
+      <w:sz w:val="20"/>
+      <w:szCs w:val="20"/>
+    </w:rPr>
+  </w:style>
+  <w:style w:styleId="TOC9" w:type="paragraph">
+    <w:name w:val="toc 9"/>
+    <w:basedOn w:val="Normal"/>
+    <w:next w:val="Normal"/>
+    <w:autoRedefine/>
+    <w:uiPriority w:val="39"/>
+    <w:unhideWhenUsed/>
+    <w:rsid w:val="00E125AE"/>
+    <w:pPr>
+      <w:ind w:left="1680"/>
+      <w:jc w:val="left"/>
+    </w:pPr>
+    <w:rPr>
+      <w:rFonts w:asciiTheme="minorHAnsi" w:hAnsiTheme="minorHAnsi"/>
+      <w:sz w:val="20"/>
+      <w:szCs w:val="20"/>
+    </w:rPr>
+  </w:style>
+  <w:style w:styleId="Subtitle" w:type="paragraph">
+    <w:name w:val="Subtitle"/>
+    <w:basedOn w:val="Normal"/>
+    <w:next w:val="Normal"/>
+    <w:link w:val="SubtitleChar"/>
+    <w:qFormat/>
+    <w:rsid w:val="00533E95"/>
+    <w:pPr>
+      <w:jc w:val="center"/>
+    </w:pPr>
+    <w:rPr>
+      <w:sz w:val="32"/>
+      <w:szCs w:val="32"/>
+    </w:rPr>
+  </w:style>
+  <w:style w:customStyle="1" w:styleId="SubtitleChar" w:type="character">
+    <w:name w:val="Subtitle Char"/>
+    <w:basedOn w:val="DefaultParagraphFont"/>
+    <w:link w:val="Subtitle"/>
+    <w:rsid w:val="00533E95"/>
+    <w:rPr>
+      <w:rFonts w:ascii="CMU Serif Roman" w:hAnsi="CMU Serif Roman"/>
+      <w:sz w:val="32"/>
+      <w:szCs w:val="32"/>
+      <w:lang w:eastAsia="en-US" w:val="en-GB"/>
+    </w:rPr>
+  </w:style>
+  <w:style w:styleId="Hyperlink" w:type="character">
+    <w:name w:val="Hyperlink"/>
+    <w:basedOn w:val="DefaultParagraphFont"/>
+    <w:uiPriority w:val="99"/>
+    <w:unhideWhenUsed/>
+    <w:rsid w:val="00DB46EC"/>
+    <w:rPr>
+      <w:color w:themeColor="hyperlink" w:val="0000FF"/>
+      <w:u w:val="single"/>
+    </w:rPr>
+  </w:style>
+  <w:style w:styleId="PlainTable3" w:type="table">
+    <w:name w:val="Plain Table 3"/>
+    <w:basedOn w:val="TableNormal"/>
+    <w:uiPriority w:val="99"/>
+    <w:rsid w:val="00F97B65"/>
+    <w:tblPr>
+      <w:tblStyleRowBandSize w:val="1"/>
+      <w:tblStyleColBandSize w:val="1"/>
+    </w:tblPr>
     <w:tblStylePr w:type="firstRow">
-      <w:tblPr>
-        <w:jc w:val="left"/>
-        <w:tblInd w:type="dxa" w:w="0"/>
-      </w:tblPr>
-      <w:trPr>
-        <w:jc w:val="left"/>
-      </w:trPr>
+      <w:rPr>
+        <w:b/>
+        <w:bCs/>
+        <w:caps/>
+      </w:rPr>
+      <w:tblPr/>
       <w:tcPr>
-        <w:vAlign w:val="bottom"/>
         <w:tcBorders>
-          <w:bottom w:val="single"/>
+          <w:bottom w:color="7F7F7F" w:space="0" w:sz="4" w:themeColor="text1" w:themeTint="80" w:val="single"/>
+        </w:tcBorders>
+      </w:tcPr>
+    </w:tblStylePr>
+    <w:tblStylePr w:type="lastRow">
+      <w:rPr>
+        <w:b/>
+        <w:bCs/>
+        <w:caps/>
+      </w:rPr>
+      <w:tblPr/>
+      <w:tcPr>
+        <w:tcBorders>
+          <w:top w:val="nil"/>
+        </w:tcBorders>
+      </w:tcPr>
+    </w:tblStylePr>
+    <w:tblStylePr w:type="firstCol">
+      <w:rPr>
+        <w:b/>
+        <w:bCs/>
+        <w:caps/>
+      </w:rPr>
+      <w:tblPr/>
+      <w:tcPr>
+        <w:tcBorders>
+          <w:right w:color="7F7F7F" w:space="0" w:sz="4" w:themeColor="text1" w:themeTint="80" w:val="single"/>
+        </w:tcBorders>
+      </w:tcPr>
+    </w:tblStylePr>
+    <w:tblStylePr w:type="lastCol">
+      <w:rPr>
+        <w:b/>
+        <w:bCs/>
+        <w:caps/>
+      </w:rPr>
+      <w:tblPr/>
+      <w:tcPr>
+        <w:tcBorders>
+          <w:left w:val="nil"/>
+        </w:tcBorders>
+      </w:tcPr>
+    </w:tblStylePr>
+    <w:tblStylePr w:type="band1Vert">
+      <w:tblPr/>
+      <w:tcPr>
+        <w:shd w:color="auto" w:fill="F2F2F2" w:themeFill="background1" w:themeFillShade="F2" w:val="clear"/>
+      </w:tcPr>
+    </w:tblStylePr>
+    <w:tblStylePr w:type="band1Horz">
+      <w:tblPr/>
+      <w:tcPr>
+        <w:shd w:color="auto" w:fill="F2F2F2" w:themeFill="background1" w:themeFillShade="F2" w:val="clear"/>
+      </w:tcPr>
+    </w:tblStylePr>
+    <w:tblStylePr w:type="neCell">
+      <w:tblPr/>
+      <w:tcPr>
+        <w:tcBorders>
+          <w:left w:val="nil"/>
+        </w:tcBorders>
+      </w:tcPr>
+    </w:tblStylePr>
+    <w:tblStylePr w:type="nwCell">
+      <w:tblPr/>
+      <w:tcPr>
+        <w:tcBorders>
+          <w:right w:val="nil"/>
         </w:tcBorders>
       </w:tcPr>
     </w:tblStylePr>
   </w:style>
-  <w:style w:customStyle="1" w:styleId="DefinitionTerm" w:type="paragraph">
-    <w:name w:val="Definition Term"/>
+  <w:style w:styleId="PlainTable2" w:type="table">
+    <w:name w:val="Plain Table 2"/>
+    <w:basedOn w:val="TableNormal"/>
+    <w:uiPriority w:val="99"/>
+    <w:rsid w:val="001F23FA"/>
+    <w:tblPr>
+      <w:tblStyleRowBandSize w:val="1"/>
+      <w:tblStyleColBandSize w:val="1"/>
+      <w:tblBorders>
+        <w:top w:color="auto" w:space="0" w:sz="18" w:val="single"/>
+        <w:bottom w:color="auto" w:space="0" w:sz="18" w:val="single"/>
+      </w:tblBorders>
+    </w:tblPr>
+    <w:tblStylePr w:type="firstRow">
+      <w:rPr>
+        <w:b/>
+        <w:bCs/>
+      </w:rPr>
+      <w:tblPr/>
+      <w:tcPr>
+        <w:tcBorders>
+          <w:bottom w:color="auto" w:space="0" w:sz="4" w:val="single"/>
+        </w:tcBorders>
+        <w:shd w:color="auto" w:fill="FFFFFF" w:themeFill="background1" w:val="clear"/>
+      </w:tcPr>
+    </w:tblStylePr>
+    <w:tblStylePr w:type="lastRow">
+      <w:rPr>
+        <w:b/>
+        <w:bCs/>
+      </w:rPr>
+    </w:tblStylePr>
+    <w:tblStylePr w:type="firstCol">
+      <w:rPr>
+        <w:b/>
+        <w:bCs/>
+      </w:rPr>
+    </w:tblStylePr>
+    <w:tblStylePr w:type="lastCol">
+      <w:rPr>
+        <w:b/>
+        <w:bCs/>
+      </w:rPr>
+    </w:tblStylePr>
+    <w:tblStylePr w:type="band1Vert">
+      <w:tblPr/>
+      <w:tcPr>
+        <w:tcBorders>
+          <w:left w:color="7F7F7F" w:space="0" w:sz="4" w:themeColor="text1" w:themeTint="80" w:val="single"/>
+          <w:right w:color="7F7F7F" w:space="0" w:sz="4" w:themeColor="text1" w:themeTint="80" w:val="single"/>
+        </w:tcBorders>
+      </w:tcPr>
+    </w:tblStylePr>
+    <w:tblStylePr w:type="band2Vert">
+      <w:tblPr/>
+      <w:tcPr>
+        <w:tcBorders>
+          <w:left w:color="7F7F7F" w:space="0" w:sz="4" w:themeColor="text1" w:themeTint="80" w:val="single"/>
+          <w:right w:color="7F7F7F" w:space="0" w:sz="4" w:themeColor="text1" w:themeTint="80" w:val="single"/>
+        </w:tcBorders>
+      </w:tcPr>
+    </w:tblStylePr>
+    <w:tblStylePr w:type="band1Horz">
+      <w:tblPr/>
+      <w:tcPr>
+        <w:tcBorders>
+          <w:top w:color="7F7F7F" w:space="0" w:sz="4" w:themeColor="text1" w:themeTint="80" w:val="single"/>
+          <w:bottom w:color="7F7F7F" w:space="0" w:sz="4" w:themeColor="text1" w:themeTint="80" w:val="single"/>
+        </w:tcBorders>
+      </w:tcPr>
+    </w:tblStylePr>
+  </w:style>
+  <w:style w:customStyle="1" w:styleId="author" w:type="paragraph">
+    <w:name w:val="author"/>
+    <w:basedOn w:val="Subtitle"/>
+    <w:next w:val="Subtitle"/>
+    <w:qFormat/>
+    <w:rsid w:val="004073B4"/>
+    <w:pPr>
+      <w:spacing w:line="240" w:lineRule="auto"/>
+    </w:pPr>
+    <w:rPr>
+      <w:rFonts w:eastAsiaTheme="majorEastAsia"/>
+      <w:sz w:val="24"/>
+      <w:szCs w:val="20"/>
+    </w:rPr>
+  </w:style>
+  <w:style w:styleId="Strong" w:type="character">
+    <w:name w:val="Strong"/>
+    <w:basedOn w:val="DefaultParagraphFont"/>
+    <w:uiPriority w:val="22"/>
+    <w:qFormat/>
+    <w:rsid w:val="00C108FC"/>
+    <w:rPr>
+      <w:rFonts w:asciiTheme="majorHAnsi" w:hAnsiTheme="majorHAnsi"/>
+    </w:rPr>
+  </w:style>
+  <w:style w:customStyle="1" w:styleId="abstract" w:type="paragraph">
+    <w:name w:val="abstract"/>
+    <w:basedOn w:val="author"/>
+    <w:next w:val="Normal"/>
+    <w:qFormat/>
+    <w:rsid w:val="00BE163D"/>
+    <w:rPr>
+      <w:b/>
+      <w:bCs/>
+    </w:rPr>
+  </w:style>
+  <w:style w:customStyle="1" w:styleId="date" w:type="paragraph">
+    <w:name w:val="date"/>
     <w:basedOn w:val="Normal"/>
-    <w:next w:val="Definition"/>
+    <w:qFormat/>
+    <w:rsid w:val="004073B4"/>
+    <w:pPr>
+      <w:jc w:val="center"/>
+    </w:pPr>
+    <w:rPr>
+      <w:rFonts w:eastAsiaTheme="majorEastAsia"/>
+      <w:sz w:val="24"/>
+    </w:rPr>
+  </w:style>
+  <w:style w:customStyle="1" w:styleId="Author0" w:type="paragraph">
+    <w:name w:val="Author"/>
+    <w:next w:val="BodyText"/>
+    <w:qFormat/>
+    <w:rsid w:val="00942304"/>
     <w:pPr>
       <w:keepNext/>
       <w:keepLines/>
-      <w:spacing w:after="0"/>
+      <w:spacing w:after="200"/>
+      <w:jc w:val="center"/>
     </w:pPr>
     <w:rPr>
-      <w:b/>
+      <w:rFonts w:asciiTheme="minorHAnsi" w:cstheme="minorBidi" w:eastAsiaTheme="minorHAnsi" w:hAnsiTheme="minorHAnsi"/>
+      <w:sz w:val="24"/>
+      <w:szCs w:val="24"/>
+      <w:lang w:eastAsia="en-US" w:val="en-US"/>
     </w:rPr>
   </w:style>
-  <w:style w:customStyle="1" w:styleId="Definition" w:type="paragraph">
-    <w:name w:val="Definition"/>
+  <w:style w:styleId="Date0" w:type="paragraph">
+    <w:name w:val="Date"/>
+    <w:next w:val="BodyText"/>
+    <w:link w:val="DateChar"/>
+    <w:qFormat/>
+    <w:rsid w:val="00942304"/>
+    <w:pPr>
+      <w:keepNext/>
+      <w:keepLines/>
+      <w:spacing w:after="200"/>
+      <w:jc w:val="center"/>
+    </w:pPr>
+    <w:rPr>
+      <w:rFonts w:asciiTheme="minorHAnsi" w:cstheme="minorBidi" w:eastAsiaTheme="minorHAnsi" w:hAnsiTheme="minorHAnsi"/>
+      <w:sz w:val="24"/>
+      <w:szCs w:val="24"/>
+      <w:lang w:eastAsia="en-US" w:val="en-US"/>
+    </w:rPr>
+  </w:style>
+  <w:style w:customStyle="1" w:styleId="DateChar" w:type="character">
+    <w:name w:val="Date Char"/>
+    <w:basedOn w:val="DefaultParagraphFont"/>
+    <w:link w:val="Date0"/>
+    <w:rsid w:val="00942304"/>
+    <w:rPr>
+      <w:rFonts w:asciiTheme="minorHAnsi" w:cstheme="minorBidi" w:eastAsiaTheme="minorHAnsi" w:hAnsiTheme="minorHAnsi"/>
+      <w:sz w:val="24"/>
+      <w:szCs w:val="24"/>
+      <w:lang w:eastAsia="en-US" w:val="en-US"/>
+    </w:rPr>
+  </w:style>
+  <w:style w:customStyle="1" w:styleId="AbstractTitle" w:type="paragraph">
+    <w:name w:val="Abstract Title"/>
     <w:basedOn w:val="Normal"/>
+    <w:next w:val="Abstract0"/>
+    <w:qFormat/>
+    <w:rsid w:val="00942304"/>
+    <w:pPr>
+      <w:keepNext/>
+      <w:keepLines/>
+      <w:spacing w:before="300" w:line="240" w:lineRule="auto"/>
+      <w:jc w:val="center"/>
+    </w:pPr>
+    <w:rPr>
+      <w:rFonts w:asciiTheme="minorHAnsi" w:cstheme="minorBidi" w:eastAsiaTheme="minorHAnsi" w:hAnsiTheme="minorHAnsi"/>
+      <w:b/>
+      <w:color w:val="345A8A"/>
+      <w:sz w:val="20"/>
+      <w:szCs w:val="20"/>
+      <w:lang w:val="en-US"/>
+    </w:rPr>
   </w:style>
-  <w:style w:styleId="Caption" w:type="paragraph">
-    <w:name w:val="Caption"/>
+  <w:style w:customStyle="1" w:styleId="Abstract0" w:type="paragraph">
+    <w:name w:val="Abstract"/>
+    <w:basedOn w:val="Normal"/>
+    <w:next w:val="BodyText"/>
+    <w:qFormat/>
+    <w:rsid w:val="00942304"/>
+    <w:pPr>
+      <w:keepNext/>
+      <w:keepLines/>
+      <w:spacing w:after="300" w:before="100" w:line="240" w:lineRule="auto"/>
+      <w:jc w:val="left"/>
+    </w:pPr>
+    <w:rPr>
+      <w:rFonts w:asciiTheme="minorHAnsi" w:cstheme="minorBidi" w:eastAsiaTheme="minorHAnsi" w:hAnsiTheme="minorHAnsi"/>
+      <w:sz w:val="20"/>
+      <w:szCs w:val="20"/>
+      <w:lang w:val="en-US"/>
+    </w:rPr>
+  </w:style>
+  <w:style w:styleId="BodyText" w:type="paragraph">
+    <w:name w:val="Body Text"/>
     <w:basedOn w:val="Normal"/>
     <w:link w:val="BodyTextChar"/>
+    <w:uiPriority w:val="99"/>
+    <w:semiHidden/>
+    <w:unhideWhenUsed/>
+    <w:rsid w:val="00942304"/>
     <w:pPr>
-      <w:spacing w:after="120" w:before="0"/>
-    </w:pPr>
-    <w:rPr>
-      <w:i/>
-    </w:rPr>
-  </w:style>
-  <w:style w:customStyle="1" w:styleId="TableCaption" w:type="paragraph">
-    <w:name w:val="Table Caption"/>
-    <w:basedOn w:val="Caption"/>
-    <w:pPr>
-      <w:keepNext/>
-    </w:pPr>
-  </w:style>
-  <w:style w:customStyle="1" w:styleId="ImageCaption" w:type="paragraph">
-    <w:name w:val="Image Caption"/>
-    <w:basedOn w:val="Caption"/>
-  </w:style>
-  <w:style w:customStyle="1" w:styleId="Figure" w:type="paragraph">
-    <w:name w:val="Figure"/>
-    <w:basedOn w:val="Normal"/>
-  </w:style>
-  <w:style w:customStyle="1" w:styleId="CaptionedFigure" w:type="paragraph">
-    <w:name w:val="Captioned Figure"/>
-    <w:basedOn w:val="Figure"/>
-    <w:pPr>
-      <w:keepNext/>
+      <w:spacing w:after="120"/>
     </w:pPr>
   </w:style>
   <w:style w:customStyle="1" w:styleId="BodyTextChar" w:type="character">
     <w:name w:val="Body Text Char"/>
     <w:basedOn w:val="DefaultParagraphFont"/>
     <w:link w:val="BodyText"/>
-  </w:style>
-  <w:style w:customStyle="1" w:styleId="VerbatimChar" w:type="character">
-    <w:name w:val="Verbatim Char"/>
-    <w:basedOn w:val="BodyTextChar"/>
+    <w:uiPriority w:val="99"/>
+    <w:semiHidden/>
+    <w:rsid w:val="00942304"/>
     <w:rPr>
-      <w:rFonts w:ascii="Consolas" w:hAnsi="Consolas"/>
-      <w:sz w:val="22"/>
+      <w:rFonts w:ascii="CMU Serif Roman" w:hAnsi="CMU Serif Roman"/>
+      <w:sz w:val="21"/>
+      <w:szCs w:val="24"/>
+      <w:lang w:eastAsia="en-US" w:val="en-GB"/>
     </w:rPr>
   </w:style>
-  <w:style w:customStyle="1" w:styleId="SectionNumber" w:type="character">
-    <w:name w:val="Section Number"/>
-    <w:basedOn w:val="BodyTextChar"/>
+  <w:style w:styleId="ListTable6Colorful" w:type="table">
+    <w:name w:val="List Table 6 Colorful"/>
+    <w:basedOn w:val="TableNormal"/>
+    <w:uiPriority w:val="51"/>
+    <w:rsid w:val="00942304"/>
+    <w:rPr>
+      <w:color w:themeColor="text1" w:val="000000"/>
+    </w:rPr>
+    <w:tblPr>
+      <w:tblStyleRowBandSize w:val="1"/>
+      <w:tblStyleColBandSize w:val="1"/>
+      <w:tblBorders>
+        <w:top w:color="000000" w:space="0" w:sz="4" w:themeColor="text1" w:val="single"/>
+        <w:bottom w:color="000000" w:space="0" w:sz="4" w:themeColor="text1" w:val="single"/>
+      </w:tblBorders>
+    </w:tblPr>
+    <w:tblStylePr w:type="firstRow">
+      <w:rPr>
+        <w:b/>
+        <w:bCs/>
+      </w:rPr>
+      <w:tblPr/>
+      <w:tcPr>
+        <w:tcBorders>
+          <w:bottom w:color="000000" w:space="0" w:sz="4" w:themeColor="text1" w:val="single"/>
+        </w:tcBorders>
+      </w:tcPr>
+    </w:tblStylePr>
+    <w:tblStylePr w:type="lastRow">
+      <w:rPr>
+        <w:b/>
+        <w:bCs/>
+      </w:rPr>
+      <w:tblPr/>
+      <w:tcPr>
+        <w:tcBorders>
+          <w:top w:color="000000" w:space="0" w:sz="4" w:themeColor="text1" w:val="double"/>
+        </w:tcBorders>
+      </w:tcPr>
+    </w:tblStylePr>
+    <w:tblStylePr w:type="firstCol">
+      <w:rPr>
+        <w:b/>
+        <w:bCs/>
+      </w:rPr>
+    </w:tblStylePr>
+    <w:tblStylePr w:type="lastCol">
+      <w:rPr>
+        <w:b/>
+        <w:bCs/>
+      </w:rPr>
+    </w:tblStylePr>
+    <w:tblStylePr w:type="band1Vert">
+      <w:tblPr/>
+      <w:tcPr>
+        <w:shd w:color="auto" w:fill="CCCCCC" w:themeFill="text1" w:themeFillTint="33" w:val="clear"/>
+      </w:tcPr>
+    </w:tblStylePr>
+    <w:tblStylePr w:type="band1Horz">
+      <w:tblPr/>
+      <w:tcPr>
+        <w:shd w:color="auto" w:fill="CCCCCC" w:themeFill="text1" w:themeFillTint="33" w:val="clear"/>
+      </w:tcPr>
+    </w:tblStylePr>
   </w:style>
-  <w:style w:styleId="FootnoteReference" w:type="character">
-    <w:name w:val="Footnote Reference"/>
-    <w:basedOn w:val="BodyTextChar"/>
-    <w:rPr>
-      <w:vertAlign w:val="superscript"/>
-    </w:rPr>
+  <w:style w:styleId="TableGrid" w:type="table">
+    <w:name w:val="Table Grid"/>
+    <w:basedOn w:val="TableNormal"/>
+    <w:uiPriority w:val="59"/>
+    <w:rsid w:val="001F23FA"/>
+    <w:tblPr>
+      <w:tblBorders>
+        <w:top w:color="auto" w:space="0" w:sz="4" w:val="single"/>
+        <w:left w:color="auto" w:space="0" w:sz="4" w:val="single"/>
+        <w:bottom w:color="auto" w:space="0" w:sz="4" w:val="single"/>
+        <w:right w:color="auto" w:space="0" w:sz="4" w:val="single"/>
+        <w:insideH w:color="auto" w:space="0" w:sz="4" w:val="single"/>
+        <w:insideV w:color="auto" w:space="0" w:sz="4" w:val="single"/>
+      </w:tblBorders>
+    </w:tblPr>
   </w:style>
-  <w:style w:styleId="Hyperlink" w:type="character">
-    <w:name w:val="Hyperlink"/>
-    <w:basedOn w:val="BodyTextChar"/>
-    <w:rPr>
-      <w:color w:themeColor="accent1" w:val="4F81BD"/>
-    </w:rPr>
-  </w:style>
-  <w:style w:styleId="TOCHeading" w:type="paragraph">
-    <w:name w:val="TOC Heading"/>
-    <w:basedOn w:val="Heading1"/>
-    <w:next w:val="BodyText"/>
-    <w:uiPriority w:val="39"/>
-    <w:unhideWhenUsed/>
+  <w:style w:styleId="ListParagraph" w:type="paragraph">
+    <w:name w:val="List Paragraph"/>
+    <w:basedOn w:val="Normal"/>
+    <w:uiPriority w:val="34"/>
     <w:qFormat/>
+    <w:rsid w:val="005747D8"/>
     <w:pPr>
-      <w:spacing w:before="240" w:line="259" w:lineRule="auto"/>
-      <w:outlineLvl w:val="9"/>
+      <w:ind w:left="720"/>
+      <w:contextualSpacing/>
     </w:pPr>
-    <w:rPr>
-      <w:rFonts w:asciiTheme="majorHAnsi" w:cstheme="majorBidi" w:eastAsiaTheme="majorEastAsia" w:hAnsiTheme="majorHAnsi"/>
-      <w:b w:val="0"/>
-      <w:bCs w:val="0"/>
-      <w:color w:themeColor="accent1" w:themeShade="BF" w:val="365F91"/>
-    </w:rPr>
   </w:style>
   <w:style w:type="paragraph" w:customStyle="1" w:styleId="SourceCode">
     <w:name w:val="Source Code"/>
@@ -6001,74 +8003,16 @@
         <a:srgbClr val="800080"/>
       </a:folHlink>
     </a:clrScheme>
-    <a:fontScheme name="Office">
+    <a:fontScheme name="Latex">
       <a:majorFont>
-        <a:latin typeface="Calibri"/>
+        <a:latin typeface="CMU Serif"/>
         <a:ea typeface=""/>
         <a:cs typeface=""/>
-        <a:font script="Jpan" typeface="ＭＳ ゴシック"/>
-        <a:font script="Hang" typeface="맑은 고딕"/>
-        <a:font script="Hans" typeface="宋体"/>
-        <a:font script="Hant" typeface="新細明體"/>
-        <a:font script="Arab" typeface="Times New Roman"/>
-        <a:font script="Hebr" typeface="Times New Roman"/>
-        <a:font script="Thai" typeface="Angsana New"/>
-        <a:font script="Ethi" typeface="Nyala"/>
-        <a:font script="Beng" typeface="Vrinda"/>
-        <a:font script="Gujr" typeface="Shruti"/>
-        <a:font script="Khmr" typeface="MoolBoran"/>
-        <a:font script="Knda" typeface="Tunga"/>
-        <a:font script="Guru" typeface="Raavi"/>
-        <a:font script="Cans" typeface="Euphemia"/>
-        <a:font script="Cher" typeface="Plantagenet Cherokee"/>
-        <a:font script="Yiii" typeface="Microsoft Yi Baiti"/>
-        <a:font script="Tibt" typeface="Microsoft Himalaya"/>
-        <a:font script="Thaa" typeface="MV Boli"/>
-        <a:font script="Deva" typeface="Mangal"/>
-        <a:font script="Telu" typeface="Gautami"/>
-        <a:font script="Taml" typeface="Latha"/>
-        <a:font script="Syrc" typeface="Estrangelo Edessa"/>
-        <a:font script="Orya" typeface="Kalinga"/>
-        <a:font script="Mlym" typeface="Kartika"/>
-        <a:font script="Laoo" typeface="DokChampa"/>
-        <a:font script="Sinh" typeface="Iskoola Pota"/>
-        <a:font script="Mong" typeface="Mongolian Baiti"/>
-        <a:font script="Viet" typeface="Times New Roman"/>
-        <a:font script="Uigh" typeface="Microsoft Uighur"/>
       </a:majorFont>
       <a:minorFont>
-        <a:latin typeface="Cambria"/>
+        <a:latin typeface="CMU Serif"/>
         <a:ea typeface=""/>
         <a:cs typeface=""/>
-        <a:font script="Jpan" typeface="ＭＳ 明朝"/>
-        <a:font script="Hang" typeface="맑은 고딕"/>
-        <a:font script="Hans" typeface="宋体"/>
-        <a:font script="Hant" typeface="新細明體"/>
-        <a:font script="Arab" typeface="Arial"/>
-        <a:font script="Hebr" typeface="Arial"/>
-        <a:font script="Thai" typeface="Cordia New"/>
-        <a:font script="Ethi" typeface="Nyala"/>
-        <a:font script="Beng" typeface="Vrinda"/>
-        <a:font script="Gujr" typeface="Shruti"/>
-        <a:font script="Khmr" typeface="DaunPenh"/>
-        <a:font script="Knda" typeface="Tunga"/>
-        <a:font script="Guru" typeface="Raavi"/>
-        <a:font script="Cans" typeface="Euphemia"/>
-        <a:font script="Cher" typeface="Plantagenet Cherokee"/>
-        <a:font script="Yiii" typeface="Microsoft Yi Baiti"/>
-        <a:font script="Tibt" typeface="Microsoft Himalaya"/>
-        <a:font script="Thaa" typeface="MV Boli"/>
-        <a:font script="Deva" typeface="Mangal"/>
-        <a:font script="Telu" typeface="Gautami"/>
-        <a:font script="Taml" typeface="Latha"/>
-        <a:font script="Syrc" typeface="Estrangelo Edessa"/>
-        <a:font script="Orya" typeface="Kalinga"/>
-        <a:font script="Mlym" typeface="Kartika"/>
-        <a:font script="Laoo" typeface="DokChampa"/>
-        <a:font script="Sinh" typeface="Iskoola Pota"/>
-        <a:font script="Mong" typeface="Mongolian Baiti"/>
-        <a:font script="Viet" typeface="Arial"/>
-        <a:font script="Uigh" typeface="Microsoft Uighur"/>
       </a:minorFont>
     </a:fontScheme>
     <a:fmtScheme name="Office">
@@ -6103,16 +8047,20 @@
           <a:gsLst>
             <a:gs pos="0">
               <a:schemeClr val="phClr">
-                <a:tint val="100000"/>
-                <a:shade val="100000"/>
+                <a:shade val="51000"/>
+                <a:satMod val="130000"/>
+              </a:schemeClr>
+            </a:gs>
+            <a:gs pos="80000">
+              <a:schemeClr val="phClr">
+                <a:shade val="93000"/>
                 <a:satMod val="130000"/>
               </a:schemeClr>
             </a:gs>
             <a:gs pos="100000">
               <a:schemeClr val="phClr">
-                <a:tint val="50000"/>
-                <a:shade val="100000"/>
-                <a:satMod val="350000"/>
+                <a:shade val="94000"/>
+                <a:satMod val="135000"/>
               </a:schemeClr>
             </a:gs>
           </a:gsLst>
@@ -6234,46 +8182,7 @@
       </a:bgFillStyleLst>
     </a:fmtScheme>
   </a:themeElements>
-  <a:objectDefaults>
-    <a:spDef>
-      <a:spPr/>
-      <a:bodyPr/>
-      <a:lstStyle/>
-      <a:style>
-        <a:lnRef idx="1">
-          <a:schemeClr val="accent1"/>
-        </a:lnRef>
-        <a:fillRef idx="3">
-          <a:schemeClr val="accent1"/>
-        </a:fillRef>
-        <a:effectRef idx="2">
-          <a:schemeClr val="accent1"/>
-        </a:effectRef>
-        <a:fontRef idx="minor">
-          <a:schemeClr val="lt1"/>
-        </a:fontRef>
-      </a:style>
-    </a:spDef>
-    <a:lnDef>
-      <a:spPr/>
-      <a:bodyPr/>
-      <a:lstStyle/>
-      <a:style>
-        <a:lnRef idx="2">
-          <a:schemeClr val="accent1"/>
-        </a:lnRef>
-        <a:fillRef idx="0">
-          <a:schemeClr val="accent1"/>
-        </a:fillRef>
-        <a:effectRef idx="1">
-          <a:schemeClr val="accent1"/>
-        </a:effectRef>
-        <a:fontRef idx="minor">
-          <a:schemeClr val="tx1"/>
-        </a:fontRef>
-      </a:style>
-    </a:lnDef>
-  </a:objectDefaults>
+  <a:objectDefaults/>
   <a:extraClrSchemeLst/>
 </a:theme>
 </file>